--- a/10. Others/TO_DO.docx
+++ b/10. Others/TO_DO.docx
@@ -1,12 +1,12 @@
 
 <file path=word/document.xml><?xml version="1.0" encoding="utf-8"?>
-<w:document xmlns:ve="http://schemas.openxmlformats.org/markup-compatibility/2006" xmlns:o="urn:schemas-microsoft-com:office:office" xmlns:r="http://schemas.openxmlformats.org/officeDocument/2006/relationships" xmlns:m="http://schemas.openxmlformats.org/officeDocument/2006/math" xmlns:v="urn:schemas-microsoft-com:vml" xmlns:wp="http://schemas.openxmlformats.org/drawingml/2006/wordprocessingDrawing" xmlns:w10="urn:schemas-microsoft-com:office:word" xmlns:w="http://schemas.openxmlformats.org/wordprocessingml/2006/main" xmlns:wne="http://schemas.microsoft.com/office/word/2006/wordml">
+<w:document xmlns:wpc="http://schemas.microsoft.com/office/word/2010/wordprocessingCanvas" xmlns:mc="http://schemas.openxmlformats.org/markup-compatibility/2006" xmlns:o="urn:schemas-microsoft-com:office:office" xmlns:r="http://schemas.openxmlformats.org/officeDocument/2006/relationships" xmlns:m="http://schemas.openxmlformats.org/officeDocument/2006/math" xmlns:v="urn:schemas-microsoft-com:vml" xmlns:wp14="http://schemas.microsoft.com/office/word/2010/wordprocessingDrawing" xmlns:wp="http://schemas.openxmlformats.org/drawingml/2006/wordprocessingDrawing" xmlns:w10="urn:schemas-microsoft-com:office:word" xmlns:w="http://schemas.openxmlformats.org/wordprocessingml/2006/main" xmlns:w14="http://schemas.microsoft.com/office/word/2010/wordml" xmlns:w15="http://schemas.microsoft.com/office/word/2012/wordml" xmlns:wpg="http://schemas.microsoft.com/office/word/2010/wordprocessingGroup" xmlns:wpi="http://schemas.microsoft.com/office/word/2010/wordprocessingInk" xmlns:wne="http://schemas.microsoft.com/office/word/2006/wordml" xmlns:wps="http://schemas.microsoft.com/office/word/2010/wordprocessingShape" mc:Ignorable="w14 w15 wp14">
   <w:body>
     <w:tbl>
       <w:tblPr>
         <w:tblStyle w:val="Tabelraster"/>
         <w:tblW w:w="0" w:type="auto"/>
-        <w:tblLook w:val="04A0"/>
+        <w:tblLook w:val="04A0" w:firstRow="1" w:lastRow="0" w:firstColumn="1" w:lastColumn="0" w:noHBand="0" w:noVBand="1"/>
       </w:tblPr>
       <w:tblGrid>
         <w:gridCol w:w="4606"/>
@@ -67,7 +67,15 @@
           </w:tcPr>
           <w:p>
             <w:r>
-              <w:t>Alle knoppen aan de rechterkant houden ( microsoft lay-out )</w:t>
+              <w:t xml:space="preserve">Alle knoppen aan de rechterkant houden ( </w:t>
+            </w:r>
+            <w:proofErr w:type="spellStart"/>
+            <w:r>
+              <w:t>microsoft</w:t>
+            </w:r>
+            <w:proofErr w:type="spellEnd"/>
+            <w:r>
+              <w:t xml:space="preserve"> lay-out )</w:t>
             </w:r>
             <w:r>
               <w:t xml:space="preserve"> </w:t>
@@ -87,8 +95,13 @@
             <w:tcW w:w="4606" w:type="dxa"/>
           </w:tcPr>
           <w:p>
-            <w:r>
-              <w:t>Admin Panel goed checken</w:t>
+            <w:proofErr w:type="spellStart"/>
+            <w:r>
+              <w:t>Admin</w:t>
+            </w:r>
+            <w:proofErr w:type="spellEnd"/>
+            <w:r>
+              <w:t xml:space="preserve"> Panel goed checken</w:t>
             </w:r>
           </w:p>
         </w:tc>
@@ -195,94 +208,152 @@
             <w:tcW w:w="4606" w:type="dxa"/>
           </w:tcPr>
           <w:p>
-            <w:r>
-              <w:t>Zoekfunctie in Sales (Customers) + ( Appointments)</w:t>
-            </w:r>
-          </w:p>
-        </w:tc>
-        <w:tc>
-          <w:tcPr>
-            <w:tcW w:w="4606" w:type="dxa"/>
-          </w:tcPr>
-          <w:p/>
-        </w:tc>
-      </w:tr>
-      <w:tr>
-        <w:tc>
-          <w:tcPr>
-            <w:tcW w:w="4606" w:type="dxa"/>
-          </w:tcPr>
-          <w:p>
-            <w:r>
-              <w:t>Add Appointment</w:t>
-            </w:r>
-          </w:p>
-        </w:tc>
-        <w:tc>
-          <w:tcPr>
-            <w:tcW w:w="4606" w:type="dxa"/>
-          </w:tcPr>
-          <w:p/>
-        </w:tc>
-      </w:tr>
-      <w:tr>
-        <w:tc>
-          <w:tcPr>
-            <w:tcW w:w="4606" w:type="dxa"/>
-          </w:tcPr>
-          <w:p>
-            <w:r>
-              <w:t>Cancel Button ( Add Appointment )</w:t>
-            </w:r>
-          </w:p>
-        </w:tc>
-        <w:tc>
-          <w:tcPr>
-            <w:tcW w:w="4606" w:type="dxa"/>
-          </w:tcPr>
-          <w:p/>
-        </w:tc>
-      </w:tr>
-      <w:tr>
-        <w:tc>
-          <w:tcPr>
-            <w:tcW w:w="4606" w:type="dxa"/>
-          </w:tcPr>
-          <w:p>
-            <w:r>
-              <w:t>Text check: Customer Info</w:t>
-            </w:r>
-          </w:p>
-        </w:tc>
-        <w:tc>
-          <w:tcPr>
-            <w:tcW w:w="4606" w:type="dxa"/>
-          </w:tcPr>
-          <w:p/>
-        </w:tc>
-      </w:tr>
-      <w:tr>
-        <w:tc>
-          <w:tcPr>
-            <w:tcW w:w="4606" w:type="dxa"/>
-          </w:tcPr>
-          <w:p/>
-        </w:tc>
-        <w:tc>
-          <w:tcPr>
-            <w:tcW w:w="4606" w:type="dxa"/>
-          </w:tcPr>
-          <w:p/>
-        </w:tc>
-      </w:tr>
-      <w:tr>
-        <w:tc>
-          <w:tcPr>
-            <w:tcW w:w="4606" w:type="dxa"/>
-          </w:tcPr>
-          <w:p>
-            <w:r>
-              <w:t>Add Customer mist een label</w:t>
+            <w:pPr>
+              <w:rPr>
+                <w:lang w:val="en-US"/>
+              </w:rPr>
+            </w:pPr>
+            <w:proofErr w:type="spellStart"/>
+            <w:r>
+              <w:rPr>
+                <w:lang w:val="en-US"/>
+              </w:rPr>
+              <w:t>Zoekfunctie</w:t>
+            </w:r>
+            <w:proofErr w:type="spellEnd"/>
+            <w:r>
+              <w:rPr>
+                <w:lang w:val="en-US"/>
+              </w:rPr>
+              <w:t xml:space="preserve"> in Sales (Customers) + ( Appointments)</w:t>
+            </w:r>
+          </w:p>
+        </w:tc>
+        <w:tc>
+          <w:tcPr>
+            <w:tcW w:w="4606" w:type="dxa"/>
+          </w:tcPr>
+          <w:p>
+            <w:pPr>
+              <w:rPr>
+                <w:lang w:val="en-US"/>
+              </w:rPr>
+            </w:pPr>
+          </w:p>
+        </w:tc>
+      </w:tr>
+      <w:tr>
+        <w:tc>
+          <w:tcPr>
+            <w:tcW w:w="4606" w:type="dxa"/>
+          </w:tcPr>
+          <w:p>
+            <w:proofErr w:type="spellStart"/>
+            <w:r>
+              <w:t>Add</w:t>
+            </w:r>
+            <w:proofErr w:type="spellEnd"/>
+            <w:r>
+              <w:t xml:space="preserve"> </w:t>
+            </w:r>
+            <w:proofErr w:type="spellStart"/>
+            <w:r>
+              <w:t>Appointment</w:t>
+            </w:r>
+            <w:proofErr w:type="spellEnd"/>
+          </w:p>
+        </w:tc>
+        <w:tc>
+          <w:tcPr>
+            <w:tcW w:w="4606" w:type="dxa"/>
+          </w:tcPr>
+          <w:p/>
+        </w:tc>
+      </w:tr>
+      <w:tr>
+        <w:tc>
+          <w:tcPr>
+            <w:tcW w:w="4606" w:type="dxa"/>
+          </w:tcPr>
+          <w:p>
+            <w:r>
+              <w:t xml:space="preserve">Cancel Button ( </w:t>
+            </w:r>
+            <w:proofErr w:type="spellStart"/>
+            <w:r>
+              <w:t>Add</w:t>
+            </w:r>
+            <w:proofErr w:type="spellEnd"/>
+            <w:r>
+              <w:t xml:space="preserve"> </w:t>
+            </w:r>
+            <w:proofErr w:type="spellStart"/>
+            <w:r>
+              <w:t>Appointment</w:t>
+            </w:r>
+            <w:proofErr w:type="spellEnd"/>
+            <w:r>
+              <w:t xml:space="preserve"> )</w:t>
+            </w:r>
+          </w:p>
+        </w:tc>
+        <w:tc>
+          <w:tcPr>
+            <w:tcW w:w="4606" w:type="dxa"/>
+          </w:tcPr>
+          <w:p/>
+        </w:tc>
+      </w:tr>
+      <w:tr>
+        <w:tc>
+          <w:tcPr>
+            <w:tcW w:w="4606" w:type="dxa"/>
+          </w:tcPr>
+          <w:p>
+            <w:proofErr w:type="spellStart"/>
+            <w:r>
+              <w:t>Text</w:t>
+            </w:r>
+            <w:proofErr w:type="spellEnd"/>
+            <w:r>
+              <w:t xml:space="preserve"> check: Customer Info</w:t>
+            </w:r>
+          </w:p>
+        </w:tc>
+        <w:tc>
+          <w:tcPr>
+            <w:tcW w:w="4606" w:type="dxa"/>
+          </w:tcPr>
+          <w:p/>
+        </w:tc>
+      </w:tr>
+      <w:tr>
+        <w:tc>
+          <w:tcPr>
+            <w:tcW w:w="4606" w:type="dxa"/>
+          </w:tcPr>
+          <w:p/>
+        </w:tc>
+        <w:tc>
+          <w:tcPr>
+            <w:tcW w:w="4606" w:type="dxa"/>
+          </w:tcPr>
+          <w:p/>
+        </w:tc>
+      </w:tr>
+      <w:tr>
+        <w:tc>
+          <w:tcPr>
+            <w:tcW w:w="4606" w:type="dxa"/>
+          </w:tcPr>
+          <w:p>
+            <w:proofErr w:type="spellStart"/>
+            <w:r>
+              <w:t>Add</w:t>
+            </w:r>
+            <w:proofErr w:type="spellEnd"/>
+            <w:r>
+              <w:t xml:space="preserve"> Customer mist een label</w:t>
             </w:r>
           </w:p>
         </w:tc>
@@ -303,26 +374,52 @@
             <w:tcW w:w="4606" w:type="dxa"/>
           </w:tcPr>
           <w:p>
-            <w:r>
-              <w:t>Add Customer moet een Cancel button komen</w:t>
-            </w:r>
-          </w:p>
-        </w:tc>
-        <w:tc>
-          <w:tcPr>
-            <w:tcW w:w="4606" w:type="dxa"/>
-          </w:tcPr>
-          <w:p/>
-        </w:tc>
-      </w:tr>
-      <w:tr>
-        <w:tc>
-          <w:tcPr>
-            <w:tcW w:w="4606" w:type="dxa"/>
-          </w:tcPr>
-          <w:p>
-            <w:r>
-              <w:t>Add appointment ReadOnly Aanpassen</w:t>
+            <w:proofErr w:type="spellStart"/>
+            <w:r>
+              <w:t>Add</w:t>
+            </w:r>
+            <w:proofErr w:type="spellEnd"/>
+            <w:r>
+              <w:t xml:space="preserve"> Customer moet een Cancel button komen</w:t>
+            </w:r>
+          </w:p>
+        </w:tc>
+        <w:tc>
+          <w:tcPr>
+            <w:tcW w:w="4606" w:type="dxa"/>
+          </w:tcPr>
+          <w:p/>
+        </w:tc>
+      </w:tr>
+      <w:tr>
+        <w:tc>
+          <w:tcPr>
+            <w:tcW w:w="4606" w:type="dxa"/>
+          </w:tcPr>
+          <w:p>
+            <w:proofErr w:type="spellStart"/>
+            <w:r>
+              <w:t>Add</w:t>
+            </w:r>
+            <w:proofErr w:type="spellEnd"/>
+            <w:r>
+              <w:t xml:space="preserve"> </w:t>
+            </w:r>
+            <w:proofErr w:type="spellStart"/>
+            <w:r>
+              <w:t>appointment</w:t>
+            </w:r>
+            <w:proofErr w:type="spellEnd"/>
+            <w:r>
+              <w:t xml:space="preserve"> </w:t>
+            </w:r>
+            <w:proofErr w:type="spellStart"/>
+            <w:r>
+              <w:t>ReadOnly</w:t>
+            </w:r>
+            <w:proofErr w:type="spellEnd"/>
+            <w:r>
+              <w:t xml:space="preserve"> Aanpassen</w:t>
             </w:r>
           </w:p>
         </w:tc>
@@ -380,7 +477,15 @@
           </w:tcPr>
           <w:p>
             <w:r>
-              <w:t>Laten zien aan welke projects ze moeten werken</w:t>
+              <w:t xml:space="preserve">Laten zien aan welke </w:t>
+            </w:r>
+            <w:proofErr w:type="spellStart"/>
+            <w:r>
+              <w:t>projects</w:t>
+            </w:r>
+            <w:proofErr w:type="spellEnd"/>
+            <w:r>
+              <w:t xml:space="preserve"> ze moeten werken</w:t>
             </w:r>
           </w:p>
         </w:tc>
@@ -406,7 +511,10 @@
           <w:tcPr>
             <w:tcW w:w="4606" w:type="dxa"/>
           </w:tcPr>
-          <w:p/>
+          <w:p>
+            <w:bookmarkStart w:id="0" w:name="_GoBack"/>
+            <w:bookmarkEnd w:id="0"/>
+          </w:p>
         </w:tc>
       </w:tr>
       <w:tr>
@@ -442,7 +550,11 @@
           <w:tcPr>
             <w:tcW w:w="4606" w:type="dxa"/>
           </w:tcPr>
-          <w:p/>
+          <w:p>
+            <w:r>
+              <w:t>v</w:t>
+            </w:r>
+          </w:p>
         </w:tc>
       </w:tr>
       <w:tr>
@@ -477,52 +589,118 @@
             <w:tcW w:w="4606" w:type="dxa"/>
           </w:tcPr>
           <w:p>
-            <w:r>
-              <w:t>Edit fields probleem ( @customerID )</w:t>
-            </w:r>
-          </w:p>
-        </w:tc>
-        <w:tc>
-          <w:tcPr>
-            <w:tcW w:w="4606" w:type="dxa"/>
-          </w:tcPr>
-          <w:p/>
-        </w:tc>
-      </w:tr>
-      <w:tr>
-        <w:tc>
-          <w:tcPr>
-            <w:tcW w:w="4606" w:type="dxa"/>
-          </w:tcPr>
-          <w:p>
-            <w:r>
-              <w:t>Search selectedindex = 0 bij Invoices</w:t>
-            </w:r>
-          </w:p>
-        </w:tc>
-        <w:tc>
-          <w:tcPr>
-            <w:tcW w:w="4606" w:type="dxa"/>
-          </w:tcPr>
-          <w:p/>
-        </w:tc>
-      </w:tr>
-      <w:tr>
-        <w:tc>
-          <w:tcPr>
-            <w:tcW w:w="4606" w:type="dxa"/>
-          </w:tcPr>
-          <w:p>
-            <w:r>
-              <w:t>Project Name in de dgv ipv SUBJECT ( dgvinvoices)</w:t>
-            </w:r>
-          </w:p>
-        </w:tc>
-        <w:tc>
-          <w:tcPr>
-            <w:tcW w:w="4606" w:type="dxa"/>
-          </w:tcPr>
-          <w:p/>
+            <w:proofErr w:type="spellStart"/>
+            <w:r>
+              <w:t>Edit</w:t>
+            </w:r>
+            <w:proofErr w:type="spellEnd"/>
+            <w:r>
+              <w:t xml:space="preserve"> </w:t>
+            </w:r>
+            <w:proofErr w:type="spellStart"/>
+            <w:r>
+              <w:t>fields</w:t>
+            </w:r>
+            <w:proofErr w:type="spellEnd"/>
+            <w:r>
+              <w:t xml:space="preserve"> probleem ( @</w:t>
+            </w:r>
+            <w:proofErr w:type="spellStart"/>
+            <w:r>
+              <w:t>customerID</w:t>
+            </w:r>
+            <w:proofErr w:type="spellEnd"/>
+            <w:r>
+              <w:t xml:space="preserve"> )</w:t>
+            </w:r>
+          </w:p>
+        </w:tc>
+        <w:tc>
+          <w:tcPr>
+            <w:tcW w:w="4606" w:type="dxa"/>
+          </w:tcPr>
+          <w:p/>
+        </w:tc>
+      </w:tr>
+      <w:tr>
+        <w:tc>
+          <w:tcPr>
+            <w:tcW w:w="4606" w:type="dxa"/>
+          </w:tcPr>
+          <w:p>
+            <w:r>
+              <w:t xml:space="preserve">Search </w:t>
+            </w:r>
+            <w:proofErr w:type="spellStart"/>
+            <w:r>
+              <w:t>selectedindex</w:t>
+            </w:r>
+            <w:proofErr w:type="spellEnd"/>
+            <w:r>
+              <w:t xml:space="preserve"> = 0 bij </w:t>
+            </w:r>
+            <w:proofErr w:type="spellStart"/>
+            <w:r>
+              <w:t>Invoices</w:t>
+            </w:r>
+            <w:proofErr w:type="spellEnd"/>
+          </w:p>
+        </w:tc>
+        <w:tc>
+          <w:tcPr>
+            <w:tcW w:w="4606" w:type="dxa"/>
+          </w:tcPr>
+          <w:p>
+            <w:r>
+              <w:t>v</w:t>
+            </w:r>
+          </w:p>
+        </w:tc>
+      </w:tr>
+      <w:tr>
+        <w:tc>
+          <w:tcPr>
+            <w:tcW w:w="4606" w:type="dxa"/>
+          </w:tcPr>
+          <w:p>
+            <w:r>
+              <w:t xml:space="preserve">Project Name in de </w:t>
+            </w:r>
+            <w:proofErr w:type="spellStart"/>
+            <w:r>
+              <w:t>dgv</w:t>
+            </w:r>
+            <w:proofErr w:type="spellEnd"/>
+            <w:r>
+              <w:t xml:space="preserve"> </w:t>
+            </w:r>
+            <w:proofErr w:type="spellStart"/>
+            <w:r>
+              <w:t>ipv</w:t>
+            </w:r>
+            <w:proofErr w:type="spellEnd"/>
+            <w:r>
+              <w:t xml:space="preserve"> SUBJECT ( </w:t>
+            </w:r>
+            <w:proofErr w:type="spellStart"/>
+            <w:r>
+              <w:t>dgvinvoices</w:t>
+            </w:r>
+            <w:proofErr w:type="spellEnd"/>
+            <w:r>
+              <w:t>)</w:t>
+            </w:r>
+          </w:p>
+        </w:tc>
+        <w:tc>
+          <w:tcPr>
+            <w:tcW w:w="4606" w:type="dxa"/>
+          </w:tcPr>
+          <w:p>
+            <w:r>
+              <w:t>v</w:t>
+            </w:r>
+          </w:p>
         </w:tc>
       </w:tr>
       <w:tr>
@@ -1168,7 +1346,7 @@
 </file>
 
 <file path=word/styles.xml><?xml version="1.0" encoding="utf-8"?>
-<w:styles xmlns:r="http://schemas.openxmlformats.org/officeDocument/2006/relationships" xmlns:w="http://schemas.openxmlformats.org/wordprocessingml/2006/main">
+<w:styles xmlns:mc="http://schemas.openxmlformats.org/markup-compatibility/2006" xmlns:r="http://schemas.openxmlformats.org/officeDocument/2006/relationships" xmlns:w="http://schemas.openxmlformats.org/wordprocessingml/2006/main" xmlns:w14="http://schemas.microsoft.com/office/word/2010/wordml" xmlns:w15="http://schemas.microsoft.com/office/word/2012/wordml" mc:Ignorable="w14 w15">
   <w:docDefaults>
     <w:rPrDefault>
       <w:rPr>
@@ -1184,144 +1362,378 @@
       </w:pPr>
     </w:pPrDefault>
   </w:docDefaults>
-  <w:latentStyles w:defLockedState="0" w:defUIPriority="99" w:defSemiHidden="1" w:defUnhideWhenUsed="1" w:defQFormat="0" w:count="267">
-    <w:lsdException w:name="Normal" w:semiHidden="0" w:uiPriority="0" w:unhideWhenUsed="0" w:qFormat="1"/>
-    <w:lsdException w:name="heading 1" w:semiHidden="0" w:uiPriority="9" w:unhideWhenUsed="0" w:qFormat="1"/>
-    <w:lsdException w:name="heading 2" w:uiPriority="9" w:qFormat="1"/>
-    <w:lsdException w:name="heading 3" w:uiPriority="9" w:qFormat="1"/>
-    <w:lsdException w:name="heading 4" w:uiPriority="9" w:qFormat="1"/>
-    <w:lsdException w:name="heading 5" w:uiPriority="9" w:qFormat="1"/>
-    <w:lsdException w:name="heading 6" w:uiPriority="9" w:qFormat="1"/>
-    <w:lsdException w:name="heading 7" w:uiPriority="9" w:qFormat="1"/>
-    <w:lsdException w:name="heading 8" w:uiPriority="9" w:qFormat="1"/>
-    <w:lsdException w:name="heading 9" w:uiPriority="9" w:qFormat="1"/>
-    <w:lsdException w:name="toc 1" w:uiPriority="39"/>
-    <w:lsdException w:name="toc 2" w:uiPriority="39"/>
-    <w:lsdException w:name="toc 3" w:uiPriority="39"/>
-    <w:lsdException w:name="toc 4" w:uiPriority="39"/>
-    <w:lsdException w:name="toc 5" w:uiPriority="39"/>
-    <w:lsdException w:name="toc 6" w:uiPriority="39"/>
-    <w:lsdException w:name="toc 7" w:uiPriority="39"/>
-    <w:lsdException w:name="toc 8" w:uiPriority="39"/>
-    <w:lsdException w:name="toc 9" w:uiPriority="39"/>
-    <w:lsdException w:name="caption" w:uiPriority="35" w:qFormat="1"/>
-    <w:lsdException w:name="Title" w:semiHidden="0" w:uiPriority="10" w:unhideWhenUsed="0" w:qFormat="1"/>
-    <w:lsdException w:name="Default Paragraph Font" w:uiPriority="1"/>
-    <w:lsdException w:name="Subtitle" w:semiHidden="0" w:uiPriority="11" w:unhideWhenUsed="0" w:qFormat="1"/>
-    <w:lsdException w:name="Strong" w:semiHidden="0" w:uiPriority="22" w:unhideWhenUsed="0" w:qFormat="1"/>
-    <w:lsdException w:name="Emphasis" w:semiHidden="0" w:uiPriority="20" w:unhideWhenUsed="0" w:qFormat="1"/>
-    <w:lsdException w:name="Table Grid" w:semiHidden="0" w:uiPriority="59" w:unhideWhenUsed="0"/>
-    <w:lsdException w:name="Placeholder Text" w:unhideWhenUsed="0"/>
-    <w:lsdException w:name="No Spacing" w:semiHidden="0" w:uiPriority="1" w:unhideWhenUsed="0" w:qFormat="1"/>
-    <w:lsdException w:name="Light Shading" w:semiHidden="0" w:uiPriority="60" w:unhideWhenUsed="0"/>
-    <w:lsdException w:name="Light List" w:semiHidden="0" w:uiPriority="61" w:unhideWhenUsed="0"/>
-    <w:lsdException w:name="Light Grid" w:semiHidden="0" w:uiPriority="62" w:unhideWhenUsed="0"/>
-    <w:lsdException w:name="Medium Shading 1" w:semiHidden="0" w:uiPriority="63" w:unhideWhenUsed="0"/>
-    <w:lsdException w:name="Medium Shading 2" w:semiHidden="0" w:uiPriority="64" w:unhideWhenUsed="0"/>
-    <w:lsdException w:name="Medium List 1" w:semiHidden="0" w:uiPriority="65" w:unhideWhenUsed="0"/>
-    <w:lsdException w:name="Medium List 2" w:semiHidden="0" w:uiPriority="66" w:unhideWhenUsed="0"/>
-    <w:lsdException w:name="Medium Grid 1" w:semiHidden="0" w:uiPriority="67" w:unhideWhenUsed="0"/>
-    <w:lsdException w:name="Medium Grid 2" w:semiHidden="0" w:uiPriority="68" w:unhideWhenUsed="0"/>
-    <w:lsdException w:name="Medium Grid 3" w:semiHidden="0" w:uiPriority="69" w:unhideWhenUsed="0"/>
-    <w:lsdException w:name="Dark List" w:semiHidden="0" w:uiPriority="70" w:unhideWhenUsed="0"/>
-    <w:lsdException w:name="Colorful Shading" w:semiHidden="0" w:uiPriority="71" w:unhideWhenUsed="0"/>
-    <w:lsdException w:name="Colorful List" w:semiHidden="0" w:uiPriority="72" w:unhideWhenUsed="0"/>
-    <w:lsdException w:name="Colorful Grid" w:semiHidden="0" w:uiPriority="73" w:unhideWhenUsed="0"/>
-    <w:lsdException w:name="Light Shading Accent 1" w:semiHidden="0" w:uiPriority="60" w:unhideWhenUsed="0"/>
-    <w:lsdException w:name="Light List Accent 1" w:semiHidden="0" w:uiPriority="61" w:unhideWhenUsed="0"/>
-    <w:lsdException w:name="Light Grid Accent 1" w:semiHidden="0" w:uiPriority="62" w:unhideWhenUsed="0"/>
-    <w:lsdException w:name="Medium Shading 1 Accent 1" w:semiHidden="0" w:uiPriority="63" w:unhideWhenUsed="0"/>
-    <w:lsdException w:name="Medium Shading 2 Accent 1" w:semiHidden="0" w:uiPriority="64" w:unhideWhenUsed="0"/>
-    <w:lsdException w:name="Medium List 1 Accent 1" w:semiHidden="0" w:uiPriority="65" w:unhideWhenUsed="0"/>
-    <w:lsdException w:name="Revision" w:unhideWhenUsed="0"/>
-    <w:lsdException w:name="List Paragraph" w:semiHidden="0" w:uiPriority="34" w:unhideWhenUsed="0" w:qFormat="1"/>
-    <w:lsdException w:name="Quote" w:semiHidden="0" w:uiPriority="29" w:unhideWhenUsed="0" w:qFormat="1"/>
-    <w:lsdException w:name="Intense Quote" w:semiHidden="0" w:uiPriority="30" w:unhideWhenUsed="0" w:qFormat="1"/>
-    <w:lsdException w:name="Medium List 2 Accent 1" w:semiHidden="0" w:uiPriority="66" w:unhideWhenUsed="0"/>
-    <w:lsdException w:name="Medium Grid 1 Accent 1" w:semiHidden="0" w:uiPriority="67" w:unhideWhenUsed="0"/>
-    <w:lsdException w:name="Medium Grid 2 Accent 1" w:semiHidden="0" w:uiPriority="68" w:unhideWhenUsed="0"/>
-    <w:lsdException w:name="Medium Grid 3 Accent 1" w:semiHidden="0" w:uiPriority="69" w:unhideWhenUsed="0"/>
-    <w:lsdException w:name="Dark List Accent 1" w:semiHidden="0" w:uiPriority="70" w:unhideWhenUsed="0"/>
-    <w:lsdException w:name="Colorful Shading Accent 1" w:semiHidden="0" w:uiPriority="71" w:unhideWhenUsed="0"/>
-    <w:lsdException w:name="Colorful List Accent 1" w:semiHidden="0" w:uiPriority="72" w:unhideWhenUsed="0"/>
-    <w:lsdException w:name="Colorful Grid Accent 1" w:semiHidden="0" w:uiPriority="73" w:unhideWhenUsed="0"/>
-    <w:lsdException w:name="Light Shading Accent 2" w:semiHidden="0" w:uiPriority="60" w:unhideWhenUsed="0"/>
-    <w:lsdException w:name="Light List Accent 2" w:semiHidden="0" w:uiPriority="61" w:unhideWhenUsed="0"/>
-    <w:lsdException w:name="Light Grid Accent 2" w:semiHidden="0" w:uiPriority="62" w:unhideWhenUsed="0"/>
-    <w:lsdException w:name="Medium Shading 1 Accent 2" w:semiHidden="0" w:uiPriority="63" w:unhideWhenUsed="0"/>
-    <w:lsdException w:name="Medium Shading 2 Accent 2" w:semiHidden="0" w:uiPriority="64" w:unhideWhenUsed="0"/>
-    <w:lsdException w:name="Medium List 1 Accent 2" w:semiHidden="0" w:uiPriority="65" w:unhideWhenUsed="0"/>
-    <w:lsdException w:name="Medium List 2 Accent 2" w:semiHidden="0" w:uiPriority="66" w:unhideWhenUsed="0"/>
-    <w:lsdException w:name="Medium Grid 1 Accent 2" w:semiHidden="0" w:uiPriority="67" w:unhideWhenUsed="0"/>
-    <w:lsdException w:name="Medium Grid 2 Accent 2" w:semiHidden="0" w:uiPriority="68" w:unhideWhenUsed="0"/>
-    <w:lsdException w:name="Medium Grid 3 Accent 2" w:semiHidden="0" w:uiPriority="69" w:unhideWhenUsed="0"/>
-    <w:lsdException w:name="Dark List Accent 2" w:semiHidden="0" w:uiPriority="70" w:unhideWhenUsed="0"/>
-    <w:lsdException w:name="Colorful Shading Accent 2" w:semiHidden="0" w:uiPriority="71" w:unhideWhenUsed="0"/>
-    <w:lsdException w:name="Colorful List Accent 2" w:semiHidden="0" w:uiPriority="72" w:unhideWhenUsed="0"/>
-    <w:lsdException w:name="Colorful Grid Accent 2" w:semiHidden="0" w:uiPriority="73" w:unhideWhenUsed="0"/>
-    <w:lsdException w:name="Light Shading Accent 3" w:semiHidden="0" w:uiPriority="60" w:unhideWhenUsed="0"/>
-    <w:lsdException w:name="Light List Accent 3" w:semiHidden="0" w:uiPriority="61" w:unhideWhenUsed="0"/>
-    <w:lsdException w:name="Light Grid Accent 3" w:semiHidden="0" w:uiPriority="62" w:unhideWhenUsed="0"/>
-    <w:lsdException w:name="Medium Shading 1 Accent 3" w:semiHidden="0" w:uiPriority="63" w:unhideWhenUsed="0"/>
-    <w:lsdException w:name="Medium Shading 2 Accent 3" w:semiHidden="0" w:uiPriority="64" w:unhideWhenUsed="0"/>
-    <w:lsdException w:name="Medium List 1 Accent 3" w:semiHidden="0" w:uiPriority="65" w:unhideWhenUsed="0"/>
-    <w:lsdException w:name="Medium List 2 Accent 3" w:semiHidden="0" w:uiPriority="66" w:unhideWhenUsed="0"/>
-    <w:lsdException w:name="Medium Grid 1 Accent 3" w:semiHidden="0" w:uiPriority="67" w:unhideWhenUsed="0"/>
-    <w:lsdException w:name="Medium Grid 2 Accent 3" w:semiHidden="0" w:uiPriority="68" w:unhideWhenUsed="0"/>
-    <w:lsdException w:name="Medium Grid 3 Accent 3" w:semiHidden="0" w:uiPriority="69" w:unhideWhenUsed="0"/>
-    <w:lsdException w:name="Dark List Accent 3" w:semiHidden="0" w:uiPriority="70" w:unhideWhenUsed="0"/>
-    <w:lsdException w:name="Colorful Shading Accent 3" w:semiHidden="0" w:uiPriority="71" w:unhideWhenUsed="0"/>
-    <w:lsdException w:name="Colorful List Accent 3" w:semiHidden="0" w:uiPriority="72" w:unhideWhenUsed="0"/>
-    <w:lsdException w:name="Colorful Grid Accent 3" w:semiHidden="0" w:uiPriority="73" w:unhideWhenUsed="0"/>
-    <w:lsdException w:name="Light Shading Accent 4" w:semiHidden="0" w:uiPriority="60" w:unhideWhenUsed="0"/>
-    <w:lsdException w:name="Light List Accent 4" w:semiHidden="0" w:uiPriority="61" w:unhideWhenUsed="0"/>
-    <w:lsdException w:name="Light Grid Accent 4" w:semiHidden="0" w:uiPriority="62" w:unhideWhenUsed="0"/>
-    <w:lsdException w:name="Medium Shading 1 Accent 4" w:semiHidden="0" w:uiPriority="63" w:unhideWhenUsed="0"/>
-    <w:lsdException w:name="Medium Shading 2 Accent 4" w:semiHidden="0" w:uiPriority="64" w:unhideWhenUsed="0"/>
-    <w:lsdException w:name="Medium List 1 Accent 4" w:semiHidden="0" w:uiPriority="65" w:unhideWhenUsed="0"/>
-    <w:lsdException w:name="Medium List 2 Accent 4" w:semiHidden="0" w:uiPriority="66" w:unhideWhenUsed="0"/>
-    <w:lsdException w:name="Medium Grid 1 Accent 4" w:semiHidden="0" w:uiPriority="67" w:unhideWhenUsed="0"/>
-    <w:lsdException w:name="Medium Grid 2 Accent 4" w:semiHidden="0" w:uiPriority="68" w:unhideWhenUsed="0"/>
-    <w:lsdException w:name="Medium Grid 3 Accent 4" w:semiHidden="0" w:uiPriority="69" w:unhideWhenUsed="0"/>
-    <w:lsdException w:name="Dark List Accent 4" w:semiHidden="0" w:uiPriority="70" w:unhideWhenUsed="0"/>
-    <w:lsdException w:name="Colorful Shading Accent 4" w:semiHidden="0" w:uiPriority="71" w:unhideWhenUsed="0"/>
-    <w:lsdException w:name="Colorful List Accent 4" w:semiHidden="0" w:uiPriority="72" w:unhideWhenUsed="0"/>
-    <w:lsdException w:name="Colorful Grid Accent 4" w:semiHidden="0" w:uiPriority="73" w:unhideWhenUsed="0"/>
-    <w:lsdException w:name="Light Shading Accent 5" w:semiHidden="0" w:uiPriority="60" w:unhideWhenUsed="0"/>
-    <w:lsdException w:name="Light List Accent 5" w:semiHidden="0" w:uiPriority="61" w:unhideWhenUsed="0"/>
-    <w:lsdException w:name="Light Grid Accent 5" w:semiHidden="0" w:uiPriority="62" w:unhideWhenUsed="0"/>
-    <w:lsdException w:name="Medium Shading 1 Accent 5" w:semiHidden="0" w:uiPriority="63" w:unhideWhenUsed="0"/>
-    <w:lsdException w:name="Medium Shading 2 Accent 5" w:semiHidden="0" w:uiPriority="64" w:unhideWhenUsed="0"/>
-    <w:lsdException w:name="Medium List 1 Accent 5" w:semiHidden="0" w:uiPriority="65" w:unhideWhenUsed="0"/>
-    <w:lsdException w:name="Medium List 2 Accent 5" w:semiHidden="0" w:uiPriority="66" w:unhideWhenUsed="0"/>
-    <w:lsdException w:name="Medium Grid 1 Accent 5" w:semiHidden="0" w:uiPriority="67" w:unhideWhenUsed="0"/>
-    <w:lsdException w:name="Medium Grid 2 Accent 5" w:semiHidden="0" w:uiPriority="68" w:unhideWhenUsed="0"/>
-    <w:lsdException w:name="Medium Grid 3 Accent 5" w:semiHidden="0" w:uiPriority="69" w:unhideWhenUsed="0"/>
-    <w:lsdException w:name="Dark List Accent 5" w:semiHidden="0" w:uiPriority="70" w:unhideWhenUsed="0"/>
-    <w:lsdException w:name="Colorful Shading Accent 5" w:semiHidden="0" w:uiPriority="71" w:unhideWhenUsed="0"/>
-    <w:lsdException w:name="Colorful List Accent 5" w:semiHidden="0" w:uiPriority="72" w:unhideWhenUsed="0"/>
-    <w:lsdException w:name="Colorful Grid Accent 5" w:semiHidden="0" w:uiPriority="73" w:unhideWhenUsed="0"/>
-    <w:lsdException w:name="Light Shading Accent 6" w:semiHidden="0" w:uiPriority="60" w:unhideWhenUsed="0"/>
-    <w:lsdException w:name="Light List Accent 6" w:semiHidden="0" w:uiPriority="61" w:unhideWhenUsed="0"/>
-    <w:lsdException w:name="Light Grid Accent 6" w:semiHidden="0" w:uiPriority="62" w:unhideWhenUsed="0"/>
-    <w:lsdException w:name="Medium Shading 1 Accent 6" w:semiHidden="0" w:uiPriority="63" w:unhideWhenUsed="0"/>
-    <w:lsdException w:name="Medium Shading 2 Accent 6" w:semiHidden="0" w:uiPriority="64" w:unhideWhenUsed="0"/>
-    <w:lsdException w:name="Medium List 1 Accent 6" w:semiHidden="0" w:uiPriority="65" w:unhideWhenUsed="0"/>
-    <w:lsdException w:name="Medium List 2 Accent 6" w:semiHidden="0" w:uiPriority="66" w:unhideWhenUsed="0"/>
-    <w:lsdException w:name="Medium Grid 1 Accent 6" w:semiHidden="0" w:uiPriority="67" w:unhideWhenUsed="0"/>
-    <w:lsdException w:name="Medium Grid 2 Accent 6" w:semiHidden="0" w:uiPriority="68" w:unhideWhenUsed="0"/>
-    <w:lsdException w:name="Medium Grid 3 Accent 6" w:semiHidden="0" w:uiPriority="69" w:unhideWhenUsed="0"/>
-    <w:lsdException w:name="Dark List Accent 6" w:semiHidden="0" w:uiPriority="70" w:unhideWhenUsed="0"/>
-    <w:lsdException w:name="Colorful Shading Accent 6" w:semiHidden="0" w:uiPriority="71" w:unhideWhenUsed="0"/>
-    <w:lsdException w:name="Colorful List Accent 6" w:semiHidden="0" w:uiPriority="72" w:unhideWhenUsed="0"/>
-    <w:lsdException w:name="Colorful Grid Accent 6" w:semiHidden="0" w:uiPriority="73" w:unhideWhenUsed="0"/>
-    <w:lsdException w:name="Subtle Emphasis" w:semiHidden="0" w:uiPriority="19" w:unhideWhenUsed="0" w:qFormat="1"/>
-    <w:lsdException w:name="Intense Emphasis" w:semiHidden="0" w:uiPriority="21" w:unhideWhenUsed="0" w:qFormat="1"/>
-    <w:lsdException w:name="Subtle Reference" w:semiHidden="0" w:uiPriority="31" w:unhideWhenUsed="0" w:qFormat="1"/>
-    <w:lsdException w:name="Intense Reference" w:semiHidden="0" w:uiPriority="32" w:unhideWhenUsed="0" w:qFormat="1"/>
-    <w:lsdException w:name="Book Title" w:semiHidden="0" w:uiPriority="33" w:unhideWhenUsed="0" w:qFormat="1"/>
-    <w:lsdException w:name="Bibliography" w:uiPriority="37"/>
-    <w:lsdException w:name="TOC Heading" w:uiPriority="39" w:qFormat="1"/>
+  <w:latentStyles w:defLockedState="0" w:defUIPriority="99" w:defSemiHidden="0" w:defUnhideWhenUsed="0" w:defQFormat="0" w:count="371">
+    <w:lsdException w:name="Normal" w:uiPriority="0" w:qFormat="1"/>
+    <w:lsdException w:name="heading 1" w:uiPriority="9" w:qFormat="1"/>
+    <w:lsdException w:name="heading 2" w:semiHidden="1" w:uiPriority="9" w:unhideWhenUsed="1" w:qFormat="1"/>
+    <w:lsdException w:name="heading 3" w:semiHidden="1" w:uiPriority="9" w:unhideWhenUsed="1" w:qFormat="1"/>
+    <w:lsdException w:name="heading 4" w:semiHidden="1" w:uiPriority="9" w:unhideWhenUsed="1" w:qFormat="1"/>
+    <w:lsdException w:name="heading 5" w:semiHidden="1" w:uiPriority="9" w:unhideWhenUsed="1" w:qFormat="1"/>
+    <w:lsdException w:name="heading 6" w:semiHidden="1" w:uiPriority="9" w:unhideWhenUsed="1" w:qFormat="1"/>
+    <w:lsdException w:name="heading 7" w:semiHidden="1" w:uiPriority="9" w:unhideWhenUsed="1" w:qFormat="1"/>
+    <w:lsdException w:name="heading 8" w:semiHidden="1" w:uiPriority="9" w:unhideWhenUsed="1" w:qFormat="1"/>
+    <w:lsdException w:name="heading 9" w:semiHidden="1" w:uiPriority="9" w:unhideWhenUsed="1" w:qFormat="1"/>
+    <w:lsdException w:name="index 1" w:semiHidden="1" w:unhideWhenUsed="1"/>
+    <w:lsdException w:name="index 2" w:semiHidden="1" w:unhideWhenUsed="1"/>
+    <w:lsdException w:name="index 3" w:semiHidden="1" w:unhideWhenUsed="1"/>
+    <w:lsdException w:name="index 4" w:semiHidden="1" w:unhideWhenUsed="1"/>
+    <w:lsdException w:name="index 5" w:semiHidden="1" w:unhideWhenUsed="1"/>
+    <w:lsdException w:name="index 6" w:semiHidden="1" w:unhideWhenUsed="1"/>
+    <w:lsdException w:name="index 7" w:semiHidden="1" w:unhideWhenUsed="1"/>
+    <w:lsdException w:name="index 8" w:semiHidden="1" w:unhideWhenUsed="1"/>
+    <w:lsdException w:name="index 9" w:semiHidden="1" w:unhideWhenUsed="1"/>
+    <w:lsdException w:name="toc 1" w:semiHidden="1" w:uiPriority="39" w:unhideWhenUsed="1"/>
+    <w:lsdException w:name="toc 2" w:semiHidden="1" w:uiPriority="39" w:unhideWhenUsed="1"/>
+    <w:lsdException w:name="toc 3" w:semiHidden="1" w:uiPriority="39" w:unhideWhenUsed="1"/>
+    <w:lsdException w:name="toc 4" w:semiHidden="1" w:uiPriority="39" w:unhideWhenUsed="1"/>
+    <w:lsdException w:name="toc 5" w:semiHidden="1" w:uiPriority="39" w:unhideWhenUsed="1"/>
+    <w:lsdException w:name="toc 6" w:semiHidden="1" w:uiPriority="39" w:unhideWhenUsed="1"/>
+    <w:lsdException w:name="toc 7" w:semiHidden="1" w:uiPriority="39" w:unhideWhenUsed="1"/>
+    <w:lsdException w:name="toc 8" w:semiHidden="1" w:uiPriority="39" w:unhideWhenUsed="1"/>
+    <w:lsdException w:name="toc 9" w:semiHidden="1" w:uiPriority="39" w:unhideWhenUsed="1"/>
+    <w:lsdException w:name="Normal Indent" w:semiHidden="1" w:unhideWhenUsed="1"/>
+    <w:lsdException w:name="footnote text" w:semiHidden="1" w:unhideWhenUsed="1"/>
+    <w:lsdException w:name="annotation text" w:semiHidden="1" w:unhideWhenUsed="1"/>
+    <w:lsdException w:name="header" w:semiHidden="1" w:unhideWhenUsed="1"/>
+    <w:lsdException w:name="footer" w:semiHidden="1" w:unhideWhenUsed="1"/>
+    <w:lsdException w:name="index heading" w:semiHidden="1" w:unhideWhenUsed="1"/>
+    <w:lsdException w:name="caption" w:semiHidden="1" w:uiPriority="35" w:unhideWhenUsed="1" w:qFormat="1"/>
+    <w:lsdException w:name="table of figures" w:semiHidden="1" w:unhideWhenUsed="1"/>
+    <w:lsdException w:name="envelope address" w:semiHidden="1" w:unhideWhenUsed="1"/>
+    <w:lsdException w:name="envelope return" w:semiHidden="1" w:unhideWhenUsed="1"/>
+    <w:lsdException w:name="footnote reference" w:semiHidden="1" w:unhideWhenUsed="1"/>
+    <w:lsdException w:name="annotation reference" w:semiHidden="1" w:unhideWhenUsed="1"/>
+    <w:lsdException w:name="line number" w:semiHidden="1" w:unhideWhenUsed="1"/>
+    <w:lsdException w:name="page number" w:semiHidden="1" w:unhideWhenUsed="1"/>
+    <w:lsdException w:name="endnote reference" w:semiHidden="1" w:unhideWhenUsed="1"/>
+    <w:lsdException w:name="endnote text" w:semiHidden="1" w:unhideWhenUsed="1"/>
+    <w:lsdException w:name="table of authorities" w:semiHidden="1" w:unhideWhenUsed="1"/>
+    <w:lsdException w:name="macro" w:semiHidden="1" w:unhideWhenUsed="1"/>
+    <w:lsdException w:name="toa heading" w:semiHidden="1" w:unhideWhenUsed="1"/>
+    <w:lsdException w:name="List" w:semiHidden="1" w:unhideWhenUsed="1"/>
+    <w:lsdException w:name="List Bullet" w:semiHidden="1" w:unhideWhenUsed="1"/>
+    <w:lsdException w:name="List Number" w:semiHidden="1" w:unhideWhenUsed="1"/>
+    <w:lsdException w:name="List 2" w:semiHidden="1" w:unhideWhenUsed="1"/>
+    <w:lsdException w:name="List 3" w:semiHidden="1" w:unhideWhenUsed="1"/>
+    <w:lsdException w:name="List 4" w:semiHidden="1" w:unhideWhenUsed="1"/>
+    <w:lsdException w:name="List 5" w:semiHidden="1" w:unhideWhenUsed="1"/>
+    <w:lsdException w:name="List Bullet 2" w:semiHidden="1" w:unhideWhenUsed="1"/>
+    <w:lsdException w:name="List Bullet 3" w:semiHidden="1" w:unhideWhenUsed="1"/>
+    <w:lsdException w:name="List Bullet 4" w:semiHidden="1" w:unhideWhenUsed="1"/>
+    <w:lsdException w:name="List Bullet 5" w:semiHidden="1" w:unhideWhenUsed="1"/>
+    <w:lsdException w:name="List Number 2" w:semiHidden="1" w:unhideWhenUsed="1"/>
+    <w:lsdException w:name="List Number 3" w:semiHidden="1" w:unhideWhenUsed="1"/>
+    <w:lsdException w:name="List Number 4" w:semiHidden="1" w:unhideWhenUsed="1"/>
+    <w:lsdException w:name="List Number 5" w:semiHidden="1" w:unhideWhenUsed="1"/>
+    <w:lsdException w:name="Title" w:uiPriority="10" w:qFormat="1"/>
+    <w:lsdException w:name="Closing" w:semiHidden="1" w:unhideWhenUsed="1"/>
+    <w:lsdException w:name="Signature" w:semiHidden="1" w:unhideWhenUsed="1"/>
+    <w:lsdException w:name="Default Paragraph Font" w:semiHidden="1" w:uiPriority="1" w:unhideWhenUsed="1"/>
+    <w:lsdException w:name="Body Text" w:semiHidden="1" w:unhideWhenUsed="1"/>
+    <w:lsdException w:name="Body Text Indent" w:semiHidden="1" w:unhideWhenUsed="1"/>
+    <w:lsdException w:name="List Continue" w:semiHidden="1" w:unhideWhenUsed="1"/>
+    <w:lsdException w:name="List Continue 2" w:semiHidden="1" w:unhideWhenUsed="1"/>
+    <w:lsdException w:name="List Continue 3" w:semiHidden="1" w:unhideWhenUsed="1"/>
+    <w:lsdException w:name="List Continue 4" w:semiHidden="1" w:unhideWhenUsed="1"/>
+    <w:lsdException w:name="List Continue 5" w:semiHidden="1" w:unhideWhenUsed="1"/>
+    <w:lsdException w:name="Message Header" w:semiHidden="1" w:unhideWhenUsed="1"/>
+    <w:lsdException w:name="Subtitle" w:uiPriority="11" w:qFormat="1"/>
+    <w:lsdException w:name="Salutation" w:semiHidden="1" w:unhideWhenUsed="1"/>
+    <w:lsdException w:name="Date" w:semiHidden="1" w:unhideWhenUsed="1"/>
+    <w:lsdException w:name="Body Text First Indent" w:semiHidden="1" w:unhideWhenUsed="1"/>
+    <w:lsdException w:name="Body Text First Indent 2" w:semiHidden="1" w:unhideWhenUsed="1"/>
+    <w:lsdException w:name="Note Heading" w:semiHidden="1" w:unhideWhenUsed="1"/>
+    <w:lsdException w:name="Body Text 2" w:semiHidden="1" w:unhideWhenUsed="1"/>
+    <w:lsdException w:name="Body Text 3" w:semiHidden="1" w:unhideWhenUsed="1"/>
+    <w:lsdException w:name="Body Text Indent 2" w:semiHidden="1" w:unhideWhenUsed="1"/>
+    <w:lsdException w:name="Body Text Indent 3" w:semiHidden="1" w:unhideWhenUsed="1"/>
+    <w:lsdException w:name="Block Text" w:semiHidden="1" w:unhideWhenUsed="1"/>
+    <w:lsdException w:name="Hyperlink" w:semiHidden="1" w:unhideWhenUsed="1"/>
+    <w:lsdException w:name="FollowedHyperlink" w:semiHidden="1" w:unhideWhenUsed="1"/>
+    <w:lsdException w:name="Strong" w:uiPriority="22" w:qFormat="1"/>
+    <w:lsdException w:name="Emphasis" w:uiPriority="20" w:qFormat="1"/>
+    <w:lsdException w:name="Document Map" w:semiHidden="1" w:unhideWhenUsed="1"/>
+    <w:lsdException w:name="Plain Text" w:semiHidden="1" w:unhideWhenUsed="1"/>
+    <w:lsdException w:name="E-mail Signature" w:semiHidden="1" w:unhideWhenUsed="1"/>
+    <w:lsdException w:name="HTML Top of Form" w:semiHidden="1" w:unhideWhenUsed="1"/>
+    <w:lsdException w:name="HTML Bottom of Form" w:semiHidden="1" w:unhideWhenUsed="1"/>
+    <w:lsdException w:name="Normal (Web)" w:semiHidden="1" w:unhideWhenUsed="1"/>
+    <w:lsdException w:name="HTML Acronym" w:semiHidden="1" w:unhideWhenUsed="1"/>
+    <w:lsdException w:name="HTML Address" w:semiHidden="1" w:unhideWhenUsed="1"/>
+    <w:lsdException w:name="HTML Cite" w:semiHidden="1" w:unhideWhenUsed="1"/>
+    <w:lsdException w:name="HTML Code" w:semiHidden="1" w:unhideWhenUsed="1"/>
+    <w:lsdException w:name="HTML Definition" w:semiHidden="1" w:unhideWhenUsed="1"/>
+    <w:lsdException w:name="HTML Keyboard" w:semiHidden="1" w:unhideWhenUsed="1"/>
+    <w:lsdException w:name="HTML Preformatted" w:semiHidden="1" w:unhideWhenUsed="1"/>
+    <w:lsdException w:name="HTML Sample" w:semiHidden="1" w:unhideWhenUsed="1"/>
+    <w:lsdException w:name="HTML Typewriter" w:semiHidden="1" w:unhideWhenUsed="1"/>
+    <w:lsdException w:name="HTML Variable" w:semiHidden="1" w:unhideWhenUsed="1"/>
+    <w:lsdException w:name="Normal Table" w:semiHidden="1" w:unhideWhenUsed="1"/>
+    <w:lsdException w:name="annotation subject" w:semiHidden="1" w:unhideWhenUsed="1"/>
+    <w:lsdException w:name="No List" w:semiHidden="1" w:unhideWhenUsed="1"/>
+    <w:lsdException w:name="Outline List 1" w:semiHidden="1" w:unhideWhenUsed="1"/>
+    <w:lsdException w:name="Outline List 2" w:semiHidden="1" w:unhideWhenUsed="1"/>
+    <w:lsdException w:name="Outline List 3" w:semiHidden="1" w:unhideWhenUsed="1"/>
+    <w:lsdException w:name="Table Simple 1" w:semiHidden="1" w:unhideWhenUsed="1"/>
+    <w:lsdException w:name="Table Simple 2" w:semiHidden="1" w:unhideWhenUsed="1"/>
+    <w:lsdException w:name="Table Simple 3" w:semiHidden="1" w:unhideWhenUsed="1"/>
+    <w:lsdException w:name="Table Classic 1" w:semiHidden="1" w:unhideWhenUsed="1"/>
+    <w:lsdException w:name="Table Classic 2" w:semiHidden="1" w:unhideWhenUsed="1"/>
+    <w:lsdException w:name="Table Classic 3" w:semiHidden="1" w:unhideWhenUsed="1"/>
+    <w:lsdException w:name="Table Classic 4" w:semiHidden="1" w:unhideWhenUsed="1"/>
+    <w:lsdException w:name="Table Colorful 1" w:semiHidden="1" w:unhideWhenUsed="1"/>
+    <w:lsdException w:name="Table Colorful 2" w:semiHidden="1" w:unhideWhenUsed="1"/>
+    <w:lsdException w:name="Table Colorful 3" w:semiHidden="1" w:unhideWhenUsed="1"/>
+    <w:lsdException w:name="Table Columns 1" w:semiHidden="1" w:unhideWhenUsed="1"/>
+    <w:lsdException w:name="Table Columns 2" w:semiHidden="1" w:unhideWhenUsed="1"/>
+    <w:lsdException w:name="Table Columns 3" w:semiHidden="1" w:unhideWhenUsed="1"/>
+    <w:lsdException w:name="Table Columns 4" w:semiHidden="1" w:unhideWhenUsed="1"/>
+    <w:lsdException w:name="Table Columns 5" w:semiHidden="1" w:unhideWhenUsed="1"/>
+    <w:lsdException w:name="Table Grid 1" w:semiHidden="1" w:unhideWhenUsed="1"/>
+    <w:lsdException w:name="Table Grid 2" w:semiHidden="1" w:unhideWhenUsed="1"/>
+    <w:lsdException w:name="Table Grid 3" w:semiHidden="1" w:unhideWhenUsed="1"/>
+    <w:lsdException w:name="Table Grid 4" w:semiHidden="1" w:unhideWhenUsed="1"/>
+    <w:lsdException w:name="Table Grid 5" w:semiHidden="1" w:unhideWhenUsed="1"/>
+    <w:lsdException w:name="Table Grid 6" w:semiHidden="1" w:unhideWhenUsed="1"/>
+    <w:lsdException w:name="Table Grid 7" w:semiHidden="1" w:unhideWhenUsed="1"/>
+    <w:lsdException w:name="Table Grid 8" w:semiHidden="1" w:unhideWhenUsed="1"/>
+    <w:lsdException w:name="Table List 1" w:semiHidden="1" w:unhideWhenUsed="1"/>
+    <w:lsdException w:name="Table List 2" w:semiHidden="1" w:unhideWhenUsed="1"/>
+    <w:lsdException w:name="Table List 3" w:semiHidden="1" w:unhideWhenUsed="1"/>
+    <w:lsdException w:name="Table List 4" w:semiHidden="1" w:unhideWhenUsed="1"/>
+    <w:lsdException w:name="Table List 5" w:semiHidden="1" w:unhideWhenUsed="1"/>
+    <w:lsdException w:name="Table List 6" w:semiHidden="1" w:unhideWhenUsed="1"/>
+    <w:lsdException w:name="Table List 7" w:semiHidden="1" w:unhideWhenUsed="1"/>
+    <w:lsdException w:name="Table List 8" w:semiHidden="1" w:unhideWhenUsed="1"/>
+    <w:lsdException w:name="Table 3D effects 1" w:semiHidden="1" w:unhideWhenUsed="1"/>
+    <w:lsdException w:name="Table 3D effects 2" w:semiHidden="1" w:unhideWhenUsed="1"/>
+    <w:lsdException w:name="Table 3D effects 3" w:semiHidden="1" w:unhideWhenUsed="1"/>
+    <w:lsdException w:name="Table Contemporary" w:semiHidden="1" w:unhideWhenUsed="1"/>
+    <w:lsdException w:name="Table Elegant" w:semiHidden="1" w:unhideWhenUsed="1"/>
+    <w:lsdException w:name="Table Professional" w:semiHidden="1" w:unhideWhenUsed="1"/>
+    <w:lsdException w:name="Table Subtle 1" w:semiHidden="1" w:unhideWhenUsed="1"/>
+    <w:lsdException w:name="Table Subtle 2" w:semiHidden="1" w:unhideWhenUsed="1"/>
+    <w:lsdException w:name="Table Web 1" w:semiHidden="1" w:unhideWhenUsed="1"/>
+    <w:lsdException w:name="Table Web 2" w:semiHidden="1" w:unhideWhenUsed="1"/>
+    <w:lsdException w:name="Table Web 3" w:semiHidden="1" w:unhideWhenUsed="1"/>
+    <w:lsdException w:name="Balloon Text" w:semiHidden="1" w:unhideWhenUsed="1"/>
+    <w:lsdException w:name="Table Grid" w:uiPriority="59"/>
+    <w:lsdException w:name="Table Theme" w:semiHidden="1" w:unhideWhenUsed="1"/>
+    <w:lsdException w:name="Placeholder Text" w:semiHidden="1"/>
+    <w:lsdException w:name="No Spacing" w:uiPriority="1" w:qFormat="1"/>
+    <w:lsdException w:name="Light Shading" w:uiPriority="60"/>
+    <w:lsdException w:name="Light List" w:uiPriority="61"/>
+    <w:lsdException w:name="Light Grid" w:uiPriority="62"/>
+    <w:lsdException w:name="Medium Shading 1" w:uiPriority="63"/>
+    <w:lsdException w:name="Medium Shading 2" w:uiPriority="64"/>
+    <w:lsdException w:name="Medium List 1" w:uiPriority="65"/>
+    <w:lsdException w:name="Medium List 2" w:uiPriority="66"/>
+    <w:lsdException w:name="Medium Grid 1" w:uiPriority="67"/>
+    <w:lsdException w:name="Medium Grid 2" w:uiPriority="68"/>
+    <w:lsdException w:name="Medium Grid 3" w:uiPriority="69"/>
+    <w:lsdException w:name="Dark List" w:uiPriority="70"/>
+    <w:lsdException w:name="Colorful Shading" w:uiPriority="71"/>
+    <w:lsdException w:name="Colorful List" w:uiPriority="72"/>
+    <w:lsdException w:name="Colorful Grid" w:uiPriority="73"/>
+    <w:lsdException w:name="Light Shading Accent 1" w:uiPriority="60"/>
+    <w:lsdException w:name="Light List Accent 1" w:uiPriority="61"/>
+    <w:lsdException w:name="Light Grid Accent 1" w:uiPriority="62"/>
+    <w:lsdException w:name="Medium Shading 1 Accent 1" w:uiPriority="63"/>
+    <w:lsdException w:name="Medium Shading 2 Accent 1" w:uiPriority="64"/>
+    <w:lsdException w:name="Medium List 1 Accent 1" w:uiPriority="65"/>
+    <w:lsdException w:name="Revision" w:semiHidden="1"/>
+    <w:lsdException w:name="List Paragraph" w:uiPriority="34" w:qFormat="1"/>
+    <w:lsdException w:name="Quote" w:uiPriority="29" w:qFormat="1"/>
+    <w:lsdException w:name="Intense Quote" w:uiPriority="30" w:qFormat="1"/>
+    <w:lsdException w:name="Medium List 2 Accent 1" w:uiPriority="66"/>
+    <w:lsdException w:name="Medium Grid 1 Accent 1" w:uiPriority="67"/>
+    <w:lsdException w:name="Medium Grid 2 Accent 1" w:uiPriority="68"/>
+    <w:lsdException w:name="Medium Grid 3 Accent 1" w:uiPriority="69"/>
+    <w:lsdException w:name="Dark List Accent 1" w:uiPriority="70"/>
+    <w:lsdException w:name="Colorful Shading Accent 1" w:uiPriority="71"/>
+    <w:lsdException w:name="Colorful List Accent 1" w:uiPriority="72"/>
+    <w:lsdException w:name="Colorful Grid Accent 1" w:uiPriority="73"/>
+    <w:lsdException w:name="Light Shading Accent 2" w:uiPriority="60"/>
+    <w:lsdException w:name="Light List Accent 2" w:uiPriority="61"/>
+    <w:lsdException w:name="Light Grid Accent 2" w:uiPriority="62"/>
+    <w:lsdException w:name="Medium Shading 1 Accent 2" w:uiPriority="63"/>
+    <w:lsdException w:name="Medium Shading 2 Accent 2" w:uiPriority="64"/>
+    <w:lsdException w:name="Medium List 1 Accent 2" w:uiPriority="65"/>
+    <w:lsdException w:name="Medium List 2 Accent 2" w:uiPriority="66"/>
+    <w:lsdException w:name="Medium Grid 1 Accent 2" w:uiPriority="67"/>
+    <w:lsdException w:name="Medium Grid 2 Accent 2" w:uiPriority="68"/>
+    <w:lsdException w:name="Medium Grid 3 Accent 2" w:uiPriority="69"/>
+    <w:lsdException w:name="Dark List Accent 2" w:uiPriority="70"/>
+    <w:lsdException w:name="Colorful Shading Accent 2" w:uiPriority="71"/>
+    <w:lsdException w:name="Colorful List Accent 2" w:uiPriority="72"/>
+    <w:lsdException w:name="Colorful Grid Accent 2" w:uiPriority="73"/>
+    <w:lsdException w:name="Light Shading Accent 3" w:uiPriority="60"/>
+    <w:lsdException w:name="Light List Accent 3" w:uiPriority="61"/>
+    <w:lsdException w:name="Light Grid Accent 3" w:uiPriority="62"/>
+    <w:lsdException w:name="Medium Shading 1 Accent 3" w:uiPriority="63"/>
+    <w:lsdException w:name="Medium Shading 2 Accent 3" w:uiPriority="64"/>
+    <w:lsdException w:name="Medium List 1 Accent 3" w:uiPriority="65"/>
+    <w:lsdException w:name="Medium List 2 Accent 3" w:uiPriority="66"/>
+    <w:lsdException w:name="Medium Grid 1 Accent 3" w:uiPriority="67"/>
+    <w:lsdException w:name="Medium Grid 2 Accent 3" w:uiPriority="68"/>
+    <w:lsdException w:name="Medium Grid 3 Accent 3" w:uiPriority="69"/>
+    <w:lsdException w:name="Dark List Accent 3" w:uiPriority="70"/>
+    <w:lsdException w:name="Colorful Shading Accent 3" w:uiPriority="71"/>
+    <w:lsdException w:name="Colorful List Accent 3" w:uiPriority="72"/>
+    <w:lsdException w:name="Colorful Grid Accent 3" w:uiPriority="73"/>
+    <w:lsdException w:name="Light Shading Accent 4" w:uiPriority="60"/>
+    <w:lsdException w:name="Light List Accent 4" w:uiPriority="61"/>
+    <w:lsdException w:name="Light Grid Accent 4" w:uiPriority="62"/>
+    <w:lsdException w:name="Medium Shading 1 Accent 4" w:uiPriority="63"/>
+    <w:lsdException w:name="Medium Shading 2 Accent 4" w:uiPriority="64"/>
+    <w:lsdException w:name="Medium List 1 Accent 4" w:uiPriority="65"/>
+    <w:lsdException w:name="Medium List 2 Accent 4" w:uiPriority="66"/>
+    <w:lsdException w:name="Medium Grid 1 Accent 4" w:uiPriority="67"/>
+    <w:lsdException w:name="Medium Grid 2 Accent 4" w:uiPriority="68"/>
+    <w:lsdException w:name="Medium Grid 3 Accent 4" w:uiPriority="69"/>
+    <w:lsdException w:name="Dark List Accent 4" w:uiPriority="70"/>
+    <w:lsdException w:name="Colorful Shading Accent 4" w:uiPriority="71"/>
+    <w:lsdException w:name="Colorful List Accent 4" w:uiPriority="72"/>
+    <w:lsdException w:name="Colorful Grid Accent 4" w:uiPriority="73"/>
+    <w:lsdException w:name="Light Shading Accent 5" w:uiPriority="60"/>
+    <w:lsdException w:name="Light List Accent 5" w:uiPriority="61"/>
+    <w:lsdException w:name="Light Grid Accent 5" w:uiPriority="62"/>
+    <w:lsdException w:name="Medium Shading 1 Accent 5" w:uiPriority="63"/>
+    <w:lsdException w:name="Medium Shading 2 Accent 5" w:uiPriority="64"/>
+    <w:lsdException w:name="Medium List 1 Accent 5" w:uiPriority="65"/>
+    <w:lsdException w:name="Medium List 2 Accent 5" w:uiPriority="66"/>
+    <w:lsdException w:name="Medium Grid 1 Accent 5" w:uiPriority="67"/>
+    <w:lsdException w:name="Medium Grid 2 Accent 5" w:uiPriority="68"/>
+    <w:lsdException w:name="Medium Grid 3 Accent 5" w:uiPriority="69"/>
+    <w:lsdException w:name="Dark List Accent 5" w:uiPriority="70"/>
+    <w:lsdException w:name="Colorful Shading Accent 5" w:uiPriority="71"/>
+    <w:lsdException w:name="Colorful List Accent 5" w:uiPriority="72"/>
+    <w:lsdException w:name="Colorful Grid Accent 5" w:uiPriority="73"/>
+    <w:lsdException w:name="Light Shading Accent 6" w:uiPriority="60"/>
+    <w:lsdException w:name="Light List Accent 6" w:uiPriority="61"/>
+    <w:lsdException w:name="Light Grid Accent 6" w:uiPriority="62"/>
+    <w:lsdException w:name="Medium Shading 1 Accent 6" w:uiPriority="63"/>
+    <w:lsdException w:name="Medium Shading 2 Accent 6" w:uiPriority="64"/>
+    <w:lsdException w:name="Medium List 1 Accent 6" w:uiPriority="65"/>
+    <w:lsdException w:name="Medium List 2 Accent 6" w:uiPriority="66"/>
+    <w:lsdException w:name="Medium Grid 1 Accent 6" w:uiPriority="67"/>
+    <w:lsdException w:name="Medium Grid 2 Accent 6" w:uiPriority="68"/>
+    <w:lsdException w:name="Medium Grid 3 Accent 6" w:uiPriority="69"/>
+    <w:lsdException w:name="Dark List Accent 6" w:uiPriority="70"/>
+    <w:lsdException w:name="Colorful Shading Accent 6" w:uiPriority="71"/>
+    <w:lsdException w:name="Colorful List Accent 6" w:uiPriority="72"/>
+    <w:lsdException w:name="Colorful Grid Accent 6" w:uiPriority="73"/>
+    <w:lsdException w:name="Subtle Emphasis" w:uiPriority="19" w:qFormat="1"/>
+    <w:lsdException w:name="Intense Emphasis" w:uiPriority="21" w:qFormat="1"/>
+    <w:lsdException w:name="Subtle Reference" w:uiPriority="31" w:qFormat="1"/>
+    <w:lsdException w:name="Intense Reference" w:uiPriority="32" w:qFormat="1"/>
+    <w:lsdException w:name="Book Title" w:uiPriority="33" w:qFormat="1"/>
+    <w:lsdException w:name="Bibliography" w:semiHidden="1" w:uiPriority="37" w:unhideWhenUsed="1"/>
+    <w:lsdException w:name="TOC Heading" w:semiHidden="1" w:uiPriority="39" w:unhideWhenUsed="1" w:qFormat="1"/>
+    <w:lsdException w:name="Plain Table 1" w:uiPriority="41"/>
+    <w:lsdException w:name="Plain Table 2" w:uiPriority="42"/>
+    <w:lsdException w:name="Plain Table 3" w:uiPriority="43"/>
+    <w:lsdException w:name="Plain Table 4" w:uiPriority="44"/>
+    <w:lsdException w:name="Plain Table 5" w:uiPriority="45"/>
+    <w:lsdException w:name="Grid Table Light" w:uiPriority="40"/>
+    <w:lsdException w:name="Grid Table 1 Light" w:uiPriority="46"/>
+    <w:lsdException w:name="Grid Table 2" w:uiPriority="47"/>
+    <w:lsdException w:name="Grid Table 3" w:uiPriority="48"/>
+    <w:lsdException w:name="Grid Table 4" w:uiPriority="49"/>
+    <w:lsdException w:name="Grid Table 5 Dark" w:uiPriority="50"/>
+    <w:lsdException w:name="Grid Table 6 Colorful" w:uiPriority="51"/>
+    <w:lsdException w:name="Grid Table 7 Colorful" w:uiPriority="52"/>
+    <w:lsdException w:name="Grid Table 1 Light Accent 1" w:uiPriority="46"/>
+    <w:lsdException w:name="Grid Table 2 Accent 1" w:uiPriority="47"/>
+    <w:lsdException w:name="Grid Table 3 Accent 1" w:uiPriority="48"/>
+    <w:lsdException w:name="Grid Table 4 Accent 1" w:uiPriority="49"/>
+    <w:lsdException w:name="Grid Table 5 Dark Accent 1" w:uiPriority="50"/>
+    <w:lsdException w:name="Grid Table 6 Colorful Accent 1" w:uiPriority="51"/>
+    <w:lsdException w:name="Grid Table 7 Colorful Accent 1" w:uiPriority="52"/>
+    <w:lsdException w:name="Grid Table 1 Light Accent 2" w:uiPriority="46"/>
+    <w:lsdException w:name="Grid Table 2 Accent 2" w:uiPriority="47"/>
+    <w:lsdException w:name="Grid Table 3 Accent 2" w:uiPriority="48"/>
+    <w:lsdException w:name="Grid Table 4 Accent 2" w:uiPriority="49"/>
+    <w:lsdException w:name="Grid Table 5 Dark Accent 2" w:uiPriority="50"/>
+    <w:lsdException w:name="Grid Table 6 Colorful Accent 2" w:uiPriority="51"/>
+    <w:lsdException w:name="Grid Table 7 Colorful Accent 2" w:uiPriority="52"/>
+    <w:lsdException w:name="Grid Table 1 Light Accent 3" w:uiPriority="46"/>
+    <w:lsdException w:name="Grid Table 2 Accent 3" w:uiPriority="47"/>
+    <w:lsdException w:name="Grid Table 3 Accent 3" w:uiPriority="48"/>
+    <w:lsdException w:name="Grid Table 4 Accent 3" w:uiPriority="49"/>
+    <w:lsdException w:name="Grid Table 5 Dark Accent 3" w:uiPriority="50"/>
+    <w:lsdException w:name="Grid Table 6 Colorful Accent 3" w:uiPriority="51"/>
+    <w:lsdException w:name="Grid Table 7 Colorful Accent 3" w:uiPriority="52"/>
+    <w:lsdException w:name="Grid Table 1 Light Accent 4" w:uiPriority="46"/>
+    <w:lsdException w:name="Grid Table 2 Accent 4" w:uiPriority="47"/>
+    <w:lsdException w:name="Grid Table 3 Accent 4" w:uiPriority="48"/>
+    <w:lsdException w:name="Grid Table 4 Accent 4" w:uiPriority="49"/>
+    <w:lsdException w:name="Grid Table 5 Dark Accent 4" w:uiPriority="50"/>
+    <w:lsdException w:name="Grid Table 6 Colorful Accent 4" w:uiPriority="51"/>
+    <w:lsdException w:name="Grid Table 7 Colorful Accent 4" w:uiPriority="52"/>
+    <w:lsdException w:name="Grid Table 1 Light Accent 5" w:uiPriority="46"/>
+    <w:lsdException w:name="Grid Table 2 Accent 5" w:uiPriority="47"/>
+    <w:lsdException w:name="Grid Table 3 Accent 5" w:uiPriority="48"/>
+    <w:lsdException w:name="Grid Table 4 Accent 5" w:uiPriority="49"/>
+    <w:lsdException w:name="Grid Table 5 Dark Accent 5" w:uiPriority="50"/>
+    <w:lsdException w:name="Grid Table 6 Colorful Accent 5" w:uiPriority="51"/>
+    <w:lsdException w:name="Grid Table 7 Colorful Accent 5" w:uiPriority="52"/>
+    <w:lsdException w:name="Grid Table 1 Light Accent 6" w:uiPriority="46"/>
+    <w:lsdException w:name="Grid Table 2 Accent 6" w:uiPriority="47"/>
+    <w:lsdException w:name="Grid Table 3 Accent 6" w:uiPriority="48"/>
+    <w:lsdException w:name="Grid Table 4 Accent 6" w:uiPriority="49"/>
+    <w:lsdException w:name="Grid Table 5 Dark Accent 6" w:uiPriority="50"/>
+    <w:lsdException w:name="Grid Table 6 Colorful Accent 6" w:uiPriority="51"/>
+    <w:lsdException w:name="Grid Table 7 Colorful Accent 6" w:uiPriority="52"/>
+    <w:lsdException w:name="List Table 1 Light" w:uiPriority="46"/>
+    <w:lsdException w:name="List Table 2" w:uiPriority="47"/>
+    <w:lsdException w:name="List Table 3" w:uiPriority="48"/>
+    <w:lsdException w:name="List Table 4" w:uiPriority="49"/>
+    <w:lsdException w:name="List Table 5 Dark" w:uiPriority="50"/>
+    <w:lsdException w:name="List Table 6 Colorful" w:uiPriority="51"/>
+    <w:lsdException w:name="List Table 7 Colorful" w:uiPriority="52"/>
+    <w:lsdException w:name="List Table 1 Light Accent 1" w:uiPriority="46"/>
+    <w:lsdException w:name="List Table 2 Accent 1" w:uiPriority="47"/>
+    <w:lsdException w:name="List Table 3 Accent 1" w:uiPriority="48"/>
+    <w:lsdException w:name="List Table 4 Accent 1" w:uiPriority="49"/>
+    <w:lsdException w:name="List Table 5 Dark Accent 1" w:uiPriority="50"/>
+    <w:lsdException w:name="List Table 6 Colorful Accent 1" w:uiPriority="51"/>
+    <w:lsdException w:name="List Table 7 Colorful Accent 1" w:uiPriority="52"/>
+    <w:lsdException w:name="List Table 1 Light Accent 2" w:uiPriority="46"/>
+    <w:lsdException w:name="List Table 2 Accent 2" w:uiPriority="47"/>
+    <w:lsdException w:name="List Table 3 Accent 2" w:uiPriority="48"/>
+    <w:lsdException w:name="List Table 4 Accent 2" w:uiPriority="49"/>
+    <w:lsdException w:name="List Table 5 Dark Accent 2" w:uiPriority="50"/>
+    <w:lsdException w:name="List Table 6 Colorful Accent 2" w:uiPriority="51"/>
+    <w:lsdException w:name="List Table 7 Colorful Accent 2" w:uiPriority="52"/>
+    <w:lsdException w:name="List Table 1 Light Accent 3" w:uiPriority="46"/>
+    <w:lsdException w:name="List Table 2 Accent 3" w:uiPriority="47"/>
+    <w:lsdException w:name="List Table 3 Accent 3" w:uiPriority="48"/>
+    <w:lsdException w:name="List Table 4 Accent 3" w:uiPriority="49"/>
+    <w:lsdException w:name="List Table 5 Dark Accent 3" w:uiPriority="50"/>
+    <w:lsdException w:name="List Table 6 Colorful Accent 3" w:uiPriority="51"/>
+    <w:lsdException w:name="List Table 7 Colorful Accent 3" w:uiPriority="52"/>
+    <w:lsdException w:name="List Table 1 Light Accent 4" w:uiPriority="46"/>
+    <w:lsdException w:name="List Table 2 Accent 4" w:uiPriority="47"/>
+    <w:lsdException w:name="List Table 3 Accent 4" w:uiPriority="48"/>
+    <w:lsdException w:name="List Table 4 Accent 4" w:uiPriority="49"/>
+    <w:lsdException w:name="List Table 5 Dark Accent 4" w:uiPriority="50"/>
+    <w:lsdException w:name="List Table 6 Colorful Accent 4" w:uiPriority="51"/>
+    <w:lsdException w:name="List Table 7 Colorful Accent 4" w:uiPriority="52"/>
+    <w:lsdException w:name="List Table 1 Light Accent 5" w:uiPriority="46"/>
+    <w:lsdException w:name="List Table 2 Accent 5" w:uiPriority="47"/>
+    <w:lsdException w:name="List Table 3 Accent 5" w:uiPriority="48"/>
+    <w:lsdException w:name="List Table 4 Accent 5" w:uiPriority="49"/>
+    <w:lsdException w:name="List Table 5 Dark Accent 5" w:uiPriority="50"/>
+    <w:lsdException w:name="List Table 6 Colorful Accent 5" w:uiPriority="51"/>
+    <w:lsdException w:name="List Table 7 Colorful Accent 5" w:uiPriority="52"/>
+    <w:lsdException w:name="List Table 1 Light Accent 6" w:uiPriority="46"/>
+    <w:lsdException w:name="List Table 2 Accent 6" w:uiPriority="47"/>
+    <w:lsdException w:name="List Table 3 Accent 6" w:uiPriority="48"/>
+    <w:lsdException w:name="List Table 4 Accent 6" w:uiPriority="49"/>
+    <w:lsdException w:name="List Table 5 Dark Accent 6" w:uiPriority="50"/>
+    <w:lsdException w:name="List Table 6 Colorful Accent 6" w:uiPriority="51"/>
+    <w:lsdException w:name="List Table 7 Colorful Accent 6" w:uiPriority="52"/>
   </w:latentStyles>
   <w:style w:type="paragraph" w:default="1" w:styleId="Standaard">
     <w:name w:val="Normal"/>
@@ -1339,7 +1751,6 @@
     <w:uiPriority w:val="99"/>
     <w:semiHidden/>
     <w:unhideWhenUsed/>
-    <w:qFormat/>
     <w:tblPr>
       <w:tblInd w:w="0" w:type="dxa"/>
       <w:tblCellMar>
@@ -1365,7 +1776,6 @@
       <w:spacing w:after="0" w:line="240" w:lineRule="auto"/>
     </w:pPr>
     <w:tblPr>
-      <w:tblInd w:w="0" w:type="dxa"/>
       <w:tblBorders>
         <w:top w:val="single" w:sz="4" w:space="0" w:color="auto"/>
         <w:left w:val="single" w:sz="4" w:space="0" w:color="auto"/>
@@ -1374,12 +1784,6 @@
         <w:insideH w:val="single" w:sz="4" w:space="0" w:color="auto"/>
         <w:insideV w:val="single" w:sz="4" w:space="0" w:color="auto"/>
       </w:tblBorders>
-      <w:tblCellMar>
-        <w:top w:w="0" w:type="dxa"/>
-        <w:left w:w="108" w:type="dxa"/>
-        <w:bottom w:w="0" w:type="dxa"/>
-        <w:right w:w="108" w:type="dxa"/>
-      </w:tblCellMar>
     </w:tblPr>
   </w:style>
 </w:styles>
@@ -1666,4 +2070,16 @@
   <a:objectDefaults/>
   <a:extraClrSchemeLst/>
 </a:theme>
+</file>
+
+<file path=customXml/item1.xml><?xml version="1.0" encoding="utf-8"?>
+<b:Sources xmlns:b="http://schemas.openxmlformats.org/officeDocument/2006/bibliography" xmlns="http://schemas.openxmlformats.org/officeDocument/2006/bibliography" SelectedStyle="\apasixtheditionofficeonline.xsl" StyleName="APA" Version="6"/>
+</file>
+
+<file path=customXml/itemProps1.xml><?xml version="1.0" encoding="utf-8"?>
+<ds:datastoreItem xmlns:ds="http://schemas.openxmlformats.org/officeDocument/2006/customXml" ds:itemID="{4E16C71C-2E66-4C85-A69A-519AF64CE3D7}">
+  <ds:schemaRefs>
+    <ds:schemaRef ds:uri="http://schemas.openxmlformats.org/officeDocument/2006/bibliography"/>
+  </ds:schemaRefs>
+</ds:datastoreItem>
 </file>
--- a/10. Others/TO_DO.docx
+++ b/10. Others/TO_DO.docx
@@ -1,12 +1,12 @@
 
 <file path=word/document.xml><?xml version="1.0" encoding="utf-8"?>
-<w:document xmlns:wpc="http://schemas.microsoft.com/office/word/2010/wordprocessingCanvas" xmlns:mc="http://schemas.openxmlformats.org/markup-compatibility/2006" xmlns:o="urn:schemas-microsoft-com:office:office" xmlns:r="http://schemas.openxmlformats.org/officeDocument/2006/relationships" xmlns:m="http://schemas.openxmlformats.org/officeDocument/2006/math" xmlns:v="urn:schemas-microsoft-com:vml" xmlns:wp14="http://schemas.microsoft.com/office/word/2010/wordprocessingDrawing" xmlns:wp="http://schemas.openxmlformats.org/drawingml/2006/wordprocessingDrawing" xmlns:w10="urn:schemas-microsoft-com:office:word" xmlns:w="http://schemas.openxmlformats.org/wordprocessingml/2006/main" xmlns:w14="http://schemas.microsoft.com/office/word/2010/wordml" xmlns:w15="http://schemas.microsoft.com/office/word/2012/wordml" xmlns:wpg="http://schemas.microsoft.com/office/word/2010/wordprocessingGroup" xmlns:wpi="http://schemas.microsoft.com/office/word/2010/wordprocessingInk" xmlns:wne="http://schemas.microsoft.com/office/word/2006/wordml" xmlns:wps="http://schemas.microsoft.com/office/word/2010/wordprocessingShape" mc:Ignorable="w14 w15 wp14">
+<w:document xmlns:ve="http://schemas.openxmlformats.org/markup-compatibility/2006" xmlns:o="urn:schemas-microsoft-com:office:office" xmlns:r="http://schemas.openxmlformats.org/officeDocument/2006/relationships" xmlns:m="http://schemas.openxmlformats.org/officeDocument/2006/math" xmlns:v="urn:schemas-microsoft-com:vml" xmlns:wp="http://schemas.openxmlformats.org/drawingml/2006/wordprocessingDrawing" xmlns:w10="urn:schemas-microsoft-com:office:word" xmlns:w="http://schemas.openxmlformats.org/wordprocessingml/2006/main" xmlns:wne="http://schemas.microsoft.com/office/word/2006/wordml">
   <w:body>
     <w:tbl>
       <w:tblPr>
         <w:tblStyle w:val="Tabelraster"/>
         <w:tblW w:w="0" w:type="auto"/>
-        <w:tblLook w:val="04A0" w:firstRow="1" w:lastRow="0" w:firstColumn="1" w:lastColumn="0" w:noHBand="0" w:noVBand="1"/>
+        <w:tblLook w:val="04A0"/>
       </w:tblPr>
       <w:tblGrid>
         <w:gridCol w:w="4606"/>
@@ -67,15 +67,7 @@
           </w:tcPr>
           <w:p>
             <w:r>
-              <w:t xml:space="preserve">Alle knoppen aan de rechterkant houden ( </w:t>
-            </w:r>
-            <w:proofErr w:type="spellStart"/>
-            <w:r>
-              <w:t>microsoft</w:t>
-            </w:r>
-            <w:proofErr w:type="spellEnd"/>
-            <w:r>
-              <w:t xml:space="preserve"> lay-out )</w:t>
+              <w:t>Alle knoppen aan de rechterkant houden ( microsoft lay-out )</w:t>
             </w:r>
             <w:r>
               <w:t xml:space="preserve"> </w:t>
@@ -95,13 +87,8 @@
             <w:tcW w:w="4606" w:type="dxa"/>
           </w:tcPr>
           <w:p>
-            <w:proofErr w:type="spellStart"/>
-            <w:r>
-              <w:t>Admin</w:t>
-            </w:r>
-            <w:proofErr w:type="spellEnd"/>
-            <w:r>
-              <w:t xml:space="preserve"> Panel goed checken</w:t>
+            <w:r>
+              <w:t>Admin Panel goed checken</w:t>
             </w:r>
           </w:p>
         </w:tc>
@@ -213,19 +200,11 @@
                 <w:lang w:val="en-US"/>
               </w:rPr>
             </w:pPr>
-            <w:proofErr w:type="spellStart"/>
             <w:r>
               <w:rPr>
                 <w:lang w:val="en-US"/>
               </w:rPr>
-              <w:t>Zoekfunctie</w:t>
-            </w:r>
-            <w:proofErr w:type="spellEnd"/>
-            <w:r>
-              <w:rPr>
-                <w:lang w:val="en-US"/>
-              </w:rPr>
-              <w:t xml:space="preserve"> in Sales (Customers) + ( Appointments)</w:t>
+              <w:t>Zoekfunctie in Sales (Customers) + ( Appointments)</w:t>
             </w:r>
           </w:p>
         </w:tc>
@@ -248,112 +227,76 @@
             <w:tcW w:w="4606" w:type="dxa"/>
           </w:tcPr>
           <w:p>
-            <w:proofErr w:type="spellStart"/>
-            <w:r>
-              <w:t>Add</w:t>
-            </w:r>
-            <w:proofErr w:type="spellEnd"/>
-            <w:r>
-              <w:t xml:space="preserve"> </w:t>
-            </w:r>
-            <w:proofErr w:type="spellStart"/>
-            <w:r>
-              <w:t>Appointment</w:t>
-            </w:r>
-            <w:proofErr w:type="spellEnd"/>
-          </w:p>
-        </w:tc>
-        <w:tc>
-          <w:tcPr>
-            <w:tcW w:w="4606" w:type="dxa"/>
-          </w:tcPr>
-          <w:p/>
-        </w:tc>
-      </w:tr>
-      <w:tr>
-        <w:tc>
-          <w:tcPr>
-            <w:tcW w:w="4606" w:type="dxa"/>
-          </w:tcPr>
-          <w:p>
-            <w:r>
-              <w:t xml:space="preserve">Cancel Button ( </w:t>
-            </w:r>
-            <w:proofErr w:type="spellStart"/>
-            <w:r>
-              <w:t>Add</w:t>
-            </w:r>
-            <w:proofErr w:type="spellEnd"/>
-            <w:r>
-              <w:t xml:space="preserve"> </w:t>
-            </w:r>
-            <w:proofErr w:type="spellStart"/>
-            <w:r>
-              <w:t>Appointment</w:t>
-            </w:r>
-            <w:proofErr w:type="spellEnd"/>
-            <w:r>
-              <w:t xml:space="preserve"> )</w:t>
-            </w:r>
-          </w:p>
-        </w:tc>
-        <w:tc>
-          <w:tcPr>
-            <w:tcW w:w="4606" w:type="dxa"/>
-          </w:tcPr>
-          <w:p/>
-        </w:tc>
-      </w:tr>
-      <w:tr>
-        <w:tc>
-          <w:tcPr>
-            <w:tcW w:w="4606" w:type="dxa"/>
-          </w:tcPr>
-          <w:p>
-            <w:proofErr w:type="spellStart"/>
-            <w:r>
-              <w:t>Text</w:t>
-            </w:r>
-            <w:proofErr w:type="spellEnd"/>
-            <w:r>
-              <w:t xml:space="preserve"> check: Customer Info</w:t>
-            </w:r>
-          </w:p>
-        </w:tc>
-        <w:tc>
-          <w:tcPr>
-            <w:tcW w:w="4606" w:type="dxa"/>
-          </w:tcPr>
-          <w:p/>
-        </w:tc>
-      </w:tr>
-      <w:tr>
-        <w:tc>
-          <w:tcPr>
-            <w:tcW w:w="4606" w:type="dxa"/>
-          </w:tcPr>
-          <w:p/>
-        </w:tc>
-        <w:tc>
-          <w:tcPr>
-            <w:tcW w:w="4606" w:type="dxa"/>
-          </w:tcPr>
-          <w:p/>
-        </w:tc>
-      </w:tr>
-      <w:tr>
-        <w:tc>
-          <w:tcPr>
-            <w:tcW w:w="4606" w:type="dxa"/>
-          </w:tcPr>
-          <w:p>
-            <w:proofErr w:type="spellStart"/>
-            <w:r>
-              <w:t>Add</w:t>
-            </w:r>
-            <w:proofErr w:type="spellEnd"/>
-            <w:r>
-              <w:t xml:space="preserve"> Customer mist een label</w:t>
+            <w:r>
+              <w:t>Add Appointment</w:t>
+            </w:r>
+          </w:p>
+        </w:tc>
+        <w:tc>
+          <w:tcPr>
+            <w:tcW w:w="4606" w:type="dxa"/>
+          </w:tcPr>
+          <w:p/>
+        </w:tc>
+      </w:tr>
+      <w:tr>
+        <w:tc>
+          <w:tcPr>
+            <w:tcW w:w="4606" w:type="dxa"/>
+          </w:tcPr>
+          <w:p>
+            <w:r>
+              <w:t>Cancel Button ( Add Appointment )</w:t>
+            </w:r>
+          </w:p>
+        </w:tc>
+        <w:tc>
+          <w:tcPr>
+            <w:tcW w:w="4606" w:type="dxa"/>
+          </w:tcPr>
+          <w:p/>
+        </w:tc>
+      </w:tr>
+      <w:tr>
+        <w:tc>
+          <w:tcPr>
+            <w:tcW w:w="4606" w:type="dxa"/>
+          </w:tcPr>
+          <w:p>
+            <w:r>
+              <w:t>Text check: Customer Info</w:t>
+            </w:r>
+          </w:p>
+        </w:tc>
+        <w:tc>
+          <w:tcPr>
+            <w:tcW w:w="4606" w:type="dxa"/>
+          </w:tcPr>
+          <w:p/>
+        </w:tc>
+      </w:tr>
+      <w:tr>
+        <w:tc>
+          <w:tcPr>
+            <w:tcW w:w="4606" w:type="dxa"/>
+          </w:tcPr>
+          <w:p/>
+        </w:tc>
+        <w:tc>
+          <w:tcPr>
+            <w:tcW w:w="4606" w:type="dxa"/>
+          </w:tcPr>
+          <w:p/>
+        </w:tc>
+      </w:tr>
+      <w:tr>
+        <w:tc>
+          <w:tcPr>
+            <w:tcW w:w="4606" w:type="dxa"/>
+          </w:tcPr>
+          <w:p>
+            <w:r>
+              <w:t>Add Customer mist een label</w:t>
             </w:r>
           </w:p>
         </w:tc>
@@ -374,52 +317,26 @@
             <w:tcW w:w="4606" w:type="dxa"/>
           </w:tcPr>
           <w:p>
-            <w:proofErr w:type="spellStart"/>
-            <w:r>
-              <w:t>Add</w:t>
-            </w:r>
-            <w:proofErr w:type="spellEnd"/>
-            <w:r>
-              <w:t xml:space="preserve"> Customer moet een Cancel button komen</w:t>
-            </w:r>
-          </w:p>
-        </w:tc>
-        <w:tc>
-          <w:tcPr>
-            <w:tcW w:w="4606" w:type="dxa"/>
-          </w:tcPr>
-          <w:p/>
-        </w:tc>
-      </w:tr>
-      <w:tr>
-        <w:tc>
-          <w:tcPr>
-            <w:tcW w:w="4606" w:type="dxa"/>
-          </w:tcPr>
-          <w:p>
-            <w:proofErr w:type="spellStart"/>
-            <w:r>
-              <w:t>Add</w:t>
-            </w:r>
-            <w:proofErr w:type="spellEnd"/>
-            <w:r>
-              <w:t xml:space="preserve"> </w:t>
-            </w:r>
-            <w:proofErr w:type="spellStart"/>
-            <w:r>
-              <w:t>appointment</w:t>
-            </w:r>
-            <w:proofErr w:type="spellEnd"/>
-            <w:r>
-              <w:t xml:space="preserve"> </w:t>
-            </w:r>
-            <w:proofErr w:type="spellStart"/>
-            <w:r>
-              <w:t>ReadOnly</w:t>
-            </w:r>
-            <w:proofErr w:type="spellEnd"/>
-            <w:r>
-              <w:t xml:space="preserve"> Aanpassen</w:t>
+            <w:r>
+              <w:t>Add Customer moet een Cancel button komen</w:t>
+            </w:r>
+          </w:p>
+        </w:tc>
+        <w:tc>
+          <w:tcPr>
+            <w:tcW w:w="4606" w:type="dxa"/>
+          </w:tcPr>
+          <w:p/>
+        </w:tc>
+      </w:tr>
+      <w:tr>
+        <w:tc>
+          <w:tcPr>
+            <w:tcW w:w="4606" w:type="dxa"/>
+          </w:tcPr>
+          <w:p>
+            <w:r>
+              <w:t>Add appointment ReadOnly Aanpassen</w:t>
             </w:r>
           </w:p>
         </w:tc>
@@ -477,15 +394,7 @@
           </w:tcPr>
           <w:p>
             <w:r>
-              <w:t xml:space="preserve">Laten zien aan welke </w:t>
-            </w:r>
-            <w:proofErr w:type="spellStart"/>
-            <w:r>
-              <w:t>projects</w:t>
-            </w:r>
-            <w:proofErr w:type="spellEnd"/>
-            <w:r>
-              <w:t xml:space="preserve"> ze moeten werken</w:t>
+              <w:t>Laten zien aan welke projects ze moeten werken</w:t>
             </w:r>
           </w:p>
         </w:tc>
@@ -589,61 +498,27 @@
             <w:tcW w:w="4606" w:type="dxa"/>
           </w:tcPr>
           <w:p>
-            <w:proofErr w:type="spellStart"/>
-            <w:r>
-              <w:t>Edit</w:t>
-            </w:r>
-            <w:proofErr w:type="spellEnd"/>
-            <w:r>
-              <w:t xml:space="preserve"> </w:t>
-            </w:r>
-            <w:proofErr w:type="spellStart"/>
-            <w:r>
-              <w:t>fields</w:t>
-            </w:r>
-            <w:proofErr w:type="spellEnd"/>
-            <w:r>
-              <w:t xml:space="preserve"> probleem ( @</w:t>
-            </w:r>
-            <w:proofErr w:type="spellStart"/>
-            <w:r>
-              <w:t>customerID</w:t>
-            </w:r>
-            <w:proofErr w:type="spellEnd"/>
-            <w:r>
-              <w:t xml:space="preserve"> )</w:t>
-            </w:r>
-          </w:p>
-        </w:tc>
-        <w:tc>
-          <w:tcPr>
-            <w:tcW w:w="4606" w:type="dxa"/>
-          </w:tcPr>
-          <w:p/>
-        </w:tc>
-      </w:tr>
-      <w:tr>
-        <w:tc>
-          <w:tcPr>
-            <w:tcW w:w="4606" w:type="dxa"/>
-          </w:tcPr>
-          <w:p>
-            <w:r>
-              <w:t xml:space="preserve">Search </w:t>
-            </w:r>
-            <w:proofErr w:type="spellStart"/>
-            <w:r>
-              <w:t>selectedindex</w:t>
-            </w:r>
-            <w:proofErr w:type="spellEnd"/>
-            <w:r>
-              <w:t xml:space="preserve"> = 0 bij </w:t>
-            </w:r>
-            <w:proofErr w:type="spellStart"/>
-            <w:r>
-              <w:t>Invoices</w:t>
-            </w:r>
-            <w:proofErr w:type="spellEnd"/>
+            <w:r>
+              <w:t>Edit fields probleem ( @customerID )</w:t>
+            </w:r>
+          </w:p>
+        </w:tc>
+        <w:tc>
+          <w:tcPr>
+            <w:tcW w:w="4606" w:type="dxa"/>
+          </w:tcPr>
+          <w:p/>
+        </w:tc>
+      </w:tr>
+      <w:tr>
+        <w:tc>
+          <w:tcPr>
+            <w:tcW w:w="4606" w:type="dxa"/>
+          </w:tcPr>
+          <w:p>
+            <w:r>
+              <w:t>Search selectedindex = 0 bij Invoices</w:t>
+            </w:r>
           </w:p>
         </w:tc>
         <w:tc>
@@ -664,31 +539,7 @@
           </w:tcPr>
           <w:p>
             <w:r>
-              <w:t xml:space="preserve">Project Name in de </w:t>
-            </w:r>
-            <w:proofErr w:type="spellStart"/>
-            <w:r>
-              <w:t>dgv</w:t>
-            </w:r>
-            <w:proofErr w:type="spellEnd"/>
-            <w:r>
-              <w:t xml:space="preserve"> </w:t>
-            </w:r>
-            <w:proofErr w:type="spellStart"/>
-            <w:r>
-              <w:t>ipv</w:t>
-            </w:r>
-            <w:proofErr w:type="spellEnd"/>
-            <w:r>
-              <w:t xml:space="preserve"> SUBJECT ( </w:t>
-            </w:r>
-            <w:proofErr w:type="spellStart"/>
-            <w:r>
-              <w:t>dgvinvoices</w:t>
-            </w:r>
-            <w:proofErr w:type="spellEnd"/>
-            <w:r>
-              <w:t>)</w:t>
+              <w:t>Project Name in de dgv ipv SUBJECT ( dgvinvoices)</w:t>
             </w:r>
           </w:p>
         </w:tc>
@@ -722,21 +573,37 @@
           <w:tcPr>
             <w:tcW w:w="4606" w:type="dxa"/>
           </w:tcPr>
-          <w:p/>
-        </w:tc>
-        <w:tc>
-          <w:tcPr>
-            <w:tcW w:w="4606" w:type="dxa"/>
-          </w:tcPr>
-          <w:p/>
-        </w:tc>
-      </w:tr>
-      <w:tr>
-        <w:tc>
-          <w:tcPr>
-            <w:tcW w:w="4606" w:type="dxa"/>
-          </w:tcPr>
-          <w:p/>
+          <w:p>
+            <w:pPr>
+              <w:rPr>
+                <w:b/>
+              </w:rPr>
+            </w:pPr>
+            <w:r>
+              <w:rPr>
+                <w:b/>
+              </w:rPr>
+              <w:t>ADMIN</w:t>
+            </w:r>
+          </w:p>
+        </w:tc>
+        <w:tc>
+          <w:tcPr>
+            <w:tcW w:w="4606" w:type="dxa"/>
+          </w:tcPr>
+          <w:p/>
+        </w:tc>
+      </w:tr>
+      <w:tr>
+        <w:tc>
+          <w:tcPr>
+            <w:tcW w:w="4606" w:type="dxa"/>
+          </w:tcPr>
+          <w:p>
+            <w:r>
+              <w:t>Deactivate users ?</w:t>
+            </w:r>
+          </w:p>
         </w:tc>
         <w:tc>
           <w:tcPr>
@@ -1346,7 +1213,7 @@
 </file>
 
 <file path=word/styles.xml><?xml version="1.0" encoding="utf-8"?>
-<w:styles xmlns:mc="http://schemas.openxmlformats.org/markup-compatibility/2006" xmlns:r="http://schemas.openxmlformats.org/officeDocument/2006/relationships" xmlns:w="http://schemas.openxmlformats.org/wordprocessingml/2006/main" xmlns:w14="http://schemas.microsoft.com/office/word/2010/wordml" xmlns:w15="http://schemas.microsoft.com/office/word/2012/wordml" mc:Ignorable="w14 w15">
+<w:styles xmlns:r="http://schemas.openxmlformats.org/officeDocument/2006/relationships" xmlns:w="http://schemas.openxmlformats.org/wordprocessingml/2006/main">
   <w:docDefaults>
     <w:rPrDefault>
       <w:rPr>
@@ -1362,378 +1229,144 @@
       </w:pPr>
     </w:pPrDefault>
   </w:docDefaults>
-  <w:latentStyles w:defLockedState="0" w:defUIPriority="99" w:defSemiHidden="0" w:defUnhideWhenUsed="0" w:defQFormat="0" w:count="371">
-    <w:lsdException w:name="Normal" w:uiPriority="0" w:qFormat="1"/>
-    <w:lsdException w:name="heading 1" w:uiPriority="9" w:qFormat="1"/>
-    <w:lsdException w:name="heading 2" w:semiHidden="1" w:uiPriority="9" w:unhideWhenUsed="1" w:qFormat="1"/>
-    <w:lsdException w:name="heading 3" w:semiHidden="1" w:uiPriority="9" w:unhideWhenUsed="1" w:qFormat="1"/>
-    <w:lsdException w:name="heading 4" w:semiHidden="1" w:uiPriority="9" w:unhideWhenUsed="1" w:qFormat="1"/>
-    <w:lsdException w:name="heading 5" w:semiHidden="1" w:uiPriority="9" w:unhideWhenUsed="1" w:qFormat="1"/>
-    <w:lsdException w:name="heading 6" w:semiHidden="1" w:uiPriority="9" w:unhideWhenUsed="1" w:qFormat="1"/>
-    <w:lsdException w:name="heading 7" w:semiHidden="1" w:uiPriority="9" w:unhideWhenUsed="1" w:qFormat="1"/>
-    <w:lsdException w:name="heading 8" w:semiHidden="1" w:uiPriority="9" w:unhideWhenUsed="1" w:qFormat="1"/>
-    <w:lsdException w:name="heading 9" w:semiHidden="1" w:uiPriority="9" w:unhideWhenUsed="1" w:qFormat="1"/>
-    <w:lsdException w:name="index 1" w:semiHidden="1" w:unhideWhenUsed="1"/>
-    <w:lsdException w:name="index 2" w:semiHidden="1" w:unhideWhenUsed="1"/>
-    <w:lsdException w:name="index 3" w:semiHidden="1" w:unhideWhenUsed="1"/>
-    <w:lsdException w:name="index 4" w:semiHidden="1" w:unhideWhenUsed="1"/>
-    <w:lsdException w:name="index 5" w:semiHidden="1" w:unhideWhenUsed="1"/>
-    <w:lsdException w:name="index 6" w:semiHidden="1" w:unhideWhenUsed="1"/>
-    <w:lsdException w:name="index 7" w:semiHidden="1" w:unhideWhenUsed="1"/>
-    <w:lsdException w:name="index 8" w:semiHidden="1" w:unhideWhenUsed="1"/>
-    <w:lsdException w:name="index 9" w:semiHidden="1" w:unhideWhenUsed="1"/>
-    <w:lsdException w:name="toc 1" w:semiHidden="1" w:uiPriority="39" w:unhideWhenUsed="1"/>
-    <w:lsdException w:name="toc 2" w:semiHidden="1" w:uiPriority="39" w:unhideWhenUsed="1"/>
-    <w:lsdException w:name="toc 3" w:semiHidden="1" w:uiPriority="39" w:unhideWhenUsed="1"/>
-    <w:lsdException w:name="toc 4" w:semiHidden="1" w:uiPriority="39" w:unhideWhenUsed="1"/>
-    <w:lsdException w:name="toc 5" w:semiHidden="1" w:uiPriority="39" w:unhideWhenUsed="1"/>
-    <w:lsdException w:name="toc 6" w:semiHidden="1" w:uiPriority="39" w:unhideWhenUsed="1"/>
-    <w:lsdException w:name="toc 7" w:semiHidden="1" w:uiPriority="39" w:unhideWhenUsed="1"/>
-    <w:lsdException w:name="toc 8" w:semiHidden="1" w:uiPriority="39" w:unhideWhenUsed="1"/>
-    <w:lsdException w:name="toc 9" w:semiHidden="1" w:uiPriority="39" w:unhideWhenUsed="1"/>
-    <w:lsdException w:name="Normal Indent" w:semiHidden="1" w:unhideWhenUsed="1"/>
-    <w:lsdException w:name="footnote text" w:semiHidden="1" w:unhideWhenUsed="1"/>
-    <w:lsdException w:name="annotation text" w:semiHidden="1" w:unhideWhenUsed="1"/>
-    <w:lsdException w:name="header" w:semiHidden="1" w:unhideWhenUsed="1"/>
-    <w:lsdException w:name="footer" w:semiHidden="1" w:unhideWhenUsed="1"/>
-    <w:lsdException w:name="index heading" w:semiHidden="1" w:unhideWhenUsed="1"/>
-    <w:lsdException w:name="caption" w:semiHidden="1" w:uiPriority="35" w:unhideWhenUsed="1" w:qFormat="1"/>
-    <w:lsdException w:name="table of figures" w:semiHidden="1" w:unhideWhenUsed="1"/>
-    <w:lsdException w:name="envelope address" w:semiHidden="1" w:unhideWhenUsed="1"/>
-    <w:lsdException w:name="envelope return" w:semiHidden="1" w:unhideWhenUsed="1"/>
-    <w:lsdException w:name="footnote reference" w:semiHidden="1" w:unhideWhenUsed="1"/>
-    <w:lsdException w:name="annotation reference" w:semiHidden="1" w:unhideWhenUsed="1"/>
-    <w:lsdException w:name="line number" w:semiHidden="1" w:unhideWhenUsed="1"/>
-    <w:lsdException w:name="page number" w:semiHidden="1" w:unhideWhenUsed="1"/>
-    <w:lsdException w:name="endnote reference" w:semiHidden="1" w:unhideWhenUsed="1"/>
-    <w:lsdException w:name="endnote text" w:semiHidden="1" w:unhideWhenUsed="1"/>
-    <w:lsdException w:name="table of authorities" w:semiHidden="1" w:unhideWhenUsed="1"/>
-    <w:lsdException w:name="macro" w:semiHidden="1" w:unhideWhenUsed="1"/>
-    <w:lsdException w:name="toa heading" w:semiHidden="1" w:unhideWhenUsed="1"/>
-    <w:lsdException w:name="List" w:semiHidden="1" w:unhideWhenUsed="1"/>
-    <w:lsdException w:name="List Bullet" w:semiHidden="1" w:unhideWhenUsed="1"/>
-    <w:lsdException w:name="List Number" w:semiHidden="1" w:unhideWhenUsed="1"/>
-    <w:lsdException w:name="List 2" w:semiHidden="1" w:unhideWhenUsed="1"/>
-    <w:lsdException w:name="List 3" w:semiHidden="1" w:unhideWhenUsed="1"/>
-    <w:lsdException w:name="List 4" w:semiHidden="1" w:unhideWhenUsed="1"/>
-    <w:lsdException w:name="List 5" w:semiHidden="1" w:unhideWhenUsed="1"/>
-    <w:lsdException w:name="List Bullet 2" w:semiHidden="1" w:unhideWhenUsed="1"/>
-    <w:lsdException w:name="List Bullet 3" w:semiHidden="1" w:unhideWhenUsed="1"/>
-    <w:lsdException w:name="List Bullet 4" w:semiHidden="1" w:unhideWhenUsed="1"/>
-    <w:lsdException w:name="List Bullet 5" w:semiHidden="1" w:unhideWhenUsed="1"/>
-    <w:lsdException w:name="List Number 2" w:semiHidden="1" w:unhideWhenUsed="1"/>
-    <w:lsdException w:name="List Number 3" w:semiHidden="1" w:unhideWhenUsed="1"/>
-    <w:lsdException w:name="List Number 4" w:semiHidden="1" w:unhideWhenUsed="1"/>
-    <w:lsdException w:name="List Number 5" w:semiHidden="1" w:unhideWhenUsed="1"/>
-    <w:lsdException w:name="Title" w:uiPriority="10" w:qFormat="1"/>
-    <w:lsdException w:name="Closing" w:semiHidden="1" w:unhideWhenUsed="1"/>
-    <w:lsdException w:name="Signature" w:semiHidden="1" w:unhideWhenUsed="1"/>
-    <w:lsdException w:name="Default Paragraph Font" w:semiHidden="1" w:uiPriority="1" w:unhideWhenUsed="1"/>
-    <w:lsdException w:name="Body Text" w:semiHidden="1" w:unhideWhenUsed="1"/>
-    <w:lsdException w:name="Body Text Indent" w:semiHidden="1" w:unhideWhenUsed="1"/>
-    <w:lsdException w:name="List Continue" w:semiHidden="1" w:unhideWhenUsed="1"/>
-    <w:lsdException w:name="List Continue 2" w:semiHidden="1" w:unhideWhenUsed="1"/>
-    <w:lsdException w:name="List Continue 3" w:semiHidden="1" w:unhideWhenUsed="1"/>
-    <w:lsdException w:name="List Continue 4" w:semiHidden="1" w:unhideWhenUsed="1"/>
-    <w:lsdException w:name="List Continue 5" w:semiHidden="1" w:unhideWhenUsed="1"/>
-    <w:lsdException w:name="Message Header" w:semiHidden="1" w:unhideWhenUsed="1"/>
-    <w:lsdException w:name="Subtitle" w:uiPriority="11" w:qFormat="1"/>
-    <w:lsdException w:name="Salutation" w:semiHidden="1" w:unhideWhenUsed="1"/>
-    <w:lsdException w:name="Date" w:semiHidden="1" w:unhideWhenUsed="1"/>
-    <w:lsdException w:name="Body Text First Indent" w:semiHidden="1" w:unhideWhenUsed="1"/>
-    <w:lsdException w:name="Body Text First Indent 2" w:semiHidden="1" w:unhideWhenUsed="1"/>
-    <w:lsdException w:name="Note Heading" w:semiHidden="1" w:unhideWhenUsed="1"/>
-    <w:lsdException w:name="Body Text 2" w:semiHidden="1" w:unhideWhenUsed="1"/>
-    <w:lsdException w:name="Body Text 3" w:semiHidden="1" w:unhideWhenUsed="1"/>
-    <w:lsdException w:name="Body Text Indent 2" w:semiHidden="1" w:unhideWhenUsed="1"/>
-    <w:lsdException w:name="Body Text Indent 3" w:semiHidden="1" w:unhideWhenUsed="1"/>
-    <w:lsdException w:name="Block Text" w:semiHidden="1" w:unhideWhenUsed="1"/>
-    <w:lsdException w:name="Hyperlink" w:semiHidden="1" w:unhideWhenUsed="1"/>
-    <w:lsdException w:name="FollowedHyperlink" w:semiHidden="1" w:unhideWhenUsed="1"/>
-    <w:lsdException w:name="Strong" w:uiPriority="22" w:qFormat="1"/>
-    <w:lsdException w:name="Emphasis" w:uiPriority="20" w:qFormat="1"/>
-    <w:lsdException w:name="Document Map" w:semiHidden="1" w:unhideWhenUsed="1"/>
-    <w:lsdException w:name="Plain Text" w:semiHidden="1" w:unhideWhenUsed="1"/>
-    <w:lsdException w:name="E-mail Signature" w:semiHidden="1" w:unhideWhenUsed="1"/>
-    <w:lsdException w:name="HTML Top of Form" w:semiHidden="1" w:unhideWhenUsed="1"/>
-    <w:lsdException w:name="HTML Bottom of Form" w:semiHidden="1" w:unhideWhenUsed="1"/>
-    <w:lsdException w:name="Normal (Web)" w:semiHidden="1" w:unhideWhenUsed="1"/>
-    <w:lsdException w:name="HTML Acronym" w:semiHidden="1" w:unhideWhenUsed="1"/>
-    <w:lsdException w:name="HTML Address" w:semiHidden="1" w:unhideWhenUsed="1"/>
-    <w:lsdException w:name="HTML Cite" w:semiHidden="1" w:unhideWhenUsed="1"/>
-    <w:lsdException w:name="HTML Code" w:semiHidden="1" w:unhideWhenUsed="1"/>
-    <w:lsdException w:name="HTML Definition" w:semiHidden="1" w:unhideWhenUsed="1"/>
-    <w:lsdException w:name="HTML Keyboard" w:semiHidden="1" w:unhideWhenUsed="1"/>
-    <w:lsdException w:name="HTML Preformatted" w:semiHidden="1" w:unhideWhenUsed="1"/>
-    <w:lsdException w:name="HTML Sample" w:semiHidden="1" w:unhideWhenUsed="1"/>
-    <w:lsdException w:name="HTML Typewriter" w:semiHidden="1" w:unhideWhenUsed="1"/>
-    <w:lsdException w:name="HTML Variable" w:semiHidden="1" w:unhideWhenUsed="1"/>
-    <w:lsdException w:name="Normal Table" w:semiHidden="1" w:unhideWhenUsed="1"/>
-    <w:lsdException w:name="annotation subject" w:semiHidden="1" w:unhideWhenUsed="1"/>
-    <w:lsdException w:name="No List" w:semiHidden="1" w:unhideWhenUsed="1"/>
-    <w:lsdException w:name="Outline List 1" w:semiHidden="1" w:unhideWhenUsed="1"/>
-    <w:lsdException w:name="Outline List 2" w:semiHidden="1" w:unhideWhenUsed="1"/>
-    <w:lsdException w:name="Outline List 3" w:semiHidden="1" w:unhideWhenUsed="1"/>
-    <w:lsdException w:name="Table Simple 1" w:semiHidden="1" w:unhideWhenUsed="1"/>
-    <w:lsdException w:name="Table Simple 2" w:semiHidden="1" w:unhideWhenUsed="1"/>
-    <w:lsdException w:name="Table Simple 3" w:semiHidden="1" w:unhideWhenUsed="1"/>
-    <w:lsdException w:name="Table Classic 1" w:semiHidden="1" w:unhideWhenUsed="1"/>
-    <w:lsdException w:name="Table Classic 2" w:semiHidden="1" w:unhideWhenUsed="1"/>
-    <w:lsdException w:name="Table Classic 3" w:semiHidden="1" w:unhideWhenUsed="1"/>
-    <w:lsdException w:name="Table Classic 4" w:semiHidden="1" w:unhideWhenUsed="1"/>
-    <w:lsdException w:name="Table Colorful 1" w:semiHidden="1" w:unhideWhenUsed="1"/>
-    <w:lsdException w:name="Table Colorful 2" w:semiHidden="1" w:unhideWhenUsed="1"/>
-    <w:lsdException w:name="Table Colorful 3" w:semiHidden="1" w:unhideWhenUsed="1"/>
-    <w:lsdException w:name="Table Columns 1" w:semiHidden="1" w:unhideWhenUsed="1"/>
-    <w:lsdException w:name="Table Columns 2" w:semiHidden="1" w:unhideWhenUsed="1"/>
-    <w:lsdException w:name="Table Columns 3" w:semiHidden="1" w:unhideWhenUsed="1"/>
-    <w:lsdException w:name="Table Columns 4" w:semiHidden="1" w:unhideWhenUsed="1"/>
-    <w:lsdException w:name="Table Columns 5" w:semiHidden="1" w:unhideWhenUsed="1"/>
-    <w:lsdException w:name="Table Grid 1" w:semiHidden="1" w:unhideWhenUsed="1"/>
-    <w:lsdException w:name="Table Grid 2" w:semiHidden="1" w:unhideWhenUsed="1"/>
-    <w:lsdException w:name="Table Grid 3" w:semiHidden="1" w:unhideWhenUsed="1"/>
-    <w:lsdException w:name="Table Grid 4" w:semiHidden="1" w:unhideWhenUsed="1"/>
-    <w:lsdException w:name="Table Grid 5" w:semiHidden="1" w:unhideWhenUsed="1"/>
-    <w:lsdException w:name="Table Grid 6" w:semiHidden="1" w:unhideWhenUsed="1"/>
-    <w:lsdException w:name="Table Grid 7" w:semiHidden="1" w:unhideWhenUsed="1"/>
-    <w:lsdException w:name="Table Grid 8" w:semiHidden="1" w:unhideWhenUsed="1"/>
-    <w:lsdException w:name="Table List 1" w:semiHidden="1" w:unhideWhenUsed="1"/>
-    <w:lsdException w:name="Table List 2" w:semiHidden="1" w:unhideWhenUsed="1"/>
-    <w:lsdException w:name="Table List 3" w:semiHidden="1" w:unhideWhenUsed="1"/>
-    <w:lsdException w:name="Table List 4" w:semiHidden="1" w:unhideWhenUsed="1"/>
-    <w:lsdException w:name="Table List 5" w:semiHidden="1" w:unhideWhenUsed="1"/>
-    <w:lsdException w:name="Table List 6" w:semiHidden="1" w:unhideWhenUsed="1"/>
-    <w:lsdException w:name="Table List 7" w:semiHidden="1" w:unhideWhenUsed="1"/>
-    <w:lsdException w:name="Table List 8" w:semiHidden="1" w:unhideWhenUsed="1"/>
-    <w:lsdException w:name="Table 3D effects 1" w:semiHidden="1" w:unhideWhenUsed="1"/>
-    <w:lsdException w:name="Table 3D effects 2" w:semiHidden="1" w:unhideWhenUsed="1"/>
-    <w:lsdException w:name="Table 3D effects 3" w:semiHidden="1" w:unhideWhenUsed="1"/>
-    <w:lsdException w:name="Table Contemporary" w:semiHidden="1" w:unhideWhenUsed="1"/>
-    <w:lsdException w:name="Table Elegant" w:semiHidden="1" w:unhideWhenUsed="1"/>
-    <w:lsdException w:name="Table Professional" w:semiHidden="1" w:unhideWhenUsed="1"/>
-    <w:lsdException w:name="Table Subtle 1" w:semiHidden="1" w:unhideWhenUsed="1"/>
-    <w:lsdException w:name="Table Subtle 2" w:semiHidden="1" w:unhideWhenUsed="1"/>
-    <w:lsdException w:name="Table Web 1" w:semiHidden="1" w:unhideWhenUsed="1"/>
-    <w:lsdException w:name="Table Web 2" w:semiHidden="1" w:unhideWhenUsed="1"/>
-    <w:lsdException w:name="Table Web 3" w:semiHidden="1" w:unhideWhenUsed="1"/>
-    <w:lsdException w:name="Balloon Text" w:semiHidden="1" w:unhideWhenUsed="1"/>
-    <w:lsdException w:name="Table Grid" w:uiPriority="59"/>
-    <w:lsdException w:name="Table Theme" w:semiHidden="1" w:unhideWhenUsed="1"/>
-    <w:lsdException w:name="Placeholder Text" w:semiHidden="1"/>
-    <w:lsdException w:name="No Spacing" w:uiPriority="1" w:qFormat="1"/>
-    <w:lsdException w:name="Light Shading" w:uiPriority="60"/>
-    <w:lsdException w:name="Light List" w:uiPriority="61"/>
-    <w:lsdException w:name="Light Grid" w:uiPriority="62"/>
-    <w:lsdException w:name="Medium Shading 1" w:uiPriority="63"/>
-    <w:lsdException w:name="Medium Shading 2" w:uiPriority="64"/>
-    <w:lsdException w:name="Medium List 1" w:uiPriority="65"/>
-    <w:lsdException w:name="Medium List 2" w:uiPriority="66"/>
-    <w:lsdException w:name="Medium Grid 1" w:uiPriority="67"/>
-    <w:lsdException w:name="Medium Grid 2" w:uiPriority="68"/>
-    <w:lsdException w:name="Medium Grid 3" w:uiPriority="69"/>
-    <w:lsdException w:name="Dark List" w:uiPriority="70"/>
-    <w:lsdException w:name="Colorful Shading" w:uiPriority="71"/>
-    <w:lsdException w:name="Colorful List" w:uiPriority="72"/>
-    <w:lsdException w:name="Colorful Grid" w:uiPriority="73"/>
-    <w:lsdException w:name="Light Shading Accent 1" w:uiPriority="60"/>
-    <w:lsdException w:name="Light List Accent 1" w:uiPriority="61"/>
-    <w:lsdException w:name="Light Grid Accent 1" w:uiPriority="62"/>
-    <w:lsdException w:name="Medium Shading 1 Accent 1" w:uiPriority="63"/>
-    <w:lsdException w:name="Medium Shading 2 Accent 1" w:uiPriority="64"/>
-    <w:lsdException w:name="Medium List 1 Accent 1" w:uiPriority="65"/>
-    <w:lsdException w:name="Revision" w:semiHidden="1"/>
-    <w:lsdException w:name="List Paragraph" w:uiPriority="34" w:qFormat="1"/>
-    <w:lsdException w:name="Quote" w:uiPriority="29" w:qFormat="1"/>
-    <w:lsdException w:name="Intense Quote" w:uiPriority="30" w:qFormat="1"/>
-    <w:lsdException w:name="Medium List 2 Accent 1" w:uiPriority="66"/>
-    <w:lsdException w:name="Medium Grid 1 Accent 1" w:uiPriority="67"/>
-    <w:lsdException w:name="Medium Grid 2 Accent 1" w:uiPriority="68"/>
-    <w:lsdException w:name="Medium Grid 3 Accent 1" w:uiPriority="69"/>
-    <w:lsdException w:name="Dark List Accent 1" w:uiPriority="70"/>
-    <w:lsdException w:name="Colorful Shading Accent 1" w:uiPriority="71"/>
-    <w:lsdException w:name="Colorful List Accent 1" w:uiPriority="72"/>
-    <w:lsdException w:name="Colorful Grid Accent 1" w:uiPriority="73"/>
-    <w:lsdException w:name="Light Shading Accent 2" w:uiPriority="60"/>
-    <w:lsdException w:name="Light List Accent 2" w:uiPriority="61"/>
-    <w:lsdException w:name="Light Grid Accent 2" w:uiPriority="62"/>
-    <w:lsdException w:name="Medium Shading 1 Accent 2" w:uiPriority="63"/>
-    <w:lsdException w:name="Medium Shading 2 Accent 2" w:uiPriority="64"/>
-    <w:lsdException w:name="Medium List 1 Accent 2" w:uiPriority="65"/>
-    <w:lsdException w:name="Medium List 2 Accent 2" w:uiPriority="66"/>
-    <w:lsdException w:name="Medium Grid 1 Accent 2" w:uiPriority="67"/>
-    <w:lsdException w:name="Medium Grid 2 Accent 2" w:uiPriority="68"/>
-    <w:lsdException w:name="Medium Grid 3 Accent 2" w:uiPriority="69"/>
-    <w:lsdException w:name="Dark List Accent 2" w:uiPriority="70"/>
-    <w:lsdException w:name="Colorful Shading Accent 2" w:uiPriority="71"/>
-    <w:lsdException w:name="Colorful List Accent 2" w:uiPriority="72"/>
-    <w:lsdException w:name="Colorful Grid Accent 2" w:uiPriority="73"/>
-    <w:lsdException w:name="Light Shading Accent 3" w:uiPriority="60"/>
-    <w:lsdException w:name="Light List Accent 3" w:uiPriority="61"/>
-    <w:lsdException w:name="Light Grid Accent 3" w:uiPriority="62"/>
-    <w:lsdException w:name="Medium Shading 1 Accent 3" w:uiPriority="63"/>
-    <w:lsdException w:name="Medium Shading 2 Accent 3" w:uiPriority="64"/>
-    <w:lsdException w:name="Medium List 1 Accent 3" w:uiPriority="65"/>
-    <w:lsdException w:name="Medium List 2 Accent 3" w:uiPriority="66"/>
-    <w:lsdException w:name="Medium Grid 1 Accent 3" w:uiPriority="67"/>
-    <w:lsdException w:name="Medium Grid 2 Accent 3" w:uiPriority="68"/>
-    <w:lsdException w:name="Medium Grid 3 Accent 3" w:uiPriority="69"/>
-    <w:lsdException w:name="Dark List Accent 3" w:uiPriority="70"/>
-    <w:lsdException w:name="Colorful Shading Accent 3" w:uiPriority="71"/>
-    <w:lsdException w:name="Colorful List Accent 3" w:uiPriority="72"/>
-    <w:lsdException w:name="Colorful Grid Accent 3" w:uiPriority="73"/>
-    <w:lsdException w:name="Light Shading Accent 4" w:uiPriority="60"/>
-    <w:lsdException w:name="Light List Accent 4" w:uiPriority="61"/>
-    <w:lsdException w:name="Light Grid Accent 4" w:uiPriority="62"/>
-    <w:lsdException w:name="Medium Shading 1 Accent 4" w:uiPriority="63"/>
-    <w:lsdException w:name="Medium Shading 2 Accent 4" w:uiPriority="64"/>
-    <w:lsdException w:name="Medium List 1 Accent 4" w:uiPriority="65"/>
-    <w:lsdException w:name="Medium List 2 Accent 4" w:uiPriority="66"/>
-    <w:lsdException w:name="Medium Grid 1 Accent 4" w:uiPriority="67"/>
-    <w:lsdException w:name="Medium Grid 2 Accent 4" w:uiPriority="68"/>
-    <w:lsdException w:name="Medium Grid 3 Accent 4" w:uiPriority="69"/>
-    <w:lsdException w:name="Dark List Accent 4" w:uiPriority="70"/>
-    <w:lsdException w:name="Colorful Shading Accent 4" w:uiPriority="71"/>
-    <w:lsdException w:name="Colorful List Accent 4" w:uiPriority="72"/>
-    <w:lsdException w:name="Colorful Grid Accent 4" w:uiPriority="73"/>
-    <w:lsdException w:name="Light Shading Accent 5" w:uiPriority="60"/>
-    <w:lsdException w:name="Light List Accent 5" w:uiPriority="61"/>
-    <w:lsdException w:name="Light Grid Accent 5" w:uiPriority="62"/>
-    <w:lsdException w:name="Medium Shading 1 Accent 5" w:uiPriority="63"/>
-    <w:lsdException w:name="Medium Shading 2 Accent 5" w:uiPriority="64"/>
-    <w:lsdException w:name="Medium List 1 Accent 5" w:uiPriority="65"/>
-    <w:lsdException w:name="Medium List 2 Accent 5" w:uiPriority="66"/>
-    <w:lsdException w:name="Medium Grid 1 Accent 5" w:uiPriority="67"/>
-    <w:lsdException w:name="Medium Grid 2 Accent 5" w:uiPriority="68"/>
-    <w:lsdException w:name="Medium Grid 3 Accent 5" w:uiPriority="69"/>
-    <w:lsdException w:name="Dark List Accent 5" w:uiPriority="70"/>
-    <w:lsdException w:name="Colorful Shading Accent 5" w:uiPriority="71"/>
-    <w:lsdException w:name="Colorful List Accent 5" w:uiPriority="72"/>
-    <w:lsdException w:name="Colorful Grid Accent 5" w:uiPriority="73"/>
-    <w:lsdException w:name="Light Shading Accent 6" w:uiPriority="60"/>
-    <w:lsdException w:name="Light List Accent 6" w:uiPriority="61"/>
-    <w:lsdException w:name="Light Grid Accent 6" w:uiPriority="62"/>
-    <w:lsdException w:name="Medium Shading 1 Accent 6" w:uiPriority="63"/>
-    <w:lsdException w:name="Medium Shading 2 Accent 6" w:uiPriority="64"/>
-    <w:lsdException w:name="Medium List 1 Accent 6" w:uiPriority="65"/>
-    <w:lsdException w:name="Medium List 2 Accent 6" w:uiPriority="66"/>
-    <w:lsdException w:name="Medium Grid 1 Accent 6" w:uiPriority="67"/>
-    <w:lsdException w:name="Medium Grid 2 Accent 6" w:uiPriority="68"/>
-    <w:lsdException w:name="Medium Grid 3 Accent 6" w:uiPriority="69"/>
-    <w:lsdException w:name="Dark List Accent 6" w:uiPriority="70"/>
-    <w:lsdException w:name="Colorful Shading Accent 6" w:uiPriority="71"/>
-    <w:lsdException w:name="Colorful List Accent 6" w:uiPriority="72"/>
-    <w:lsdException w:name="Colorful Grid Accent 6" w:uiPriority="73"/>
-    <w:lsdException w:name="Subtle Emphasis" w:uiPriority="19" w:qFormat="1"/>
-    <w:lsdException w:name="Intense Emphasis" w:uiPriority="21" w:qFormat="1"/>
-    <w:lsdException w:name="Subtle Reference" w:uiPriority="31" w:qFormat="1"/>
-    <w:lsdException w:name="Intense Reference" w:uiPriority="32" w:qFormat="1"/>
-    <w:lsdException w:name="Book Title" w:uiPriority="33" w:qFormat="1"/>
-    <w:lsdException w:name="Bibliography" w:semiHidden="1" w:uiPriority="37" w:unhideWhenUsed="1"/>
-    <w:lsdException w:name="TOC Heading" w:semiHidden="1" w:uiPriority="39" w:unhideWhenUsed="1" w:qFormat="1"/>
-    <w:lsdException w:name="Plain Table 1" w:uiPriority="41"/>
-    <w:lsdException w:name="Plain Table 2" w:uiPriority="42"/>
-    <w:lsdException w:name="Plain Table 3" w:uiPriority="43"/>
-    <w:lsdException w:name="Plain Table 4" w:uiPriority="44"/>
-    <w:lsdException w:name="Plain Table 5" w:uiPriority="45"/>
-    <w:lsdException w:name="Grid Table Light" w:uiPriority="40"/>
-    <w:lsdException w:name="Grid Table 1 Light" w:uiPriority="46"/>
-    <w:lsdException w:name="Grid Table 2" w:uiPriority="47"/>
-    <w:lsdException w:name="Grid Table 3" w:uiPriority="48"/>
-    <w:lsdException w:name="Grid Table 4" w:uiPriority="49"/>
-    <w:lsdException w:name="Grid Table 5 Dark" w:uiPriority="50"/>
-    <w:lsdException w:name="Grid Table 6 Colorful" w:uiPriority="51"/>
-    <w:lsdException w:name="Grid Table 7 Colorful" w:uiPriority="52"/>
-    <w:lsdException w:name="Grid Table 1 Light Accent 1" w:uiPriority="46"/>
-    <w:lsdException w:name="Grid Table 2 Accent 1" w:uiPriority="47"/>
-    <w:lsdException w:name="Grid Table 3 Accent 1" w:uiPriority="48"/>
-    <w:lsdException w:name="Grid Table 4 Accent 1" w:uiPriority="49"/>
-    <w:lsdException w:name="Grid Table 5 Dark Accent 1" w:uiPriority="50"/>
-    <w:lsdException w:name="Grid Table 6 Colorful Accent 1" w:uiPriority="51"/>
-    <w:lsdException w:name="Grid Table 7 Colorful Accent 1" w:uiPriority="52"/>
-    <w:lsdException w:name="Grid Table 1 Light Accent 2" w:uiPriority="46"/>
-    <w:lsdException w:name="Grid Table 2 Accent 2" w:uiPriority="47"/>
-    <w:lsdException w:name="Grid Table 3 Accent 2" w:uiPriority="48"/>
-    <w:lsdException w:name="Grid Table 4 Accent 2" w:uiPriority="49"/>
-    <w:lsdException w:name="Grid Table 5 Dark Accent 2" w:uiPriority="50"/>
-    <w:lsdException w:name="Grid Table 6 Colorful Accent 2" w:uiPriority="51"/>
-    <w:lsdException w:name="Grid Table 7 Colorful Accent 2" w:uiPriority="52"/>
-    <w:lsdException w:name="Grid Table 1 Light Accent 3" w:uiPriority="46"/>
-    <w:lsdException w:name="Grid Table 2 Accent 3" w:uiPriority="47"/>
-    <w:lsdException w:name="Grid Table 3 Accent 3" w:uiPriority="48"/>
-    <w:lsdException w:name="Grid Table 4 Accent 3" w:uiPriority="49"/>
-    <w:lsdException w:name="Grid Table 5 Dark Accent 3" w:uiPriority="50"/>
-    <w:lsdException w:name="Grid Table 6 Colorful Accent 3" w:uiPriority="51"/>
-    <w:lsdException w:name="Grid Table 7 Colorful Accent 3" w:uiPriority="52"/>
-    <w:lsdException w:name="Grid Table 1 Light Accent 4" w:uiPriority="46"/>
-    <w:lsdException w:name="Grid Table 2 Accent 4" w:uiPriority="47"/>
-    <w:lsdException w:name="Grid Table 3 Accent 4" w:uiPriority="48"/>
-    <w:lsdException w:name="Grid Table 4 Accent 4" w:uiPriority="49"/>
-    <w:lsdException w:name="Grid Table 5 Dark Accent 4" w:uiPriority="50"/>
-    <w:lsdException w:name="Grid Table 6 Colorful Accent 4" w:uiPriority="51"/>
-    <w:lsdException w:name="Grid Table 7 Colorful Accent 4" w:uiPriority="52"/>
-    <w:lsdException w:name="Grid Table 1 Light Accent 5" w:uiPriority="46"/>
-    <w:lsdException w:name="Grid Table 2 Accent 5" w:uiPriority="47"/>
-    <w:lsdException w:name="Grid Table 3 Accent 5" w:uiPriority="48"/>
-    <w:lsdException w:name="Grid Table 4 Accent 5" w:uiPriority="49"/>
-    <w:lsdException w:name="Grid Table 5 Dark Accent 5" w:uiPriority="50"/>
-    <w:lsdException w:name="Grid Table 6 Colorful Accent 5" w:uiPriority="51"/>
-    <w:lsdException w:name="Grid Table 7 Colorful Accent 5" w:uiPriority="52"/>
-    <w:lsdException w:name="Grid Table 1 Light Accent 6" w:uiPriority="46"/>
-    <w:lsdException w:name="Grid Table 2 Accent 6" w:uiPriority="47"/>
-    <w:lsdException w:name="Grid Table 3 Accent 6" w:uiPriority="48"/>
-    <w:lsdException w:name="Grid Table 4 Accent 6" w:uiPriority="49"/>
-    <w:lsdException w:name="Grid Table 5 Dark Accent 6" w:uiPriority="50"/>
-    <w:lsdException w:name="Grid Table 6 Colorful Accent 6" w:uiPriority="51"/>
-    <w:lsdException w:name="Grid Table 7 Colorful Accent 6" w:uiPriority="52"/>
-    <w:lsdException w:name="List Table 1 Light" w:uiPriority="46"/>
-    <w:lsdException w:name="List Table 2" w:uiPriority="47"/>
-    <w:lsdException w:name="List Table 3" w:uiPriority="48"/>
-    <w:lsdException w:name="List Table 4" w:uiPriority="49"/>
-    <w:lsdException w:name="List Table 5 Dark" w:uiPriority="50"/>
-    <w:lsdException w:name="List Table 6 Colorful" w:uiPriority="51"/>
-    <w:lsdException w:name="List Table 7 Colorful" w:uiPriority="52"/>
-    <w:lsdException w:name="List Table 1 Light Accent 1" w:uiPriority="46"/>
-    <w:lsdException w:name="List Table 2 Accent 1" w:uiPriority="47"/>
-    <w:lsdException w:name="List Table 3 Accent 1" w:uiPriority="48"/>
-    <w:lsdException w:name="List Table 4 Accent 1" w:uiPriority="49"/>
-    <w:lsdException w:name="List Table 5 Dark Accent 1" w:uiPriority="50"/>
-    <w:lsdException w:name="List Table 6 Colorful Accent 1" w:uiPriority="51"/>
-    <w:lsdException w:name="List Table 7 Colorful Accent 1" w:uiPriority="52"/>
-    <w:lsdException w:name="List Table 1 Light Accent 2" w:uiPriority="46"/>
-    <w:lsdException w:name="List Table 2 Accent 2" w:uiPriority="47"/>
-    <w:lsdException w:name="List Table 3 Accent 2" w:uiPriority="48"/>
-    <w:lsdException w:name="List Table 4 Accent 2" w:uiPriority="49"/>
-    <w:lsdException w:name="List Table 5 Dark Accent 2" w:uiPriority="50"/>
-    <w:lsdException w:name="List Table 6 Colorful Accent 2" w:uiPriority="51"/>
-    <w:lsdException w:name="List Table 7 Colorful Accent 2" w:uiPriority="52"/>
-    <w:lsdException w:name="List Table 1 Light Accent 3" w:uiPriority="46"/>
-    <w:lsdException w:name="List Table 2 Accent 3" w:uiPriority="47"/>
-    <w:lsdException w:name="List Table 3 Accent 3" w:uiPriority="48"/>
-    <w:lsdException w:name="List Table 4 Accent 3" w:uiPriority="49"/>
-    <w:lsdException w:name="List Table 5 Dark Accent 3" w:uiPriority="50"/>
-    <w:lsdException w:name="List Table 6 Colorful Accent 3" w:uiPriority="51"/>
-    <w:lsdException w:name="List Table 7 Colorful Accent 3" w:uiPriority="52"/>
-    <w:lsdException w:name="List Table 1 Light Accent 4" w:uiPriority="46"/>
-    <w:lsdException w:name="List Table 2 Accent 4" w:uiPriority="47"/>
-    <w:lsdException w:name="List Table 3 Accent 4" w:uiPriority="48"/>
-    <w:lsdException w:name="List Table 4 Accent 4" w:uiPriority="49"/>
-    <w:lsdException w:name="List Table 5 Dark Accent 4" w:uiPriority="50"/>
-    <w:lsdException w:name="List Table 6 Colorful Accent 4" w:uiPriority="51"/>
-    <w:lsdException w:name="List Table 7 Colorful Accent 4" w:uiPriority="52"/>
-    <w:lsdException w:name="List Table 1 Light Accent 5" w:uiPriority="46"/>
-    <w:lsdException w:name="List Table 2 Accent 5" w:uiPriority="47"/>
-    <w:lsdException w:name="List Table 3 Accent 5" w:uiPriority="48"/>
-    <w:lsdException w:name="List Table 4 Accent 5" w:uiPriority="49"/>
-    <w:lsdException w:name="List Table 5 Dark Accent 5" w:uiPriority="50"/>
-    <w:lsdException w:name="List Table 6 Colorful Accent 5" w:uiPriority="51"/>
-    <w:lsdException w:name="List Table 7 Colorful Accent 5" w:uiPriority="52"/>
-    <w:lsdException w:name="List Table 1 Light Accent 6" w:uiPriority="46"/>
-    <w:lsdException w:name="List Table 2 Accent 6" w:uiPriority="47"/>
-    <w:lsdException w:name="List Table 3 Accent 6" w:uiPriority="48"/>
-    <w:lsdException w:name="List Table 4 Accent 6" w:uiPriority="49"/>
-    <w:lsdException w:name="List Table 5 Dark Accent 6" w:uiPriority="50"/>
-    <w:lsdException w:name="List Table 6 Colorful Accent 6" w:uiPriority="51"/>
-    <w:lsdException w:name="List Table 7 Colorful Accent 6" w:uiPriority="52"/>
+  <w:latentStyles w:defLockedState="0" w:defUIPriority="99" w:defSemiHidden="1" w:defUnhideWhenUsed="1" w:defQFormat="0" w:count="267">
+    <w:lsdException w:name="Normal" w:semiHidden="0" w:uiPriority="0" w:unhideWhenUsed="0" w:qFormat="1"/>
+    <w:lsdException w:name="heading 1" w:semiHidden="0" w:uiPriority="9" w:unhideWhenUsed="0" w:qFormat="1"/>
+    <w:lsdException w:name="heading 2" w:uiPriority="9" w:qFormat="1"/>
+    <w:lsdException w:name="heading 3" w:uiPriority="9" w:qFormat="1"/>
+    <w:lsdException w:name="heading 4" w:uiPriority="9" w:qFormat="1"/>
+    <w:lsdException w:name="heading 5" w:uiPriority="9" w:qFormat="1"/>
+    <w:lsdException w:name="heading 6" w:uiPriority="9" w:qFormat="1"/>
+    <w:lsdException w:name="heading 7" w:uiPriority="9" w:qFormat="1"/>
+    <w:lsdException w:name="heading 8" w:uiPriority="9" w:qFormat="1"/>
+    <w:lsdException w:name="heading 9" w:uiPriority="9" w:qFormat="1"/>
+    <w:lsdException w:name="toc 1" w:uiPriority="39"/>
+    <w:lsdException w:name="toc 2" w:uiPriority="39"/>
+    <w:lsdException w:name="toc 3" w:uiPriority="39"/>
+    <w:lsdException w:name="toc 4" w:uiPriority="39"/>
+    <w:lsdException w:name="toc 5" w:uiPriority="39"/>
+    <w:lsdException w:name="toc 6" w:uiPriority="39"/>
+    <w:lsdException w:name="toc 7" w:uiPriority="39"/>
+    <w:lsdException w:name="toc 8" w:uiPriority="39"/>
+    <w:lsdException w:name="toc 9" w:uiPriority="39"/>
+    <w:lsdException w:name="caption" w:uiPriority="35" w:qFormat="1"/>
+    <w:lsdException w:name="Title" w:semiHidden="0" w:uiPriority="10" w:unhideWhenUsed="0" w:qFormat="1"/>
+    <w:lsdException w:name="Default Paragraph Font" w:uiPriority="1"/>
+    <w:lsdException w:name="Subtitle" w:semiHidden="0" w:uiPriority="11" w:unhideWhenUsed="0" w:qFormat="1"/>
+    <w:lsdException w:name="Strong" w:semiHidden="0" w:uiPriority="22" w:unhideWhenUsed="0" w:qFormat="1"/>
+    <w:lsdException w:name="Emphasis" w:semiHidden="0" w:uiPriority="20" w:unhideWhenUsed="0" w:qFormat="1"/>
+    <w:lsdException w:name="Table Grid" w:semiHidden="0" w:uiPriority="59" w:unhideWhenUsed="0"/>
+    <w:lsdException w:name="Placeholder Text" w:unhideWhenUsed="0"/>
+    <w:lsdException w:name="No Spacing" w:semiHidden="0" w:uiPriority="1" w:unhideWhenUsed="0" w:qFormat="1"/>
+    <w:lsdException w:name="Light Shading" w:semiHidden="0" w:uiPriority="60" w:unhideWhenUsed="0"/>
+    <w:lsdException w:name="Light List" w:semiHidden="0" w:uiPriority="61" w:unhideWhenUsed="0"/>
+    <w:lsdException w:name="Light Grid" w:semiHidden="0" w:uiPriority="62" w:unhideWhenUsed="0"/>
+    <w:lsdException w:name="Medium Shading 1" w:semiHidden="0" w:uiPriority="63" w:unhideWhenUsed="0"/>
+    <w:lsdException w:name="Medium Shading 2" w:semiHidden="0" w:uiPriority="64" w:unhideWhenUsed="0"/>
+    <w:lsdException w:name="Medium List 1" w:semiHidden="0" w:uiPriority="65" w:unhideWhenUsed="0"/>
+    <w:lsdException w:name="Medium List 2" w:semiHidden="0" w:uiPriority="66" w:unhideWhenUsed="0"/>
+    <w:lsdException w:name="Medium Grid 1" w:semiHidden="0" w:uiPriority="67" w:unhideWhenUsed="0"/>
+    <w:lsdException w:name="Medium Grid 2" w:semiHidden="0" w:uiPriority="68" w:unhideWhenUsed="0"/>
+    <w:lsdException w:name="Medium Grid 3" w:semiHidden="0" w:uiPriority="69" w:unhideWhenUsed="0"/>
+    <w:lsdException w:name="Dark List" w:semiHidden="0" w:uiPriority="70" w:unhideWhenUsed="0"/>
+    <w:lsdException w:name="Colorful Shading" w:semiHidden="0" w:uiPriority="71" w:unhideWhenUsed="0"/>
+    <w:lsdException w:name="Colorful List" w:semiHidden="0" w:uiPriority="72" w:unhideWhenUsed="0"/>
+    <w:lsdException w:name="Colorful Grid" w:semiHidden="0" w:uiPriority="73" w:unhideWhenUsed="0"/>
+    <w:lsdException w:name="Light Shading Accent 1" w:semiHidden="0" w:uiPriority="60" w:unhideWhenUsed="0"/>
+    <w:lsdException w:name="Light List Accent 1" w:semiHidden="0" w:uiPriority="61" w:unhideWhenUsed="0"/>
+    <w:lsdException w:name="Light Grid Accent 1" w:semiHidden="0" w:uiPriority="62" w:unhideWhenUsed="0"/>
+    <w:lsdException w:name="Medium Shading 1 Accent 1" w:semiHidden="0" w:uiPriority="63" w:unhideWhenUsed="0"/>
+    <w:lsdException w:name="Medium Shading 2 Accent 1" w:semiHidden="0" w:uiPriority="64" w:unhideWhenUsed="0"/>
+    <w:lsdException w:name="Medium List 1 Accent 1" w:semiHidden="0" w:uiPriority="65" w:unhideWhenUsed="0"/>
+    <w:lsdException w:name="Revision" w:unhideWhenUsed="0"/>
+    <w:lsdException w:name="List Paragraph" w:semiHidden="0" w:uiPriority="34" w:unhideWhenUsed="0" w:qFormat="1"/>
+    <w:lsdException w:name="Quote" w:semiHidden="0" w:uiPriority="29" w:unhideWhenUsed="0" w:qFormat="1"/>
+    <w:lsdException w:name="Intense Quote" w:semiHidden="0" w:uiPriority="30" w:unhideWhenUsed="0" w:qFormat="1"/>
+    <w:lsdException w:name="Medium List 2 Accent 1" w:semiHidden="0" w:uiPriority="66" w:unhideWhenUsed="0"/>
+    <w:lsdException w:name="Medium Grid 1 Accent 1" w:semiHidden="0" w:uiPriority="67" w:unhideWhenUsed="0"/>
+    <w:lsdException w:name="Medium Grid 2 Accent 1" w:semiHidden="0" w:uiPriority="68" w:unhideWhenUsed="0"/>
+    <w:lsdException w:name="Medium Grid 3 Accent 1" w:semiHidden="0" w:uiPriority="69" w:unhideWhenUsed="0"/>
+    <w:lsdException w:name="Dark List Accent 1" w:semiHidden="0" w:uiPriority="70" w:unhideWhenUsed="0"/>
+    <w:lsdException w:name="Colorful Shading Accent 1" w:semiHidden="0" w:uiPriority="71" w:unhideWhenUsed="0"/>
+    <w:lsdException w:name="Colorful List Accent 1" w:semiHidden="0" w:uiPriority="72" w:unhideWhenUsed="0"/>
+    <w:lsdException w:name="Colorful Grid Accent 1" w:semiHidden="0" w:uiPriority="73" w:unhideWhenUsed="0"/>
+    <w:lsdException w:name="Light Shading Accent 2" w:semiHidden="0" w:uiPriority="60" w:unhideWhenUsed="0"/>
+    <w:lsdException w:name="Light List Accent 2" w:semiHidden="0" w:uiPriority="61" w:unhideWhenUsed="0"/>
+    <w:lsdException w:name="Light Grid Accent 2" w:semiHidden="0" w:uiPriority="62" w:unhideWhenUsed="0"/>
+    <w:lsdException w:name="Medium Shading 1 Accent 2" w:semiHidden="0" w:uiPriority="63" w:unhideWhenUsed="0"/>
+    <w:lsdException w:name="Medium Shading 2 Accent 2" w:semiHidden="0" w:uiPriority="64" w:unhideWhenUsed="0"/>
+    <w:lsdException w:name="Medium List 1 Accent 2" w:semiHidden="0" w:uiPriority="65" w:unhideWhenUsed="0"/>
+    <w:lsdException w:name="Medium List 2 Accent 2" w:semiHidden="0" w:uiPriority="66" w:unhideWhenUsed="0"/>
+    <w:lsdException w:name="Medium Grid 1 Accent 2" w:semiHidden="0" w:uiPriority="67" w:unhideWhenUsed="0"/>
+    <w:lsdException w:name="Medium Grid 2 Accent 2" w:semiHidden="0" w:uiPriority="68" w:unhideWhenUsed="0"/>
+    <w:lsdException w:name="Medium Grid 3 Accent 2" w:semiHidden="0" w:uiPriority="69" w:unhideWhenUsed="0"/>
+    <w:lsdException w:name="Dark List Accent 2" w:semiHidden="0" w:uiPriority="70" w:unhideWhenUsed="0"/>
+    <w:lsdException w:name="Colorful Shading Accent 2" w:semiHidden="0" w:uiPriority="71" w:unhideWhenUsed="0"/>
+    <w:lsdException w:name="Colorful List Accent 2" w:semiHidden="0" w:uiPriority="72" w:unhideWhenUsed="0"/>
+    <w:lsdException w:name="Colorful Grid Accent 2" w:semiHidden="0" w:uiPriority="73" w:unhideWhenUsed="0"/>
+    <w:lsdException w:name="Light Shading Accent 3" w:semiHidden="0" w:uiPriority="60" w:unhideWhenUsed="0"/>
+    <w:lsdException w:name="Light List Accent 3" w:semiHidden="0" w:uiPriority="61" w:unhideWhenUsed="0"/>
+    <w:lsdException w:name="Light Grid Accent 3" w:semiHidden="0" w:uiPriority="62" w:unhideWhenUsed="0"/>
+    <w:lsdException w:name="Medium Shading 1 Accent 3" w:semiHidden="0" w:uiPriority="63" w:unhideWhenUsed="0"/>
+    <w:lsdException w:name="Medium Shading 2 Accent 3" w:semiHidden="0" w:uiPriority="64" w:unhideWhenUsed="0"/>
+    <w:lsdException w:name="Medium List 1 Accent 3" w:semiHidden="0" w:uiPriority="65" w:unhideWhenUsed="0"/>
+    <w:lsdException w:name="Medium List 2 Accent 3" w:semiHidden="0" w:uiPriority="66" w:unhideWhenUsed="0"/>
+    <w:lsdException w:name="Medium Grid 1 Accent 3" w:semiHidden="0" w:uiPriority="67" w:unhideWhenUsed="0"/>
+    <w:lsdException w:name="Medium Grid 2 Accent 3" w:semiHidden="0" w:uiPriority="68" w:unhideWhenUsed="0"/>
+    <w:lsdException w:name="Medium Grid 3 Accent 3" w:semiHidden="0" w:uiPriority="69" w:unhideWhenUsed="0"/>
+    <w:lsdException w:name="Dark List Accent 3" w:semiHidden="0" w:uiPriority="70" w:unhideWhenUsed="0"/>
+    <w:lsdException w:name="Colorful Shading Accent 3" w:semiHidden="0" w:uiPriority="71" w:unhideWhenUsed="0"/>
+    <w:lsdException w:name="Colorful List Accent 3" w:semiHidden="0" w:uiPriority="72" w:unhideWhenUsed="0"/>
+    <w:lsdException w:name="Colorful Grid Accent 3" w:semiHidden="0" w:uiPriority="73" w:unhideWhenUsed="0"/>
+    <w:lsdException w:name="Light Shading Accent 4" w:semiHidden="0" w:uiPriority="60" w:unhideWhenUsed="0"/>
+    <w:lsdException w:name="Light List Accent 4" w:semiHidden="0" w:uiPriority="61" w:unhideWhenUsed="0"/>
+    <w:lsdException w:name="Light Grid Accent 4" w:semiHidden="0" w:uiPriority="62" w:unhideWhenUsed="0"/>
+    <w:lsdException w:name="Medium Shading 1 Accent 4" w:semiHidden="0" w:uiPriority="63" w:unhideWhenUsed="0"/>
+    <w:lsdException w:name="Medium Shading 2 Accent 4" w:semiHidden="0" w:uiPriority="64" w:unhideWhenUsed="0"/>
+    <w:lsdException w:name="Medium List 1 Accent 4" w:semiHidden="0" w:uiPriority="65" w:unhideWhenUsed="0"/>
+    <w:lsdException w:name="Medium List 2 Accent 4" w:semiHidden="0" w:uiPriority="66" w:unhideWhenUsed="0"/>
+    <w:lsdException w:name="Medium Grid 1 Accent 4" w:semiHidden="0" w:uiPriority="67" w:unhideWhenUsed="0"/>
+    <w:lsdException w:name="Medium Grid 2 Accent 4" w:semiHidden="0" w:uiPriority="68" w:unhideWhenUsed="0"/>
+    <w:lsdException w:name="Medium Grid 3 Accent 4" w:semiHidden="0" w:uiPriority="69" w:unhideWhenUsed="0"/>
+    <w:lsdException w:name="Dark List Accent 4" w:semiHidden="0" w:uiPriority="70" w:unhideWhenUsed="0"/>
+    <w:lsdException w:name="Colorful Shading Accent 4" w:semiHidden="0" w:uiPriority="71" w:unhideWhenUsed="0"/>
+    <w:lsdException w:name="Colorful List Accent 4" w:semiHidden="0" w:uiPriority="72" w:unhideWhenUsed="0"/>
+    <w:lsdException w:name="Colorful Grid Accent 4" w:semiHidden="0" w:uiPriority="73" w:unhideWhenUsed="0"/>
+    <w:lsdException w:name="Light Shading Accent 5" w:semiHidden="0" w:uiPriority="60" w:unhideWhenUsed="0"/>
+    <w:lsdException w:name="Light List Accent 5" w:semiHidden="0" w:uiPriority="61" w:unhideWhenUsed="0"/>
+    <w:lsdException w:name="Light Grid Accent 5" w:semiHidden="0" w:uiPriority="62" w:unhideWhenUsed="0"/>
+    <w:lsdException w:name="Medium Shading 1 Accent 5" w:semiHidden="0" w:uiPriority="63" w:unhideWhenUsed="0"/>
+    <w:lsdException w:name="Medium Shading 2 Accent 5" w:semiHidden="0" w:uiPriority="64" w:unhideWhenUsed="0"/>
+    <w:lsdException w:name="Medium List 1 Accent 5" w:semiHidden="0" w:uiPriority="65" w:unhideWhenUsed="0"/>
+    <w:lsdException w:name="Medium List 2 Accent 5" w:semiHidden="0" w:uiPriority="66" w:unhideWhenUsed="0"/>
+    <w:lsdException w:name="Medium Grid 1 Accent 5" w:semiHidden="0" w:uiPriority="67" w:unhideWhenUsed="0"/>
+    <w:lsdException w:name="Medium Grid 2 Accent 5" w:semiHidden="0" w:uiPriority="68" w:unhideWhenUsed="0"/>
+    <w:lsdException w:name="Medium Grid 3 Accent 5" w:semiHidden="0" w:uiPriority="69" w:unhideWhenUsed="0"/>
+    <w:lsdException w:name="Dark List Accent 5" w:semiHidden="0" w:uiPriority="70" w:unhideWhenUsed="0"/>
+    <w:lsdException w:name="Colorful Shading Accent 5" w:semiHidden="0" w:uiPriority="71" w:unhideWhenUsed="0"/>
+    <w:lsdException w:name="Colorful List Accent 5" w:semiHidden="0" w:uiPriority="72" w:unhideWhenUsed="0"/>
+    <w:lsdException w:name="Colorful Grid Accent 5" w:semiHidden="0" w:uiPriority="73" w:unhideWhenUsed="0"/>
+    <w:lsdException w:name="Light Shading Accent 6" w:semiHidden="0" w:uiPriority="60" w:unhideWhenUsed="0"/>
+    <w:lsdException w:name="Light List Accent 6" w:semiHidden="0" w:uiPriority="61" w:unhideWhenUsed="0"/>
+    <w:lsdException w:name="Light Grid Accent 6" w:semiHidden="0" w:uiPriority="62" w:unhideWhenUsed="0"/>
+    <w:lsdException w:name="Medium Shading 1 Accent 6" w:semiHidden="0" w:uiPriority="63" w:unhideWhenUsed="0"/>
+    <w:lsdException w:name="Medium Shading 2 Accent 6" w:semiHidden="0" w:uiPriority="64" w:unhideWhenUsed="0"/>
+    <w:lsdException w:name="Medium List 1 Accent 6" w:semiHidden="0" w:uiPriority="65" w:unhideWhenUsed="0"/>
+    <w:lsdException w:name="Medium List 2 Accent 6" w:semiHidden="0" w:uiPriority="66" w:unhideWhenUsed="0"/>
+    <w:lsdException w:name="Medium Grid 1 Accent 6" w:semiHidden="0" w:uiPriority="67" w:unhideWhenUsed="0"/>
+    <w:lsdException w:name="Medium Grid 2 Accent 6" w:semiHidden="0" w:uiPriority="68" w:unhideWhenUsed="0"/>
+    <w:lsdException w:name="Medium Grid 3 Accent 6" w:semiHidden="0" w:uiPriority="69" w:unhideWhenUsed="0"/>
+    <w:lsdException w:name="Dark List Accent 6" w:semiHidden="0" w:uiPriority="70" w:unhideWhenUsed="0"/>
+    <w:lsdException w:name="Colorful Shading Accent 6" w:semiHidden="0" w:uiPriority="71" w:unhideWhenUsed="0"/>
+    <w:lsdException w:name="Colorful List Accent 6" w:semiHidden="0" w:uiPriority="72" w:unhideWhenUsed="0"/>
+    <w:lsdException w:name="Colorful Grid Accent 6" w:semiHidden="0" w:uiPriority="73" w:unhideWhenUsed="0"/>
+    <w:lsdException w:name="Subtle Emphasis" w:semiHidden="0" w:uiPriority="19" w:unhideWhenUsed="0" w:qFormat="1"/>
+    <w:lsdException w:name="Intense Emphasis" w:semiHidden="0" w:uiPriority="21" w:unhideWhenUsed="0" w:qFormat="1"/>
+    <w:lsdException w:name="Subtle Reference" w:semiHidden="0" w:uiPriority="31" w:unhideWhenUsed="0" w:qFormat="1"/>
+    <w:lsdException w:name="Intense Reference" w:semiHidden="0" w:uiPriority="32" w:unhideWhenUsed="0" w:qFormat="1"/>
+    <w:lsdException w:name="Book Title" w:semiHidden="0" w:uiPriority="33" w:unhideWhenUsed="0" w:qFormat="1"/>
+    <w:lsdException w:name="Bibliography" w:uiPriority="37"/>
+    <w:lsdException w:name="TOC Heading" w:uiPriority="39" w:qFormat="1"/>
   </w:latentStyles>
   <w:style w:type="paragraph" w:default="1" w:styleId="Standaard">
     <w:name w:val="Normal"/>
@@ -1751,6 +1384,7 @@
     <w:uiPriority w:val="99"/>
     <w:semiHidden/>
     <w:unhideWhenUsed/>
+    <w:qFormat/>
     <w:tblPr>
       <w:tblInd w:w="0" w:type="dxa"/>
       <w:tblCellMar>
@@ -1776,6 +1410,7 @@
       <w:spacing w:after="0" w:line="240" w:lineRule="auto"/>
     </w:pPr>
     <w:tblPr>
+      <w:tblInd w:w="0" w:type="dxa"/>
       <w:tblBorders>
         <w:top w:val="single" w:sz="4" w:space="0" w:color="auto"/>
         <w:left w:val="single" w:sz="4" w:space="0" w:color="auto"/>
@@ -1784,6 +1419,12 @@
         <w:insideH w:val="single" w:sz="4" w:space="0" w:color="auto"/>
         <w:insideV w:val="single" w:sz="4" w:space="0" w:color="auto"/>
       </w:tblBorders>
+      <w:tblCellMar>
+        <w:top w:w="0" w:type="dxa"/>
+        <w:left w:w="108" w:type="dxa"/>
+        <w:bottom w:w="0" w:type="dxa"/>
+        <w:right w:w="108" w:type="dxa"/>
+      </w:tblCellMar>
     </w:tblPr>
   </w:style>
 </w:styles>
@@ -2077,7 +1718,7 @@
 </file>
 
 <file path=customXml/itemProps1.xml><?xml version="1.0" encoding="utf-8"?>
-<ds:datastoreItem xmlns:ds="http://schemas.openxmlformats.org/officeDocument/2006/customXml" ds:itemID="{4E16C71C-2E66-4C85-A69A-519AF64CE3D7}">
+<ds:datastoreItem xmlns:ds="http://schemas.openxmlformats.org/officeDocument/2006/customXml" ds:itemID="{7E8491AE-4E1B-4EEF-9FFF-CA1F1B005B13}">
   <ds:schemaRefs>
     <ds:schemaRef ds:uri="http://schemas.openxmlformats.org/officeDocument/2006/bibliography"/>
   </ds:schemaRefs>

--- a/10. Others/TO_DO.docx
+++ b/10. Others/TO_DO.docx
@@ -96,7 +96,11 @@
           <w:tcPr>
             <w:tcW w:w="4606" w:type="dxa"/>
           </w:tcPr>
-          <w:p/>
+          <w:p>
+            <w:r>
+              <w:t>v</w:t>
+            </w:r>
+          </w:p>
         </w:tc>
       </w:tr>
       <w:tr>
@@ -254,7 +258,11 @@
           <w:tcPr>
             <w:tcW w:w="4606" w:type="dxa"/>
           </w:tcPr>
-          <w:p/>
+          <w:p>
+            <w:r>
+              <w:t>v</w:t>
+            </w:r>
+          </w:p>
         </w:tc>
       </w:tr>
       <w:tr>
@@ -326,7 +334,11 @@
           <w:tcPr>
             <w:tcW w:w="4606" w:type="dxa"/>
           </w:tcPr>
-          <w:p/>
+          <w:p>
+            <w:r>
+              <w:t>v</w:t>
+            </w:r>
+          </w:p>
         </w:tc>
       </w:tr>
       <w:tr>
@@ -344,7 +356,11 @@
           <w:tcPr>
             <w:tcW w:w="4606" w:type="dxa"/>
           </w:tcPr>
-          <w:p/>
+          <w:p>
+            <w:r>
+              <w:t>v</w:t>
+            </w:r>
+          </w:p>
         </w:tc>
       </w:tr>
       <w:tr>
@@ -507,7 +523,11 @@
           <w:tcPr>
             <w:tcW w:w="4606" w:type="dxa"/>
           </w:tcPr>
-          <w:p/>
+          <w:p>
+            <w:r>
+              <w:t>V (Edit fields werkt volledig)</w:t>
+            </w:r>
+          </w:p>
         </w:tc>
       </w:tr>
       <w:tr>
@@ -559,7 +579,11 @@
           <w:tcPr>
             <w:tcW w:w="4606" w:type="dxa"/>
           </w:tcPr>
-          <w:p/>
+          <w:p>
+            <w:r>
+              <w:t>Zoekfunctie inbouwen finance in InvoicesTab</w:t>
+            </w:r>
+          </w:p>
         </w:tc>
         <w:tc>
           <w:tcPr>
@@ -1718,7 +1742,7 @@
 </file>
 
 <file path=customXml/itemProps1.xml><?xml version="1.0" encoding="utf-8"?>
-<ds:datastoreItem xmlns:ds="http://schemas.openxmlformats.org/officeDocument/2006/customXml" ds:itemID="{7E8491AE-4E1B-4EEF-9FFF-CA1F1B005B13}">
+<ds:datastoreItem xmlns:ds="http://schemas.openxmlformats.org/officeDocument/2006/customXml" ds:itemID="{832F0243-54D3-4AC3-9BEE-DFA006A04A2E}">
   <ds:schemaRefs>
     <ds:schemaRef ds:uri="http://schemas.openxmlformats.org/officeDocument/2006/bibliography"/>
   </ds:schemaRefs>

--- a/10. Others/TO_DO.docx
+++ b/10. Others/TO_DO.docx
@@ -1,12 +1,12 @@
 
 <file path=word/document.xml><?xml version="1.0" encoding="utf-8"?>
-<w:document xmlns:ve="http://schemas.openxmlformats.org/markup-compatibility/2006" xmlns:o="urn:schemas-microsoft-com:office:office" xmlns:r="http://schemas.openxmlformats.org/officeDocument/2006/relationships" xmlns:m="http://schemas.openxmlformats.org/officeDocument/2006/math" xmlns:v="urn:schemas-microsoft-com:vml" xmlns:wp="http://schemas.openxmlformats.org/drawingml/2006/wordprocessingDrawing" xmlns:w10="urn:schemas-microsoft-com:office:word" xmlns:w="http://schemas.openxmlformats.org/wordprocessingml/2006/main" xmlns:wne="http://schemas.microsoft.com/office/word/2006/wordml">
+<w:document xmlns:wpc="http://schemas.microsoft.com/office/word/2010/wordprocessingCanvas" xmlns:mc="http://schemas.openxmlformats.org/markup-compatibility/2006" xmlns:o="urn:schemas-microsoft-com:office:office" xmlns:r="http://schemas.openxmlformats.org/officeDocument/2006/relationships" xmlns:m="http://schemas.openxmlformats.org/officeDocument/2006/math" xmlns:v="urn:schemas-microsoft-com:vml" xmlns:wp14="http://schemas.microsoft.com/office/word/2010/wordprocessingDrawing" xmlns:wp="http://schemas.openxmlformats.org/drawingml/2006/wordprocessingDrawing" xmlns:w10="urn:schemas-microsoft-com:office:word" xmlns:w="http://schemas.openxmlformats.org/wordprocessingml/2006/main" xmlns:w14="http://schemas.microsoft.com/office/word/2010/wordml" xmlns:w15="http://schemas.microsoft.com/office/word/2012/wordml" xmlns:wpg="http://schemas.microsoft.com/office/word/2010/wordprocessingGroup" xmlns:wpi="http://schemas.microsoft.com/office/word/2010/wordprocessingInk" xmlns:wne="http://schemas.microsoft.com/office/word/2006/wordml" xmlns:wps="http://schemas.microsoft.com/office/word/2010/wordprocessingShape" mc:Ignorable="w14 w15 wp14">
   <w:body>
     <w:tbl>
       <w:tblPr>
         <w:tblStyle w:val="Tabelraster"/>
         <w:tblW w:w="0" w:type="auto"/>
-        <w:tblLook w:val="04A0"/>
+        <w:tblLook w:val="04A0" w:firstRow="1" w:lastRow="0" w:firstColumn="1" w:lastColumn="0" w:noHBand="0" w:noVBand="1"/>
       </w:tblPr>
       <w:tblGrid>
         <w:gridCol w:w="4606"/>
@@ -67,7 +67,15 @@
           </w:tcPr>
           <w:p>
             <w:r>
-              <w:t>Alle knoppen aan de rechterkant houden ( microsoft lay-out )</w:t>
+              <w:t xml:space="preserve">Alle knoppen aan de rechterkant houden ( </w:t>
+            </w:r>
+            <w:proofErr w:type="spellStart"/>
+            <w:r>
+              <w:t>microsoft</w:t>
+            </w:r>
+            <w:proofErr w:type="spellEnd"/>
+            <w:r>
+              <w:t xml:space="preserve"> lay-out )</w:t>
             </w:r>
             <w:r>
               <w:t xml:space="preserve"> </w:t>
@@ -87,8 +95,13 @@
             <w:tcW w:w="4606" w:type="dxa"/>
           </w:tcPr>
           <w:p>
-            <w:r>
-              <w:t>Admin Panel goed checken</w:t>
+            <w:proofErr w:type="spellStart"/>
+            <w:r>
+              <w:t>Admin</w:t>
+            </w:r>
+            <w:proofErr w:type="spellEnd"/>
+            <w:r>
+              <w:t xml:space="preserve"> Panel goed checken</w:t>
             </w:r>
           </w:p>
         </w:tc>
@@ -119,9 +132,14 @@
             <w:tcW w:w="4606" w:type="dxa"/>
           </w:tcPr>
           <w:p>
+            <w:proofErr w:type="spellStart"/>
             <w:r>
               <w:t>v</w:t>
             </w:r>
+            <w:r>
+              <w:t>vvvvv</w:t>
+            </w:r>
+            <w:proofErr w:type="spellEnd"/>
           </w:p>
         </w:tc>
       </w:tr>
@@ -204,11 +222,19 @@
                 <w:lang w:val="en-US"/>
               </w:rPr>
             </w:pPr>
+            <w:proofErr w:type="spellStart"/>
             <w:r>
               <w:rPr>
                 <w:lang w:val="en-US"/>
               </w:rPr>
-              <w:t>Zoekfunctie in Sales (Customers) + ( Appointments)</w:t>
+              <w:t>Zoekfunctie</w:t>
+            </w:r>
+            <w:proofErr w:type="spellEnd"/>
+            <w:r>
+              <w:rPr>
+                <w:lang w:val="en-US"/>
+              </w:rPr>
+              <w:t xml:space="preserve"> in Sales (Customers) + ( Appointments)</w:t>
             </w:r>
           </w:p>
         </w:tc>
@@ -222,44 +248,10 @@
                 <w:lang w:val="en-US"/>
               </w:rPr>
             </w:pPr>
-          </w:p>
-        </w:tc>
-      </w:tr>
-      <w:tr>
-        <w:tc>
-          <w:tcPr>
-            <w:tcW w:w="4606" w:type="dxa"/>
-          </w:tcPr>
-          <w:p>
-            <w:r>
-              <w:t>Add Appointment</w:t>
-            </w:r>
-          </w:p>
-        </w:tc>
-        <w:tc>
-          <w:tcPr>
-            <w:tcW w:w="4606" w:type="dxa"/>
-          </w:tcPr>
-          <w:p/>
-        </w:tc>
-      </w:tr>
-      <w:tr>
-        <w:tc>
-          <w:tcPr>
-            <w:tcW w:w="4606" w:type="dxa"/>
-          </w:tcPr>
-          <w:p>
-            <w:r>
-              <w:t>Cancel Button ( Add Appointment )</w:t>
-            </w:r>
-          </w:p>
-        </w:tc>
-        <w:tc>
-          <w:tcPr>
-            <w:tcW w:w="4606" w:type="dxa"/>
-          </w:tcPr>
-          <w:p>
-            <w:r>
+            <w:r>
+              <w:rPr>
+                <w:lang w:val="en-US"/>
+              </w:rPr>
               <w:t>v</w:t>
             </w:r>
           </w:p>
@@ -271,40 +263,52 @@
             <w:tcW w:w="4606" w:type="dxa"/>
           </w:tcPr>
           <w:p>
-            <w:r>
-              <w:t>Text check: Customer Info</w:t>
-            </w:r>
-          </w:p>
-        </w:tc>
-        <w:tc>
-          <w:tcPr>
-            <w:tcW w:w="4606" w:type="dxa"/>
-          </w:tcPr>
-          <w:p/>
-        </w:tc>
-      </w:tr>
-      <w:tr>
-        <w:tc>
-          <w:tcPr>
-            <w:tcW w:w="4606" w:type="dxa"/>
-          </w:tcPr>
-          <w:p/>
-        </w:tc>
-        <w:tc>
-          <w:tcPr>
-            <w:tcW w:w="4606" w:type="dxa"/>
-          </w:tcPr>
-          <w:p/>
-        </w:tc>
-      </w:tr>
-      <w:tr>
-        <w:tc>
-          <w:tcPr>
-            <w:tcW w:w="4606" w:type="dxa"/>
-          </w:tcPr>
-          <w:p>
-            <w:r>
-              <w:t>Add Customer mist een label</w:t>
+            <w:proofErr w:type="spellStart"/>
+            <w:r>
+              <w:t>Add</w:t>
+            </w:r>
+            <w:proofErr w:type="spellEnd"/>
+            <w:r>
+              <w:t xml:space="preserve"> </w:t>
+            </w:r>
+            <w:proofErr w:type="spellStart"/>
+            <w:r>
+              <w:t>Appointment</w:t>
+            </w:r>
+            <w:proofErr w:type="spellEnd"/>
+          </w:p>
+        </w:tc>
+        <w:tc>
+          <w:tcPr>
+            <w:tcW w:w="4606" w:type="dxa"/>
+          </w:tcPr>
+          <w:p/>
+        </w:tc>
+      </w:tr>
+      <w:tr>
+        <w:tc>
+          <w:tcPr>
+            <w:tcW w:w="4606" w:type="dxa"/>
+          </w:tcPr>
+          <w:p>
+            <w:r>
+              <w:t xml:space="preserve">Cancel Button ( </w:t>
+            </w:r>
+            <w:proofErr w:type="spellStart"/>
+            <w:r>
+              <w:t>Add</w:t>
+            </w:r>
+            <w:proofErr w:type="spellEnd"/>
+            <w:r>
+              <w:t xml:space="preserve"> </w:t>
+            </w:r>
+            <w:proofErr w:type="spellStart"/>
+            <w:r>
+              <w:t>Appointment</w:t>
+            </w:r>
+            <w:proofErr w:type="spellEnd"/>
+            <w:r>
+              <w:t xml:space="preserve"> )</w:t>
             </w:r>
           </w:p>
         </w:tc>
@@ -325,8 +329,13 @@
             <w:tcW w:w="4606" w:type="dxa"/>
           </w:tcPr>
           <w:p>
-            <w:r>
-              <w:t>Add Customer moet een Cancel button komen</w:t>
+            <w:proofErr w:type="spellStart"/>
+            <w:r>
+              <w:t>Text</w:t>
+            </w:r>
+            <w:proofErr w:type="spellEnd"/>
+            <w:r>
+              <w:t xml:space="preserve"> check: Customer Info</w:t>
             </w:r>
           </w:p>
         </w:tc>
@@ -346,9 +355,98 @@
           <w:tcPr>
             <w:tcW w:w="4606" w:type="dxa"/>
           </w:tcPr>
-          <w:p>
-            <w:r>
-              <w:t>Add appointment ReadOnly Aanpassen</w:t>
+          <w:p/>
+        </w:tc>
+        <w:tc>
+          <w:tcPr>
+            <w:tcW w:w="4606" w:type="dxa"/>
+          </w:tcPr>
+          <w:p/>
+        </w:tc>
+      </w:tr>
+      <w:tr>
+        <w:tc>
+          <w:tcPr>
+            <w:tcW w:w="4606" w:type="dxa"/>
+          </w:tcPr>
+          <w:p>
+            <w:proofErr w:type="spellStart"/>
+            <w:r>
+              <w:t>Add</w:t>
+            </w:r>
+            <w:proofErr w:type="spellEnd"/>
+            <w:r>
+              <w:t xml:space="preserve"> Customer mist een label</w:t>
+            </w:r>
+          </w:p>
+        </w:tc>
+        <w:tc>
+          <w:tcPr>
+            <w:tcW w:w="4606" w:type="dxa"/>
+          </w:tcPr>
+          <w:p>
+            <w:r>
+              <w:t>v</w:t>
+            </w:r>
+          </w:p>
+        </w:tc>
+      </w:tr>
+      <w:tr>
+        <w:tc>
+          <w:tcPr>
+            <w:tcW w:w="4606" w:type="dxa"/>
+          </w:tcPr>
+          <w:p>
+            <w:proofErr w:type="spellStart"/>
+            <w:r>
+              <w:t>Add</w:t>
+            </w:r>
+            <w:proofErr w:type="spellEnd"/>
+            <w:r>
+              <w:t xml:space="preserve"> Customer moet een Cancel button komen</w:t>
+            </w:r>
+          </w:p>
+        </w:tc>
+        <w:tc>
+          <w:tcPr>
+            <w:tcW w:w="4606" w:type="dxa"/>
+          </w:tcPr>
+          <w:p>
+            <w:r>
+              <w:t>v</w:t>
+            </w:r>
+          </w:p>
+        </w:tc>
+      </w:tr>
+      <w:tr>
+        <w:tc>
+          <w:tcPr>
+            <w:tcW w:w="4606" w:type="dxa"/>
+          </w:tcPr>
+          <w:p>
+            <w:proofErr w:type="spellStart"/>
+            <w:r>
+              <w:t>Add</w:t>
+            </w:r>
+            <w:proofErr w:type="spellEnd"/>
+            <w:r>
+              <w:t xml:space="preserve"> </w:t>
+            </w:r>
+            <w:proofErr w:type="spellStart"/>
+            <w:r>
+              <w:t>appointment</w:t>
+            </w:r>
+            <w:proofErr w:type="spellEnd"/>
+            <w:r>
+              <w:t xml:space="preserve"> </w:t>
+            </w:r>
+            <w:proofErr w:type="spellStart"/>
+            <w:r>
+              <w:t>ReadOnly</w:t>
+            </w:r>
+            <w:proofErr w:type="spellEnd"/>
+            <w:r>
+              <w:t xml:space="preserve"> Aanpassen</w:t>
             </w:r>
           </w:p>
         </w:tc>
@@ -410,7 +508,15 @@
           </w:tcPr>
           <w:p>
             <w:r>
-              <w:t>Laten zien aan welke projects ze moeten werken</w:t>
+              <w:t xml:space="preserve">Laten zien aan welke </w:t>
+            </w:r>
+            <w:proofErr w:type="spellStart"/>
+            <w:r>
+              <w:t>projects</w:t>
+            </w:r>
+            <w:proofErr w:type="spellEnd"/>
+            <w:r>
+              <w:t xml:space="preserve"> ze moeten werken</w:t>
             </w:r>
           </w:p>
         </w:tc>
@@ -437,8 +543,9 @@
             <w:tcW w:w="4606" w:type="dxa"/>
           </w:tcPr>
           <w:p>
-            <w:bookmarkStart w:id="0" w:name="_GoBack"/>
-            <w:bookmarkEnd w:id="0"/>
+            <w:r>
+              <w:t>v</w:t>
+            </w:r>
           </w:p>
         </w:tc>
       </w:tr>
@@ -514,31 +621,81 @@
             <w:tcW w:w="4606" w:type="dxa"/>
           </w:tcPr>
           <w:p>
-            <w:r>
-              <w:t>Edit fields probleem ( @customerID )</w:t>
-            </w:r>
-          </w:p>
-        </w:tc>
-        <w:tc>
-          <w:tcPr>
-            <w:tcW w:w="4606" w:type="dxa"/>
-          </w:tcPr>
-          <w:p>
-            <w:r>
-              <w:t>V (Edit fields werkt volledig)</w:t>
-            </w:r>
-          </w:p>
-        </w:tc>
-      </w:tr>
-      <w:tr>
-        <w:tc>
-          <w:tcPr>
-            <w:tcW w:w="4606" w:type="dxa"/>
-          </w:tcPr>
-          <w:p>
-            <w:r>
-              <w:t>Search selectedindex = 0 bij Invoices</w:t>
-            </w:r>
+            <w:proofErr w:type="spellStart"/>
+            <w:r>
+              <w:t>Edit</w:t>
+            </w:r>
+            <w:proofErr w:type="spellEnd"/>
+            <w:r>
+              <w:t xml:space="preserve"> </w:t>
+            </w:r>
+            <w:proofErr w:type="spellStart"/>
+            <w:r>
+              <w:t>fields</w:t>
+            </w:r>
+            <w:proofErr w:type="spellEnd"/>
+            <w:r>
+              <w:t xml:space="preserve"> probleem ( @</w:t>
+            </w:r>
+            <w:proofErr w:type="spellStart"/>
+            <w:r>
+              <w:t>customerID</w:t>
+            </w:r>
+            <w:proofErr w:type="spellEnd"/>
+            <w:r>
+              <w:t xml:space="preserve"> )</w:t>
+            </w:r>
+          </w:p>
+        </w:tc>
+        <w:tc>
+          <w:tcPr>
+            <w:tcW w:w="4606" w:type="dxa"/>
+          </w:tcPr>
+          <w:p>
+            <w:r>
+              <w:t>V (</w:t>
+            </w:r>
+            <w:proofErr w:type="spellStart"/>
+            <w:r>
+              <w:t>Edit</w:t>
+            </w:r>
+            <w:proofErr w:type="spellEnd"/>
+            <w:r>
+              <w:t xml:space="preserve"> </w:t>
+            </w:r>
+            <w:proofErr w:type="spellStart"/>
+            <w:r>
+              <w:t>fields</w:t>
+            </w:r>
+            <w:proofErr w:type="spellEnd"/>
+            <w:r>
+              <w:t xml:space="preserve"> werkt volledig)</w:t>
+            </w:r>
+          </w:p>
+        </w:tc>
+      </w:tr>
+      <w:tr>
+        <w:tc>
+          <w:tcPr>
+            <w:tcW w:w="4606" w:type="dxa"/>
+          </w:tcPr>
+          <w:p>
+            <w:r>
+              <w:t xml:space="preserve">Search </w:t>
+            </w:r>
+            <w:proofErr w:type="spellStart"/>
+            <w:r>
+              <w:t>selectedindex</w:t>
+            </w:r>
+            <w:proofErr w:type="spellEnd"/>
+            <w:r>
+              <w:t xml:space="preserve"> = 0 bij </w:t>
+            </w:r>
+            <w:proofErr w:type="spellStart"/>
+            <w:r>
+              <w:t>Invoices</w:t>
+            </w:r>
+            <w:proofErr w:type="spellEnd"/>
           </w:p>
         </w:tc>
         <w:tc>
@@ -559,7 +716,31 @@
           </w:tcPr>
           <w:p>
             <w:r>
-              <w:t>Project Name in de dgv ipv SUBJECT ( dgvinvoices)</w:t>
+              <w:t xml:space="preserve">Project Name in de </w:t>
+            </w:r>
+            <w:proofErr w:type="spellStart"/>
+            <w:r>
+              <w:t>dgv</w:t>
+            </w:r>
+            <w:proofErr w:type="spellEnd"/>
+            <w:r>
+              <w:t xml:space="preserve"> </w:t>
+            </w:r>
+            <w:proofErr w:type="spellStart"/>
+            <w:r>
+              <w:t>ipv</w:t>
+            </w:r>
+            <w:proofErr w:type="spellEnd"/>
+            <w:r>
+              <w:t xml:space="preserve"> SUBJECT ( </w:t>
+            </w:r>
+            <w:proofErr w:type="spellStart"/>
+            <w:r>
+              <w:t>dgvinvoices</w:t>
+            </w:r>
+            <w:proofErr w:type="spellEnd"/>
+            <w:r>
+              <w:t>)</w:t>
             </w:r>
           </w:p>
         </w:tc>
@@ -581,8 +762,26 @@
           </w:tcPr>
           <w:p>
             <w:r>
-              <w:t>Zoekfunctie inbouwen finance in InvoicesTab</w:t>
-            </w:r>
+              <w:t xml:space="preserve">Zoekfunctie inbouwen </w:t>
+            </w:r>
+            <w:proofErr w:type="spellStart"/>
+            <w:r>
+              <w:t>finance</w:t>
+            </w:r>
+            <w:proofErr w:type="spellEnd"/>
+            <w:r>
+              <w:t xml:space="preserve"> in </w:t>
+            </w:r>
+            <w:proofErr w:type="spellStart"/>
+            <w:r>
+              <w:t>Invoice</w:t>
+            </w:r>
+            <w:bookmarkStart w:id="0" w:name="_GoBack"/>
+            <w:bookmarkEnd w:id="0"/>
+            <w:r>
+              <w:t>sTab</w:t>
+            </w:r>
+            <w:proofErr w:type="spellEnd"/>
           </w:p>
         </w:tc>
         <w:tc>
@@ -624,16 +823,25 @@
             <w:tcW w:w="4606" w:type="dxa"/>
           </w:tcPr>
           <w:p>
-            <w:r>
-              <w:t>Deactivate users ?</w:t>
-            </w:r>
-          </w:p>
-        </w:tc>
-        <w:tc>
-          <w:tcPr>
-            <w:tcW w:w="4606" w:type="dxa"/>
-          </w:tcPr>
-          <w:p/>
+            <w:proofErr w:type="spellStart"/>
+            <w:r>
+              <w:t>Deactivate</w:t>
+            </w:r>
+            <w:proofErr w:type="spellEnd"/>
+            <w:r>
+              <w:t xml:space="preserve"> users ?</w:t>
+            </w:r>
+          </w:p>
+        </w:tc>
+        <w:tc>
+          <w:tcPr>
+            <w:tcW w:w="4606" w:type="dxa"/>
+          </w:tcPr>
+          <w:p>
+            <w:r>
+              <w:t>v</w:t>
+            </w:r>
+          </w:p>
         </w:tc>
       </w:tr>
       <w:tr>
@@ -1237,7 +1445,7 @@
 </file>
 
 <file path=word/styles.xml><?xml version="1.0" encoding="utf-8"?>
-<w:styles xmlns:r="http://schemas.openxmlformats.org/officeDocument/2006/relationships" xmlns:w="http://schemas.openxmlformats.org/wordprocessingml/2006/main">
+<w:styles xmlns:mc="http://schemas.openxmlformats.org/markup-compatibility/2006" xmlns:r="http://schemas.openxmlformats.org/officeDocument/2006/relationships" xmlns:w="http://schemas.openxmlformats.org/wordprocessingml/2006/main" xmlns:w14="http://schemas.microsoft.com/office/word/2010/wordml" xmlns:w15="http://schemas.microsoft.com/office/word/2012/wordml" mc:Ignorable="w14 w15">
   <w:docDefaults>
     <w:rPrDefault>
       <w:rPr>
@@ -1253,144 +1461,378 @@
       </w:pPr>
     </w:pPrDefault>
   </w:docDefaults>
-  <w:latentStyles w:defLockedState="0" w:defUIPriority="99" w:defSemiHidden="1" w:defUnhideWhenUsed="1" w:defQFormat="0" w:count="267">
-    <w:lsdException w:name="Normal" w:semiHidden="0" w:uiPriority="0" w:unhideWhenUsed="0" w:qFormat="1"/>
-    <w:lsdException w:name="heading 1" w:semiHidden="0" w:uiPriority="9" w:unhideWhenUsed="0" w:qFormat="1"/>
-    <w:lsdException w:name="heading 2" w:uiPriority="9" w:qFormat="1"/>
-    <w:lsdException w:name="heading 3" w:uiPriority="9" w:qFormat="1"/>
-    <w:lsdException w:name="heading 4" w:uiPriority="9" w:qFormat="1"/>
-    <w:lsdException w:name="heading 5" w:uiPriority="9" w:qFormat="1"/>
-    <w:lsdException w:name="heading 6" w:uiPriority="9" w:qFormat="1"/>
-    <w:lsdException w:name="heading 7" w:uiPriority="9" w:qFormat="1"/>
-    <w:lsdException w:name="heading 8" w:uiPriority="9" w:qFormat="1"/>
-    <w:lsdException w:name="heading 9" w:uiPriority="9" w:qFormat="1"/>
-    <w:lsdException w:name="toc 1" w:uiPriority="39"/>
-    <w:lsdException w:name="toc 2" w:uiPriority="39"/>
-    <w:lsdException w:name="toc 3" w:uiPriority="39"/>
-    <w:lsdException w:name="toc 4" w:uiPriority="39"/>
-    <w:lsdException w:name="toc 5" w:uiPriority="39"/>
-    <w:lsdException w:name="toc 6" w:uiPriority="39"/>
-    <w:lsdException w:name="toc 7" w:uiPriority="39"/>
-    <w:lsdException w:name="toc 8" w:uiPriority="39"/>
-    <w:lsdException w:name="toc 9" w:uiPriority="39"/>
-    <w:lsdException w:name="caption" w:uiPriority="35" w:qFormat="1"/>
-    <w:lsdException w:name="Title" w:semiHidden="0" w:uiPriority="10" w:unhideWhenUsed="0" w:qFormat="1"/>
-    <w:lsdException w:name="Default Paragraph Font" w:uiPriority="1"/>
-    <w:lsdException w:name="Subtitle" w:semiHidden="0" w:uiPriority="11" w:unhideWhenUsed="0" w:qFormat="1"/>
-    <w:lsdException w:name="Strong" w:semiHidden="0" w:uiPriority="22" w:unhideWhenUsed="0" w:qFormat="1"/>
-    <w:lsdException w:name="Emphasis" w:semiHidden="0" w:uiPriority="20" w:unhideWhenUsed="0" w:qFormat="1"/>
-    <w:lsdException w:name="Table Grid" w:semiHidden="0" w:uiPriority="59" w:unhideWhenUsed="0"/>
-    <w:lsdException w:name="Placeholder Text" w:unhideWhenUsed="0"/>
-    <w:lsdException w:name="No Spacing" w:semiHidden="0" w:uiPriority="1" w:unhideWhenUsed="0" w:qFormat="1"/>
-    <w:lsdException w:name="Light Shading" w:semiHidden="0" w:uiPriority="60" w:unhideWhenUsed="0"/>
-    <w:lsdException w:name="Light List" w:semiHidden="0" w:uiPriority="61" w:unhideWhenUsed="0"/>
-    <w:lsdException w:name="Light Grid" w:semiHidden="0" w:uiPriority="62" w:unhideWhenUsed="0"/>
-    <w:lsdException w:name="Medium Shading 1" w:semiHidden="0" w:uiPriority="63" w:unhideWhenUsed="0"/>
-    <w:lsdException w:name="Medium Shading 2" w:semiHidden="0" w:uiPriority="64" w:unhideWhenUsed="0"/>
-    <w:lsdException w:name="Medium List 1" w:semiHidden="0" w:uiPriority="65" w:unhideWhenUsed="0"/>
-    <w:lsdException w:name="Medium List 2" w:semiHidden="0" w:uiPriority="66" w:unhideWhenUsed="0"/>
-    <w:lsdException w:name="Medium Grid 1" w:semiHidden="0" w:uiPriority="67" w:unhideWhenUsed="0"/>
-    <w:lsdException w:name="Medium Grid 2" w:semiHidden="0" w:uiPriority="68" w:unhideWhenUsed="0"/>
-    <w:lsdException w:name="Medium Grid 3" w:semiHidden="0" w:uiPriority="69" w:unhideWhenUsed="0"/>
-    <w:lsdException w:name="Dark List" w:semiHidden="0" w:uiPriority="70" w:unhideWhenUsed="0"/>
-    <w:lsdException w:name="Colorful Shading" w:semiHidden="0" w:uiPriority="71" w:unhideWhenUsed="0"/>
-    <w:lsdException w:name="Colorful List" w:semiHidden="0" w:uiPriority="72" w:unhideWhenUsed="0"/>
-    <w:lsdException w:name="Colorful Grid" w:semiHidden="0" w:uiPriority="73" w:unhideWhenUsed="0"/>
-    <w:lsdException w:name="Light Shading Accent 1" w:semiHidden="0" w:uiPriority="60" w:unhideWhenUsed="0"/>
-    <w:lsdException w:name="Light List Accent 1" w:semiHidden="0" w:uiPriority="61" w:unhideWhenUsed="0"/>
-    <w:lsdException w:name="Light Grid Accent 1" w:semiHidden="0" w:uiPriority="62" w:unhideWhenUsed="0"/>
-    <w:lsdException w:name="Medium Shading 1 Accent 1" w:semiHidden="0" w:uiPriority="63" w:unhideWhenUsed="0"/>
-    <w:lsdException w:name="Medium Shading 2 Accent 1" w:semiHidden="0" w:uiPriority="64" w:unhideWhenUsed="0"/>
-    <w:lsdException w:name="Medium List 1 Accent 1" w:semiHidden="0" w:uiPriority="65" w:unhideWhenUsed="0"/>
-    <w:lsdException w:name="Revision" w:unhideWhenUsed="0"/>
-    <w:lsdException w:name="List Paragraph" w:semiHidden="0" w:uiPriority="34" w:unhideWhenUsed="0" w:qFormat="1"/>
-    <w:lsdException w:name="Quote" w:semiHidden="0" w:uiPriority="29" w:unhideWhenUsed="0" w:qFormat="1"/>
-    <w:lsdException w:name="Intense Quote" w:semiHidden="0" w:uiPriority="30" w:unhideWhenUsed="0" w:qFormat="1"/>
-    <w:lsdException w:name="Medium List 2 Accent 1" w:semiHidden="0" w:uiPriority="66" w:unhideWhenUsed="0"/>
-    <w:lsdException w:name="Medium Grid 1 Accent 1" w:semiHidden="0" w:uiPriority="67" w:unhideWhenUsed="0"/>
-    <w:lsdException w:name="Medium Grid 2 Accent 1" w:semiHidden="0" w:uiPriority="68" w:unhideWhenUsed="0"/>
-    <w:lsdException w:name="Medium Grid 3 Accent 1" w:semiHidden="0" w:uiPriority="69" w:unhideWhenUsed="0"/>
-    <w:lsdException w:name="Dark List Accent 1" w:semiHidden="0" w:uiPriority="70" w:unhideWhenUsed="0"/>
-    <w:lsdException w:name="Colorful Shading Accent 1" w:semiHidden="0" w:uiPriority="71" w:unhideWhenUsed="0"/>
-    <w:lsdException w:name="Colorful List Accent 1" w:semiHidden="0" w:uiPriority="72" w:unhideWhenUsed="0"/>
-    <w:lsdException w:name="Colorful Grid Accent 1" w:semiHidden="0" w:uiPriority="73" w:unhideWhenUsed="0"/>
-    <w:lsdException w:name="Light Shading Accent 2" w:semiHidden="0" w:uiPriority="60" w:unhideWhenUsed="0"/>
-    <w:lsdException w:name="Light List Accent 2" w:semiHidden="0" w:uiPriority="61" w:unhideWhenUsed="0"/>
-    <w:lsdException w:name="Light Grid Accent 2" w:semiHidden="0" w:uiPriority="62" w:unhideWhenUsed="0"/>
-    <w:lsdException w:name="Medium Shading 1 Accent 2" w:semiHidden="0" w:uiPriority="63" w:unhideWhenUsed="0"/>
-    <w:lsdException w:name="Medium Shading 2 Accent 2" w:semiHidden="0" w:uiPriority="64" w:unhideWhenUsed="0"/>
-    <w:lsdException w:name="Medium List 1 Accent 2" w:semiHidden="0" w:uiPriority="65" w:unhideWhenUsed="0"/>
-    <w:lsdException w:name="Medium List 2 Accent 2" w:semiHidden="0" w:uiPriority="66" w:unhideWhenUsed="0"/>
-    <w:lsdException w:name="Medium Grid 1 Accent 2" w:semiHidden="0" w:uiPriority="67" w:unhideWhenUsed="0"/>
-    <w:lsdException w:name="Medium Grid 2 Accent 2" w:semiHidden="0" w:uiPriority="68" w:unhideWhenUsed="0"/>
-    <w:lsdException w:name="Medium Grid 3 Accent 2" w:semiHidden="0" w:uiPriority="69" w:unhideWhenUsed="0"/>
-    <w:lsdException w:name="Dark List Accent 2" w:semiHidden="0" w:uiPriority="70" w:unhideWhenUsed="0"/>
-    <w:lsdException w:name="Colorful Shading Accent 2" w:semiHidden="0" w:uiPriority="71" w:unhideWhenUsed="0"/>
-    <w:lsdException w:name="Colorful List Accent 2" w:semiHidden="0" w:uiPriority="72" w:unhideWhenUsed="0"/>
-    <w:lsdException w:name="Colorful Grid Accent 2" w:semiHidden="0" w:uiPriority="73" w:unhideWhenUsed="0"/>
-    <w:lsdException w:name="Light Shading Accent 3" w:semiHidden="0" w:uiPriority="60" w:unhideWhenUsed="0"/>
-    <w:lsdException w:name="Light List Accent 3" w:semiHidden="0" w:uiPriority="61" w:unhideWhenUsed="0"/>
-    <w:lsdException w:name="Light Grid Accent 3" w:semiHidden="0" w:uiPriority="62" w:unhideWhenUsed="0"/>
-    <w:lsdException w:name="Medium Shading 1 Accent 3" w:semiHidden="0" w:uiPriority="63" w:unhideWhenUsed="0"/>
-    <w:lsdException w:name="Medium Shading 2 Accent 3" w:semiHidden="0" w:uiPriority="64" w:unhideWhenUsed="0"/>
-    <w:lsdException w:name="Medium List 1 Accent 3" w:semiHidden="0" w:uiPriority="65" w:unhideWhenUsed="0"/>
-    <w:lsdException w:name="Medium List 2 Accent 3" w:semiHidden="0" w:uiPriority="66" w:unhideWhenUsed="0"/>
-    <w:lsdException w:name="Medium Grid 1 Accent 3" w:semiHidden="0" w:uiPriority="67" w:unhideWhenUsed="0"/>
-    <w:lsdException w:name="Medium Grid 2 Accent 3" w:semiHidden="0" w:uiPriority="68" w:unhideWhenUsed="0"/>
-    <w:lsdException w:name="Medium Grid 3 Accent 3" w:semiHidden="0" w:uiPriority="69" w:unhideWhenUsed="0"/>
-    <w:lsdException w:name="Dark List Accent 3" w:semiHidden="0" w:uiPriority="70" w:unhideWhenUsed="0"/>
-    <w:lsdException w:name="Colorful Shading Accent 3" w:semiHidden="0" w:uiPriority="71" w:unhideWhenUsed="0"/>
-    <w:lsdException w:name="Colorful List Accent 3" w:semiHidden="0" w:uiPriority="72" w:unhideWhenUsed="0"/>
-    <w:lsdException w:name="Colorful Grid Accent 3" w:semiHidden="0" w:uiPriority="73" w:unhideWhenUsed="0"/>
-    <w:lsdException w:name="Light Shading Accent 4" w:semiHidden="0" w:uiPriority="60" w:unhideWhenUsed="0"/>
-    <w:lsdException w:name="Light List Accent 4" w:semiHidden="0" w:uiPriority="61" w:unhideWhenUsed="0"/>
-    <w:lsdException w:name="Light Grid Accent 4" w:semiHidden="0" w:uiPriority="62" w:unhideWhenUsed="0"/>
-    <w:lsdException w:name="Medium Shading 1 Accent 4" w:semiHidden="0" w:uiPriority="63" w:unhideWhenUsed="0"/>
-    <w:lsdException w:name="Medium Shading 2 Accent 4" w:semiHidden="0" w:uiPriority="64" w:unhideWhenUsed="0"/>
-    <w:lsdException w:name="Medium List 1 Accent 4" w:semiHidden="0" w:uiPriority="65" w:unhideWhenUsed="0"/>
-    <w:lsdException w:name="Medium List 2 Accent 4" w:semiHidden="0" w:uiPriority="66" w:unhideWhenUsed="0"/>
-    <w:lsdException w:name="Medium Grid 1 Accent 4" w:semiHidden="0" w:uiPriority="67" w:unhideWhenUsed="0"/>
-    <w:lsdException w:name="Medium Grid 2 Accent 4" w:semiHidden="0" w:uiPriority="68" w:unhideWhenUsed="0"/>
-    <w:lsdException w:name="Medium Grid 3 Accent 4" w:semiHidden="0" w:uiPriority="69" w:unhideWhenUsed="0"/>
-    <w:lsdException w:name="Dark List Accent 4" w:semiHidden="0" w:uiPriority="70" w:unhideWhenUsed="0"/>
-    <w:lsdException w:name="Colorful Shading Accent 4" w:semiHidden="0" w:uiPriority="71" w:unhideWhenUsed="0"/>
-    <w:lsdException w:name="Colorful List Accent 4" w:semiHidden="0" w:uiPriority="72" w:unhideWhenUsed="0"/>
-    <w:lsdException w:name="Colorful Grid Accent 4" w:semiHidden="0" w:uiPriority="73" w:unhideWhenUsed="0"/>
-    <w:lsdException w:name="Light Shading Accent 5" w:semiHidden="0" w:uiPriority="60" w:unhideWhenUsed="0"/>
-    <w:lsdException w:name="Light List Accent 5" w:semiHidden="0" w:uiPriority="61" w:unhideWhenUsed="0"/>
-    <w:lsdException w:name="Light Grid Accent 5" w:semiHidden="0" w:uiPriority="62" w:unhideWhenUsed="0"/>
-    <w:lsdException w:name="Medium Shading 1 Accent 5" w:semiHidden="0" w:uiPriority="63" w:unhideWhenUsed="0"/>
-    <w:lsdException w:name="Medium Shading 2 Accent 5" w:semiHidden="0" w:uiPriority="64" w:unhideWhenUsed="0"/>
-    <w:lsdException w:name="Medium List 1 Accent 5" w:semiHidden="0" w:uiPriority="65" w:unhideWhenUsed="0"/>
-    <w:lsdException w:name="Medium List 2 Accent 5" w:semiHidden="0" w:uiPriority="66" w:unhideWhenUsed="0"/>
-    <w:lsdException w:name="Medium Grid 1 Accent 5" w:semiHidden="0" w:uiPriority="67" w:unhideWhenUsed="0"/>
-    <w:lsdException w:name="Medium Grid 2 Accent 5" w:semiHidden="0" w:uiPriority="68" w:unhideWhenUsed="0"/>
-    <w:lsdException w:name="Medium Grid 3 Accent 5" w:semiHidden="0" w:uiPriority="69" w:unhideWhenUsed="0"/>
-    <w:lsdException w:name="Dark List Accent 5" w:semiHidden="0" w:uiPriority="70" w:unhideWhenUsed="0"/>
-    <w:lsdException w:name="Colorful Shading Accent 5" w:semiHidden="0" w:uiPriority="71" w:unhideWhenUsed="0"/>
-    <w:lsdException w:name="Colorful List Accent 5" w:semiHidden="0" w:uiPriority="72" w:unhideWhenUsed="0"/>
-    <w:lsdException w:name="Colorful Grid Accent 5" w:semiHidden="0" w:uiPriority="73" w:unhideWhenUsed="0"/>
-    <w:lsdException w:name="Light Shading Accent 6" w:semiHidden="0" w:uiPriority="60" w:unhideWhenUsed="0"/>
-    <w:lsdException w:name="Light List Accent 6" w:semiHidden="0" w:uiPriority="61" w:unhideWhenUsed="0"/>
-    <w:lsdException w:name="Light Grid Accent 6" w:semiHidden="0" w:uiPriority="62" w:unhideWhenUsed="0"/>
-    <w:lsdException w:name="Medium Shading 1 Accent 6" w:semiHidden="0" w:uiPriority="63" w:unhideWhenUsed="0"/>
-    <w:lsdException w:name="Medium Shading 2 Accent 6" w:semiHidden="0" w:uiPriority="64" w:unhideWhenUsed="0"/>
-    <w:lsdException w:name="Medium List 1 Accent 6" w:semiHidden="0" w:uiPriority="65" w:unhideWhenUsed="0"/>
-    <w:lsdException w:name="Medium List 2 Accent 6" w:semiHidden="0" w:uiPriority="66" w:unhideWhenUsed="0"/>
-    <w:lsdException w:name="Medium Grid 1 Accent 6" w:semiHidden="0" w:uiPriority="67" w:unhideWhenUsed="0"/>
-    <w:lsdException w:name="Medium Grid 2 Accent 6" w:semiHidden="0" w:uiPriority="68" w:unhideWhenUsed="0"/>
-    <w:lsdException w:name="Medium Grid 3 Accent 6" w:semiHidden="0" w:uiPriority="69" w:unhideWhenUsed="0"/>
-    <w:lsdException w:name="Dark List Accent 6" w:semiHidden="0" w:uiPriority="70" w:unhideWhenUsed="0"/>
-    <w:lsdException w:name="Colorful Shading Accent 6" w:semiHidden="0" w:uiPriority="71" w:unhideWhenUsed="0"/>
-    <w:lsdException w:name="Colorful List Accent 6" w:semiHidden="0" w:uiPriority="72" w:unhideWhenUsed="0"/>
-    <w:lsdException w:name="Colorful Grid Accent 6" w:semiHidden="0" w:uiPriority="73" w:unhideWhenUsed="0"/>
-    <w:lsdException w:name="Subtle Emphasis" w:semiHidden="0" w:uiPriority="19" w:unhideWhenUsed="0" w:qFormat="1"/>
-    <w:lsdException w:name="Intense Emphasis" w:semiHidden="0" w:uiPriority="21" w:unhideWhenUsed="0" w:qFormat="1"/>
-    <w:lsdException w:name="Subtle Reference" w:semiHidden="0" w:uiPriority="31" w:unhideWhenUsed="0" w:qFormat="1"/>
-    <w:lsdException w:name="Intense Reference" w:semiHidden="0" w:uiPriority="32" w:unhideWhenUsed="0" w:qFormat="1"/>
-    <w:lsdException w:name="Book Title" w:semiHidden="0" w:uiPriority="33" w:unhideWhenUsed="0" w:qFormat="1"/>
-    <w:lsdException w:name="Bibliography" w:uiPriority="37"/>
-    <w:lsdException w:name="TOC Heading" w:uiPriority="39" w:qFormat="1"/>
+  <w:latentStyles w:defLockedState="0" w:defUIPriority="99" w:defSemiHidden="0" w:defUnhideWhenUsed="0" w:defQFormat="0" w:count="371">
+    <w:lsdException w:name="Normal" w:uiPriority="0" w:qFormat="1"/>
+    <w:lsdException w:name="heading 1" w:uiPriority="9" w:qFormat="1"/>
+    <w:lsdException w:name="heading 2" w:semiHidden="1" w:uiPriority="9" w:unhideWhenUsed="1" w:qFormat="1"/>
+    <w:lsdException w:name="heading 3" w:semiHidden="1" w:uiPriority="9" w:unhideWhenUsed="1" w:qFormat="1"/>
+    <w:lsdException w:name="heading 4" w:semiHidden="1" w:uiPriority="9" w:unhideWhenUsed="1" w:qFormat="1"/>
+    <w:lsdException w:name="heading 5" w:semiHidden="1" w:uiPriority="9" w:unhideWhenUsed="1" w:qFormat="1"/>
+    <w:lsdException w:name="heading 6" w:semiHidden="1" w:uiPriority="9" w:unhideWhenUsed="1" w:qFormat="1"/>
+    <w:lsdException w:name="heading 7" w:semiHidden="1" w:uiPriority="9" w:unhideWhenUsed="1" w:qFormat="1"/>
+    <w:lsdException w:name="heading 8" w:semiHidden="1" w:uiPriority="9" w:unhideWhenUsed="1" w:qFormat="1"/>
+    <w:lsdException w:name="heading 9" w:semiHidden="1" w:uiPriority="9" w:unhideWhenUsed="1" w:qFormat="1"/>
+    <w:lsdException w:name="index 1" w:semiHidden="1" w:unhideWhenUsed="1"/>
+    <w:lsdException w:name="index 2" w:semiHidden="1" w:unhideWhenUsed="1"/>
+    <w:lsdException w:name="index 3" w:semiHidden="1" w:unhideWhenUsed="1"/>
+    <w:lsdException w:name="index 4" w:semiHidden="1" w:unhideWhenUsed="1"/>
+    <w:lsdException w:name="index 5" w:semiHidden="1" w:unhideWhenUsed="1"/>
+    <w:lsdException w:name="index 6" w:semiHidden="1" w:unhideWhenUsed="1"/>
+    <w:lsdException w:name="index 7" w:semiHidden="1" w:unhideWhenUsed="1"/>
+    <w:lsdException w:name="index 8" w:semiHidden="1" w:unhideWhenUsed="1"/>
+    <w:lsdException w:name="index 9" w:semiHidden="1" w:unhideWhenUsed="1"/>
+    <w:lsdException w:name="toc 1" w:semiHidden="1" w:uiPriority="39" w:unhideWhenUsed="1"/>
+    <w:lsdException w:name="toc 2" w:semiHidden="1" w:uiPriority="39" w:unhideWhenUsed="1"/>
+    <w:lsdException w:name="toc 3" w:semiHidden="1" w:uiPriority="39" w:unhideWhenUsed="1"/>
+    <w:lsdException w:name="toc 4" w:semiHidden="1" w:uiPriority="39" w:unhideWhenUsed="1"/>
+    <w:lsdException w:name="toc 5" w:semiHidden="1" w:uiPriority="39" w:unhideWhenUsed="1"/>
+    <w:lsdException w:name="toc 6" w:semiHidden="1" w:uiPriority="39" w:unhideWhenUsed="1"/>
+    <w:lsdException w:name="toc 7" w:semiHidden="1" w:uiPriority="39" w:unhideWhenUsed="1"/>
+    <w:lsdException w:name="toc 8" w:semiHidden="1" w:uiPriority="39" w:unhideWhenUsed="1"/>
+    <w:lsdException w:name="toc 9" w:semiHidden="1" w:uiPriority="39" w:unhideWhenUsed="1"/>
+    <w:lsdException w:name="Normal Indent" w:semiHidden="1" w:unhideWhenUsed="1"/>
+    <w:lsdException w:name="footnote text" w:semiHidden="1" w:unhideWhenUsed="1"/>
+    <w:lsdException w:name="annotation text" w:semiHidden="1" w:unhideWhenUsed="1"/>
+    <w:lsdException w:name="header" w:semiHidden="1" w:unhideWhenUsed="1"/>
+    <w:lsdException w:name="footer" w:semiHidden="1" w:unhideWhenUsed="1"/>
+    <w:lsdException w:name="index heading" w:semiHidden="1" w:unhideWhenUsed="1"/>
+    <w:lsdException w:name="caption" w:semiHidden="1" w:uiPriority="35" w:unhideWhenUsed="1" w:qFormat="1"/>
+    <w:lsdException w:name="table of figures" w:semiHidden="1" w:unhideWhenUsed="1"/>
+    <w:lsdException w:name="envelope address" w:semiHidden="1" w:unhideWhenUsed="1"/>
+    <w:lsdException w:name="envelope return" w:semiHidden="1" w:unhideWhenUsed="1"/>
+    <w:lsdException w:name="footnote reference" w:semiHidden="1" w:unhideWhenUsed="1"/>
+    <w:lsdException w:name="annotation reference" w:semiHidden="1" w:unhideWhenUsed="1"/>
+    <w:lsdException w:name="line number" w:semiHidden="1" w:unhideWhenUsed="1"/>
+    <w:lsdException w:name="page number" w:semiHidden="1" w:unhideWhenUsed="1"/>
+    <w:lsdException w:name="endnote reference" w:semiHidden="1" w:unhideWhenUsed="1"/>
+    <w:lsdException w:name="endnote text" w:semiHidden="1" w:unhideWhenUsed="1"/>
+    <w:lsdException w:name="table of authorities" w:semiHidden="1" w:unhideWhenUsed="1"/>
+    <w:lsdException w:name="macro" w:semiHidden="1" w:unhideWhenUsed="1"/>
+    <w:lsdException w:name="toa heading" w:semiHidden="1" w:unhideWhenUsed="1"/>
+    <w:lsdException w:name="List" w:semiHidden="1" w:unhideWhenUsed="1"/>
+    <w:lsdException w:name="List Bullet" w:semiHidden="1" w:unhideWhenUsed="1"/>
+    <w:lsdException w:name="List Number" w:semiHidden="1" w:unhideWhenUsed="1"/>
+    <w:lsdException w:name="List 2" w:semiHidden="1" w:unhideWhenUsed="1"/>
+    <w:lsdException w:name="List 3" w:semiHidden="1" w:unhideWhenUsed="1"/>
+    <w:lsdException w:name="List 4" w:semiHidden="1" w:unhideWhenUsed="1"/>
+    <w:lsdException w:name="List 5" w:semiHidden="1" w:unhideWhenUsed="1"/>
+    <w:lsdException w:name="List Bullet 2" w:semiHidden="1" w:unhideWhenUsed="1"/>
+    <w:lsdException w:name="List Bullet 3" w:semiHidden="1" w:unhideWhenUsed="1"/>
+    <w:lsdException w:name="List Bullet 4" w:semiHidden="1" w:unhideWhenUsed="1"/>
+    <w:lsdException w:name="List Bullet 5" w:semiHidden="1" w:unhideWhenUsed="1"/>
+    <w:lsdException w:name="List Number 2" w:semiHidden="1" w:unhideWhenUsed="1"/>
+    <w:lsdException w:name="List Number 3" w:semiHidden="1" w:unhideWhenUsed="1"/>
+    <w:lsdException w:name="List Number 4" w:semiHidden="1" w:unhideWhenUsed="1"/>
+    <w:lsdException w:name="List Number 5" w:semiHidden="1" w:unhideWhenUsed="1"/>
+    <w:lsdException w:name="Title" w:uiPriority="10" w:qFormat="1"/>
+    <w:lsdException w:name="Closing" w:semiHidden="1" w:unhideWhenUsed="1"/>
+    <w:lsdException w:name="Signature" w:semiHidden="1" w:unhideWhenUsed="1"/>
+    <w:lsdException w:name="Default Paragraph Font" w:semiHidden="1" w:uiPriority="1" w:unhideWhenUsed="1"/>
+    <w:lsdException w:name="Body Text" w:semiHidden="1" w:unhideWhenUsed="1"/>
+    <w:lsdException w:name="Body Text Indent" w:semiHidden="1" w:unhideWhenUsed="1"/>
+    <w:lsdException w:name="List Continue" w:semiHidden="1" w:unhideWhenUsed="1"/>
+    <w:lsdException w:name="List Continue 2" w:semiHidden="1" w:unhideWhenUsed="1"/>
+    <w:lsdException w:name="List Continue 3" w:semiHidden="1" w:unhideWhenUsed="1"/>
+    <w:lsdException w:name="List Continue 4" w:semiHidden="1" w:unhideWhenUsed="1"/>
+    <w:lsdException w:name="List Continue 5" w:semiHidden="1" w:unhideWhenUsed="1"/>
+    <w:lsdException w:name="Message Header" w:semiHidden="1" w:unhideWhenUsed="1"/>
+    <w:lsdException w:name="Subtitle" w:uiPriority="11" w:qFormat="1"/>
+    <w:lsdException w:name="Salutation" w:semiHidden="1" w:unhideWhenUsed="1"/>
+    <w:lsdException w:name="Date" w:semiHidden="1" w:unhideWhenUsed="1"/>
+    <w:lsdException w:name="Body Text First Indent" w:semiHidden="1" w:unhideWhenUsed="1"/>
+    <w:lsdException w:name="Body Text First Indent 2" w:semiHidden="1" w:unhideWhenUsed="1"/>
+    <w:lsdException w:name="Note Heading" w:semiHidden="1" w:unhideWhenUsed="1"/>
+    <w:lsdException w:name="Body Text 2" w:semiHidden="1" w:unhideWhenUsed="1"/>
+    <w:lsdException w:name="Body Text 3" w:semiHidden="1" w:unhideWhenUsed="1"/>
+    <w:lsdException w:name="Body Text Indent 2" w:semiHidden="1" w:unhideWhenUsed="1"/>
+    <w:lsdException w:name="Body Text Indent 3" w:semiHidden="1" w:unhideWhenUsed="1"/>
+    <w:lsdException w:name="Block Text" w:semiHidden="1" w:unhideWhenUsed="1"/>
+    <w:lsdException w:name="Hyperlink" w:semiHidden="1" w:unhideWhenUsed="1"/>
+    <w:lsdException w:name="FollowedHyperlink" w:semiHidden="1" w:unhideWhenUsed="1"/>
+    <w:lsdException w:name="Strong" w:uiPriority="22" w:qFormat="1"/>
+    <w:lsdException w:name="Emphasis" w:uiPriority="20" w:qFormat="1"/>
+    <w:lsdException w:name="Document Map" w:semiHidden="1" w:unhideWhenUsed="1"/>
+    <w:lsdException w:name="Plain Text" w:semiHidden="1" w:unhideWhenUsed="1"/>
+    <w:lsdException w:name="E-mail Signature" w:semiHidden="1" w:unhideWhenUsed="1"/>
+    <w:lsdException w:name="HTML Top of Form" w:semiHidden="1" w:unhideWhenUsed="1"/>
+    <w:lsdException w:name="HTML Bottom of Form" w:semiHidden="1" w:unhideWhenUsed="1"/>
+    <w:lsdException w:name="Normal (Web)" w:semiHidden="1" w:unhideWhenUsed="1"/>
+    <w:lsdException w:name="HTML Acronym" w:semiHidden="1" w:unhideWhenUsed="1"/>
+    <w:lsdException w:name="HTML Address" w:semiHidden="1" w:unhideWhenUsed="1"/>
+    <w:lsdException w:name="HTML Cite" w:semiHidden="1" w:unhideWhenUsed="1"/>
+    <w:lsdException w:name="HTML Code" w:semiHidden="1" w:unhideWhenUsed="1"/>
+    <w:lsdException w:name="HTML Definition" w:semiHidden="1" w:unhideWhenUsed="1"/>
+    <w:lsdException w:name="HTML Keyboard" w:semiHidden="1" w:unhideWhenUsed="1"/>
+    <w:lsdException w:name="HTML Preformatted" w:semiHidden="1" w:unhideWhenUsed="1"/>
+    <w:lsdException w:name="HTML Sample" w:semiHidden="1" w:unhideWhenUsed="1"/>
+    <w:lsdException w:name="HTML Typewriter" w:semiHidden="1" w:unhideWhenUsed="1"/>
+    <w:lsdException w:name="HTML Variable" w:semiHidden="1" w:unhideWhenUsed="1"/>
+    <w:lsdException w:name="Normal Table" w:semiHidden="1" w:unhideWhenUsed="1"/>
+    <w:lsdException w:name="annotation subject" w:semiHidden="1" w:unhideWhenUsed="1"/>
+    <w:lsdException w:name="No List" w:semiHidden="1" w:unhideWhenUsed="1"/>
+    <w:lsdException w:name="Outline List 1" w:semiHidden="1" w:unhideWhenUsed="1"/>
+    <w:lsdException w:name="Outline List 2" w:semiHidden="1" w:unhideWhenUsed="1"/>
+    <w:lsdException w:name="Outline List 3" w:semiHidden="1" w:unhideWhenUsed="1"/>
+    <w:lsdException w:name="Table Simple 1" w:semiHidden="1" w:unhideWhenUsed="1"/>
+    <w:lsdException w:name="Table Simple 2" w:semiHidden="1" w:unhideWhenUsed="1"/>
+    <w:lsdException w:name="Table Simple 3" w:semiHidden="1" w:unhideWhenUsed="1"/>
+    <w:lsdException w:name="Table Classic 1" w:semiHidden="1" w:unhideWhenUsed="1"/>
+    <w:lsdException w:name="Table Classic 2" w:semiHidden="1" w:unhideWhenUsed="1"/>
+    <w:lsdException w:name="Table Classic 3" w:semiHidden="1" w:unhideWhenUsed="1"/>
+    <w:lsdException w:name="Table Classic 4" w:semiHidden="1" w:unhideWhenUsed="1"/>
+    <w:lsdException w:name="Table Colorful 1" w:semiHidden="1" w:unhideWhenUsed="1"/>
+    <w:lsdException w:name="Table Colorful 2" w:semiHidden="1" w:unhideWhenUsed="1"/>
+    <w:lsdException w:name="Table Colorful 3" w:semiHidden="1" w:unhideWhenUsed="1"/>
+    <w:lsdException w:name="Table Columns 1" w:semiHidden="1" w:unhideWhenUsed="1"/>
+    <w:lsdException w:name="Table Columns 2" w:semiHidden="1" w:unhideWhenUsed="1"/>
+    <w:lsdException w:name="Table Columns 3" w:semiHidden="1" w:unhideWhenUsed="1"/>
+    <w:lsdException w:name="Table Columns 4" w:semiHidden="1" w:unhideWhenUsed="1"/>
+    <w:lsdException w:name="Table Columns 5" w:semiHidden="1" w:unhideWhenUsed="1"/>
+    <w:lsdException w:name="Table Grid 1" w:semiHidden="1" w:unhideWhenUsed="1"/>
+    <w:lsdException w:name="Table Grid 2" w:semiHidden="1" w:unhideWhenUsed="1"/>
+    <w:lsdException w:name="Table Grid 3" w:semiHidden="1" w:unhideWhenUsed="1"/>
+    <w:lsdException w:name="Table Grid 4" w:semiHidden="1" w:unhideWhenUsed="1"/>
+    <w:lsdException w:name="Table Grid 5" w:semiHidden="1" w:unhideWhenUsed="1"/>
+    <w:lsdException w:name="Table Grid 6" w:semiHidden="1" w:unhideWhenUsed="1"/>
+    <w:lsdException w:name="Table Grid 7" w:semiHidden="1" w:unhideWhenUsed="1"/>
+    <w:lsdException w:name="Table Grid 8" w:semiHidden="1" w:unhideWhenUsed="1"/>
+    <w:lsdException w:name="Table List 1" w:semiHidden="1" w:unhideWhenUsed="1"/>
+    <w:lsdException w:name="Table List 2" w:semiHidden="1" w:unhideWhenUsed="1"/>
+    <w:lsdException w:name="Table List 3" w:semiHidden="1" w:unhideWhenUsed="1"/>
+    <w:lsdException w:name="Table List 4" w:semiHidden="1" w:unhideWhenUsed="1"/>
+    <w:lsdException w:name="Table List 5" w:semiHidden="1" w:unhideWhenUsed="1"/>
+    <w:lsdException w:name="Table List 6" w:semiHidden="1" w:unhideWhenUsed="1"/>
+    <w:lsdException w:name="Table List 7" w:semiHidden="1" w:unhideWhenUsed="1"/>
+    <w:lsdException w:name="Table List 8" w:semiHidden="1" w:unhideWhenUsed="1"/>
+    <w:lsdException w:name="Table 3D effects 1" w:semiHidden="1" w:unhideWhenUsed="1"/>
+    <w:lsdException w:name="Table 3D effects 2" w:semiHidden="1" w:unhideWhenUsed="1"/>
+    <w:lsdException w:name="Table 3D effects 3" w:semiHidden="1" w:unhideWhenUsed="1"/>
+    <w:lsdException w:name="Table Contemporary" w:semiHidden="1" w:unhideWhenUsed="1"/>
+    <w:lsdException w:name="Table Elegant" w:semiHidden="1" w:unhideWhenUsed="1"/>
+    <w:lsdException w:name="Table Professional" w:semiHidden="1" w:unhideWhenUsed="1"/>
+    <w:lsdException w:name="Table Subtle 1" w:semiHidden="1" w:unhideWhenUsed="1"/>
+    <w:lsdException w:name="Table Subtle 2" w:semiHidden="1" w:unhideWhenUsed="1"/>
+    <w:lsdException w:name="Table Web 1" w:semiHidden="1" w:unhideWhenUsed="1"/>
+    <w:lsdException w:name="Table Web 2" w:semiHidden="1" w:unhideWhenUsed="1"/>
+    <w:lsdException w:name="Table Web 3" w:semiHidden="1" w:unhideWhenUsed="1"/>
+    <w:lsdException w:name="Balloon Text" w:semiHidden="1" w:unhideWhenUsed="1"/>
+    <w:lsdException w:name="Table Grid" w:uiPriority="59"/>
+    <w:lsdException w:name="Table Theme" w:semiHidden="1" w:unhideWhenUsed="1"/>
+    <w:lsdException w:name="Placeholder Text" w:semiHidden="1"/>
+    <w:lsdException w:name="No Spacing" w:uiPriority="1" w:qFormat="1"/>
+    <w:lsdException w:name="Light Shading" w:uiPriority="60"/>
+    <w:lsdException w:name="Light List" w:uiPriority="61"/>
+    <w:lsdException w:name="Light Grid" w:uiPriority="62"/>
+    <w:lsdException w:name="Medium Shading 1" w:uiPriority="63"/>
+    <w:lsdException w:name="Medium Shading 2" w:uiPriority="64"/>
+    <w:lsdException w:name="Medium List 1" w:uiPriority="65"/>
+    <w:lsdException w:name="Medium List 2" w:uiPriority="66"/>
+    <w:lsdException w:name="Medium Grid 1" w:uiPriority="67"/>
+    <w:lsdException w:name="Medium Grid 2" w:uiPriority="68"/>
+    <w:lsdException w:name="Medium Grid 3" w:uiPriority="69"/>
+    <w:lsdException w:name="Dark List" w:uiPriority="70"/>
+    <w:lsdException w:name="Colorful Shading" w:uiPriority="71"/>
+    <w:lsdException w:name="Colorful List" w:uiPriority="72"/>
+    <w:lsdException w:name="Colorful Grid" w:uiPriority="73"/>
+    <w:lsdException w:name="Light Shading Accent 1" w:uiPriority="60"/>
+    <w:lsdException w:name="Light List Accent 1" w:uiPriority="61"/>
+    <w:lsdException w:name="Light Grid Accent 1" w:uiPriority="62"/>
+    <w:lsdException w:name="Medium Shading 1 Accent 1" w:uiPriority="63"/>
+    <w:lsdException w:name="Medium Shading 2 Accent 1" w:uiPriority="64"/>
+    <w:lsdException w:name="Medium List 1 Accent 1" w:uiPriority="65"/>
+    <w:lsdException w:name="Revision" w:semiHidden="1"/>
+    <w:lsdException w:name="List Paragraph" w:uiPriority="34" w:qFormat="1"/>
+    <w:lsdException w:name="Quote" w:uiPriority="29" w:qFormat="1"/>
+    <w:lsdException w:name="Intense Quote" w:uiPriority="30" w:qFormat="1"/>
+    <w:lsdException w:name="Medium List 2 Accent 1" w:uiPriority="66"/>
+    <w:lsdException w:name="Medium Grid 1 Accent 1" w:uiPriority="67"/>
+    <w:lsdException w:name="Medium Grid 2 Accent 1" w:uiPriority="68"/>
+    <w:lsdException w:name="Medium Grid 3 Accent 1" w:uiPriority="69"/>
+    <w:lsdException w:name="Dark List Accent 1" w:uiPriority="70"/>
+    <w:lsdException w:name="Colorful Shading Accent 1" w:uiPriority="71"/>
+    <w:lsdException w:name="Colorful List Accent 1" w:uiPriority="72"/>
+    <w:lsdException w:name="Colorful Grid Accent 1" w:uiPriority="73"/>
+    <w:lsdException w:name="Light Shading Accent 2" w:uiPriority="60"/>
+    <w:lsdException w:name="Light List Accent 2" w:uiPriority="61"/>
+    <w:lsdException w:name="Light Grid Accent 2" w:uiPriority="62"/>
+    <w:lsdException w:name="Medium Shading 1 Accent 2" w:uiPriority="63"/>
+    <w:lsdException w:name="Medium Shading 2 Accent 2" w:uiPriority="64"/>
+    <w:lsdException w:name="Medium List 1 Accent 2" w:uiPriority="65"/>
+    <w:lsdException w:name="Medium List 2 Accent 2" w:uiPriority="66"/>
+    <w:lsdException w:name="Medium Grid 1 Accent 2" w:uiPriority="67"/>
+    <w:lsdException w:name="Medium Grid 2 Accent 2" w:uiPriority="68"/>
+    <w:lsdException w:name="Medium Grid 3 Accent 2" w:uiPriority="69"/>
+    <w:lsdException w:name="Dark List Accent 2" w:uiPriority="70"/>
+    <w:lsdException w:name="Colorful Shading Accent 2" w:uiPriority="71"/>
+    <w:lsdException w:name="Colorful List Accent 2" w:uiPriority="72"/>
+    <w:lsdException w:name="Colorful Grid Accent 2" w:uiPriority="73"/>
+    <w:lsdException w:name="Light Shading Accent 3" w:uiPriority="60"/>
+    <w:lsdException w:name="Light List Accent 3" w:uiPriority="61"/>
+    <w:lsdException w:name="Light Grid Accent 3" w:uiPriority="62"/>
+    <w:lsdException w:name="Medium Shading 1 Accent 3" w:uiPriority="63"/>
+    <w:lsdException w:name="Medium Shading 2 Accent 3" w:uiPriority="64"/>
+    <w:lsdException w:name="Medium List 1 Accent 3" w:uiPriority="65"/>
+    <w:lsdException w:name="Medium List 2 Accent 3" w:uiPriority="66"/>
+    <w:lsdException w:name="Medium Grid 1 Accent 3" w:uiPriority="67"/>
+    <w:lsdException w:name="Medium Grid 2 Accent 3" w:uiPriority="68"/>
+    <w:lsdException w:name="Medium Grid 3 Accent 3" w:uiPriority="69"/>
+    <w:lsdException w:name="Dark List Accent 3" w:uiPriority="70"/>
+    <w:lsdException w:name="Colorful Shading Accent 3" w:uiPriority="71"/>
+    <w:lsdException w:name="Colorful List Accent 3" w:uiPriority="72"/>
+    <w:lsdException w:name="Colorful Grid Accent 3" w:uiPriority="73"/>
+    <w:lsdException w:name="Light Shading Accent 4" w:uiPriority="60"/>
+    <w:lsdException w:name="Light List Accent 4" w:uiPriority="61"/>
+    <w:lsdException w:name="Light Grid Accent 4" w:uiPriority="62"/>
+    <w:lsdException w:name="Medium Shading 1 Accent 4" w:uiPriority="63"/>
+    <w:lsdException w:name="Medium Shading 2 Accent 4" w:uiPriority="64"/>
+    <w:lsdException w:name="Medium List 1 Accent 4" w:uiPriority="65"/>
+    <w:lsdException w:name="Medium List 2 Accent 4" w:uiPriority="66"/>
+    <w:lsdException w:name="Medium Grid 1 Accent 4" w:uiPriority="67"/>
+    <w:lsdException w:name="Medium Grid 2 Accent 4" w:uiPriority="68"/>
+    <w:lsdException w:name="Medium Grid 3 Accent 4" w:uiPriority="69"/>
+    <w:lsdException w:name="Dark List Accent 4" w:uiPriority="70"/>
+    <w:lsdException w:name="Colorful Shading Accent 4" w:uiPriority="71"/>
+    <w:lsdException w:name="Colorful List Accent 4" w:uiPriority="72"/>
+    <w:lsdException w:name="Colorful Grid Accent 4" w:uiPriority="73"/>
+    <w:lsdException w:name="Light Shading Accent 5" w:uiPriority="60"/>
+    <w:lsdException w:name="Light List Accent 5" w:uiPriority="61"/>
+    <w:lsdException w:name="Light Grid Accent 5" w:uiPriority="62"/>
+    <w:lsdException w:name="Medium Shading 1 Accent 5" w:uiPriority="63"/>
+    <w:lsdException w:name="Medium Shading 2 Accent 5" w:uiPriority="64"/>
+    <w:lsdException w:name="Medium List 1 Accent 5" w:uiPriority="65"/>
+    <w:lsdException w:name="Medium List 2 Accent 5" w:uiPriority="66"/>
+    <w:lsdException w:name="Medium Grid 1 Accent 5" w:uiPriority="67"/>
+    <w:lsdException w:name="Medium Grid 2 Accent 5" w:uiPriority="68"/>
+    <w:lsdException w:name="Medium Grid 3 Accent 5" w:uiPriority="69"/>
+    <w:lsdException w:name="Dark List Accent 5" w:uiPriority="70"/>
+    <w:lsdException w:name="Colorful Shading Accent 5" w:uiPriority="71"/>
+    <w:lsdException w:name="Colorful List Accent 5" w:uiPriority="72"/>
+    <w:lsdException w:name="Colorful Grid Accent 5" w:uiPriority="73"/>
+    <w:lsdException w:name="Light Shading Accent 6" w:uiPriority="60"/>
+    <w:lsdException w:name="Light List Accent 6" w:uiPriority="61"/>
+    <w:lsdException w:name="Light Grid Accent 6" w:uiPriority="62"/>
+    <w:lsdException w:name="Medium Shading 1 Accent 6" w:uiPriority="63"/>
+    <w:lsdException w:name="Medium Shading 2 Accent 6" w:uiPriority="64"/>
+    <w:lsdException w:name="Medium List 1 Accent 6" w:uiPriority="65"/>
+    <w:lsdException w:name="Medium List 2 Accent 6" w:uiPriority="66"/>
+    <w:lsdException w:name="Medium Grid 1 Accent 6" w:uiPriority="67"/>
+    <w:lsdException w:name="Medium Grid 2 Accent 6" w:uiPriority="68"/>
+    <w:lsdException w:name="Medium Grid 3 Accent 6" w:uiPriority="69"/>
+    <w:lsdException w:name="Dark List Accent 6" w:uiPriority="70"/>
+    <w:lsdException w:name="Colorful Shading Accent 6" w:uiPriority="71"/>
+    <w:lsdException w:name="Colorful List Accent 6" w:uiPriority="72"/>
+    <w:lsdException w:name="Colorful Grid Accent 6" w:uiPriority="73"/>
+    <w:lsdException w:name="Subtle Emphasis" w:uiPriority="19" w:qFormat="1"/>
+    <w:lsdException w:name="Intense Emphasis" w:uiPriority="21" w:qFormat="1"/>
+    <w:lsdException w:name="Subtle Reference" w:uiPriority="31" w:qFormat="1"/>
+    <w:lsdException w:name="Intense Reference" w:uiPriority="32" w:qFormat="1"/>
+    <w:lsdException w:name="Book Title" w:uiPriority="33" w:qFormat="1"/>
+    <w:lsdException w:name="Bibliography" w:semiHidden="1" w:uiPriority="37" w:unhideWhenUsed="1"/>
+    <w:lsdException w:name="TOC Heading" w:semiHidden="1" w:uiPriority="39" w:unhideWhenUsed="1" w:qFormat="1"/>
+    <w:lsdException w:name="Plain Table 1" w:uiPriority="41"/>
+    <w:lsdException w:name="Plain Table 2" w:uiPriority="42"/>
+    <w:lsdException w:name="Plain Table 3" w:uiPriority="43"/>
+    <w:lsdException w:name="Plain Table 4" w:uiPriority="44"/>
+    <w:lsdException w:name="Plain Table 5" w:uiPriority="45"/>
+    <w:lsdException w:name="Grid Table Light" w:uiPriority="40"/>
+    <w:lsdException w:name="Grid Table 1 Light" w:uiPriority="46"/>
+    <w:lsdException w:name="Grid Table 2" w:uiPriority="47"/>
+    <w:lsdException w:name="Grid Table 3" w:uiPriority="48"/>
+    <w:lsdException w:name="Grid Table 4" w:uiPriority="49"/>
+    <w:lsdException w:name="Grid Table 5 Dark" w:uiPriority="50"/>
+    <w:lsdException w:name="Grid Table 6 Colorful" w:uiPriority="51"/>
+    <w:lsdException w:name="Grid Table 7 Colorful" w:uiPriority="52"/>
+    <w:lsdException w:name="Grid Table 1 Light Accent 1" w:uiPriority="46"/>
+    <w:lsdException w:name="Grid Table 2 Accent 1" w:uiPriority="47"/>
+    <w:lsdException w:name="Grid Table 3 Accent 1" w:uiPriority="48"/>
+    <w:lsdException w:name="Grid Table 4 Accent 1" w:uiPriority="49"/>
+    <w:lsdException w:name="Grid Table 5 Dark Accent 1" w:uiPriority="50"/>
+    <w:lsdException w:name="Grid Table 6 Colorful Accent 1" w:uiPriority="51"/>
+    <w:lsdException w:name="Grid Table 7 Colorful Accent 1" w:uiPriority="52"/>
+    <w:lsdException w:name="Grid Table 1 Light Accent 2" w:uiPriority="46"/>
+    <w:lsdException w:name="Grid Table 2 Accent 2" w:uiPriority="47"/>
+    <w:lsdException w:name="Grid Table 3 Accent 2" w:uiPriority="48"/>
+    <w:lsdException w:name="Grid Table 4 Accent 2" w:uiPriority="49"/>
+    <w:lsdException w:name="Grid Table 5 Dark Accent 2" w:uiPriority="50"/>
+    <w:lsdException w:name="Grid Table 6 Colorful Accent 2" w:uiPriority="51"/>
+    <w:lsdException w:name="Grid Table 7 Colorful Accent 2" w:uiPriority="52"/>
+    <w:lsdException w:name="Grid Table 1 Light Accent 3" w:uiPriority="46"/>
+    <w:lsdException w:name="Grid Table 2 Accent 3" w:uiPriority="47"/>
+    <w:lsdException w:name="Grid Table 3 Accent 3" w:uiPriority="48"/>
+    <w:lsdException w:name="Grid Table 4 Accent 3" w:uiPriority="49"/>
+    <w:lsdException w:name="Grid Table 5 Dark Accent 3" w:uiPriority="50"/>
+    <w:lsdException w:name="Grid Table 6 Colorful Accent 3" w:uiPriority="51"/>
+    <w:lsdException w:name="Grid Table 7 Colorful Accent 3" w:uiPriority="52"/>
+    <w:lsdException w:name="Grid Table 1 Light Accent 4" w:uiPriority="46"/>
+    <w:lsdException w:name="Grid Table 2 Accent 4" w:uiPriority="47"/>
+    <w:lsdException w:name="Grid Table 3 Accent 4" w:uiPriority="48"/>
+    <w:lsdException w:name="Grid Table 4 Accent 4" w:uiPriority="49"/>
+    <w:lsdException w:name="Grid Table 5 Dark Accent 4" w:uiPriority="50"/>
+    <w:lsdException w:name="Grid Table 6 Colorful Accent 4" w:uiPriority="51"/>
+    <w:lsdException w:name="Grid Table 7 Colorful Accent 4" w:uiPriority="52"/>
+    <w:lsdException w:name="Grid Table 1 Light Accent 5" w:uiPriority="46"/>
+    <w:lsdException w:name="Grid Table 2 Accent 5" w:uiPriority="47"/>
+    <w:lsdException w:name="Grid Table 3 Accent 5" w:uiPriority="48"/>
+    <w:lsdException w:name="Grid Table 4 Accent 5" w:uiPriority="49"/>
+    <w:lsdException w:name="Grid Table 5 Dark Accent 5" w:uiPriority="50"/>
+    <w:lsdException w:name="Grid Table 6 Colorful Accent 5" w:uiPriority="51"/>
+    <w:lsdException w:name="Grid Table 7 Colorful Accent 5" w:uiPriority="52"/>
+    <w:lsdException w:name="Grid Table 1 Light Accent 6" w:uiPriority="46"/>
+    <w:lsdException w:name="Grid Table 2 Accent 6" w:uiPriority="47"/>
+    <w:lsdException w:name="Grid Table 3 Accent 6" w:uiPriority="48"/>
+    <w:lsdException w:name="Grid Table 4 Accent 6" w:uiPriority="49"/>
+    <w:lsdException w:name="Grid Table 5 Dark Accent 6" w:uiPriority="50"/>
+    <w:lsdException w:name="Grid Table 6 Colorful Accent 6" w:uiPriority="51"/>
+    <w:lsdException w:name="Grid Table 7 Colorful Accent 6" w:uiPriority="52"/>
+    <w:lsdException w:name="List Table 1 Light" w:uiPriority="46"/>
+    <w:lsdException w:name="List Table 2" w:uiPriority="47"/>
+    <w:lsdException w:name="List Table 3" w:uiPriority="48"/>
+    <w:lsdException w:name="List Table 4" w:uiPriority="49"/>
+    <w:lsdException w:name="List Table 5 Dark" w:uiPriority="50"/>
+    <w:lsdException w:name="List Table 6 Colorful" w:uiPriority="51"/>
+    <w:lsdException w:name="List Table 7 Colorful" w:uiPriority="52"/>
+    <w:lsdException w:name="List Table 1 Light Accent 1" w:uiPriority="46"/>
+    <w:lsdException w:name="List Table 2 Accent 1" w:uiPriority="47"/>
+    <w:lsdException w:name="List Table 3 Accent 1" w:uiPriority="48"/>
+    <w:lsdException w:name="List Table 4 Accent 1" w:uiPriority="49"/>
+    <w:lsdException w:name="List Table 5 Dark Accent 1" w:uiPriority="50"/>
+    <w:lsdException w:name="List Table 6 Colorful Accent 1" w:uiPriority="51"/>
+    <w:lsdException w:name="List Table 7 Colorful Accent 1" w:uiPriority="52"/>
+    <w:lsdException w:name="List Table 1 Light Accent 2" w:uiPriority="46"/>
+    <w:lsdException w:name="List Table 2 Accent 2" w:uiPriority="47"/>
+    <w:lsdException w:name="List Table 3 Accent 2" w:uiPriority="48"/>
+    <w:lsdException w:name="List Table 4 Accent 2" w:uiPriority="49"/>
+    <w:lsdException w:name="List Table 5 Dark Accent 2" w:uiPriority="50"/>
+    <w:lsdException w:name="List Table 6 Colorful Accent 2" w:uiPriority="51"/>
+    <w:lsdException w:name="List Table 7 Colorful Accent 2" w:uiPriority="52"/>
+    <w:lsdException w:name="List Table 1 Light Accent 3" w:uiPriority="46"/>
+    <w:lsdException w:name="List Table 2 Accent 3" w:uiPriority="47"/>
+    <w:lsdException w:name="List Table 3 Accent 3" w:uiPriority="48"/>
+    <w:lsdException w:name="List Table 4 Accent 3" w:uiPriority="49"/>
+    <w:lsdException w:name="List Table 5 Dark Accent 3" w:uiPriority="50"/>
+    <w:lsdException w:name="List Table 6 Colorful Accent 3" w:uiPriority="51"/>
+    <w:lsdException w:name="List Table 7 Colorful Accent 3" w:uiPriority="52"/>
+    <w:lsdException w:name="List Table 1 Light Accent 4" w:uiPriority="46"/>
+    <w:lsdException w:name="List Table 2 Accent 4" w:uiPriority="47"/>
+    <w:lsdException w:name="List Table 3 Accent 4" w:uiPriority="48"/>
+    <w:lsdException w:name="List Table 4 Accent 4" w:uiPriority="49"/>
+    <w:lsdException w:name="List Table 5 Dark Accent 4" w:uiPriority="50"/>
+    <w:lsdException w:name="List Table 6 Colorful Accent 4" w:uiPriority="51"/>
+    <w:lsdException w:name="List Table 7 Colorful Accent 4" w:uiPriority="52"/>
+    <w:lsdException w:name="List Table 1 Light Accent 5" w:uiPriority="46"/>
+    <w:lsdException w:name="List Table 2 Accent 5" w:uiPriority="47"/>
+    <w:lsdException w:name="List Table 3 Accent 5" w:uiPriority="48"/>
+    <w:lsdException w:name="List Table 4 Accent 5" w:uiPriority="49"/>
+    <w:lsdException w:name="List Table 5 Dark Accent 5" w:uiPriority="50"/>
+    <w:lsdException w:name="List Table 6 Colorful Accent 5" w:uiPriority="51"/>
+    <w:lsdException w:name="List Table 7 Colorful Accent 5" w:uiPriority="52"/>
+    <w:lsdException w:name="List Table 1 Light Accent 6" w:uiPriority="46"/>
+    <w:lsdException w:name="List Table 2 Accent 6" w:uiPriority="47"/>
+    <w:lsdException w:name="List Table 3 Accent 6" w:uiPriority="48"/>
+    <w:lsdException w:name="List Table 4 Accent 6" w:uiPriority="49"/>
+    <w:lsdException w:name="List Table 5 Dark Accent 6" w:uiPriority="50"/>
+    <w:lsdException w:name="List Table 6 Colorful Accent 6" w:uiPriority="51"/>
+    <w:lsdException w:name="List Table 7 Colorful Accent 6" w:uiPriority="52"/>
   </w:latentStyles>
   <w:style w:type="paragraph" w:default="1" w:styleId="Standaard">
     <w:name w:val="Normal"/>
@@ -1408,7 +1850,6 @@
     <w:uiPriority w:val="99"/>
     <w:semiHidden/>
     <w:unhideWhenUsed/>
-    <w:qFormat/>
     <w:tblPr>
       <w:tblInd w:w="0" w:type="dxa"/>
       <w:tblCellMar>
@@ -1434,7 +1875,6 @@
       <w:spacing w:after="0" w:line="240" w:lineRule="auto"/>
     </w:pPr>
     <w:tblPr>
-      <w:tblInd w:w="0" w:type="dxa"/>
       <w:tblBorders>
         <w:top w:val="single" w:sz="4" w:space="0" w:color="auto"/>
         <w:left w:val="single" w:sz="4" w:space="0" w:color="auto"/>
@@ -1443,12 +1883,6 @@
         <w:insideH w:val="single" w:sz="4" w:space="0" w:color="auto"/>
         <w:insideV w:val="single" w:sz="4" w:space="0" w:color="auto"/>
       </w:tblBorders>
-      <w:tblCellMar>
-        <w:top w:w="0" w:type="dxa"/>
-        <w:left w:w="108" w:type="dxa"/>
-        <w:bottom w:w="0" w:type="dxa"/>
-        <w:right w:w="108" w:type="dxa"/>
-      </w:tblCellMar>
     </w:tblPr>
   </w:style>
 </w:styles>
@@ -1742,7 +2176,7 @@
 </file>
 
 <file path=customXml/itemProps1.xml><?xml version="1.0" encoding="utf-8"?>
-<ds:datastoreItem xmlns:ds="http://schemas.openxmlformats.org/officeDocument/2006/customXml" ds:itemID="{832F0243-54D3-4AC3-9BEE-DFA006A04A2E}">
+<ds:datastoreItem xmlns:ds="http://schemas.openxmlformats.org/officeDocument/2006/customXml" ds:itemID="{13F44087-AA1C-48AA-9334-A0D3C982E11B}">
   <ds:schemaRefs>
     <ds:schemaRef ds:uri="http://schemas.openxmlformats.org/officeDocument/2006/bibliography"/>
   </ds:schemaRefs>

--- a/10. Others/TO_DO.docx
+++ b/10. Others/TO_DO.docx
@@ -774,21 +774,20 @@
             </w:r>
             <w:proofErr w:type="spellStart"/>
             <w:r>
-              <w:t>Invoice</w:t>
-            </w:r>
-            <w:bookmarkStart w:id="0" w:name="_GoBack"/>
-            <w:bookmarkEnd w:id="0"/>
-            <w:r>
-              <w:t>sTab</w:t>
-            </w:r>
-            <w:proofErr w:type="spellEnd"/>
-          </w:p>
-        </w:tc>
-        <w:tc>
-          <w:tcPr>
-            <w:tcW w:w="4606" w:type="dxa"/>
-          </w:tcPr>
-          <w:p/>
+              <w:t>InvoicesTab</w:t>
+            </w:r>
+            <w:proofErr w:type="spellEnd"/>
+          </w:p>
+        </w:tc>
+        <w:tc>
+          <w:tcPr>
+            <w:tcW w:w="4606" w:type="dxa"/>
+          </w:tcPr>
+          <w:p>
+            <w:r>
+              <w:t>v</w:t>
+            </w:r>
+          </w:p>
         </w:tc>
       </w:tr>
       <w:tr>
@@ -814,7 +813,13 @@
           <w:tcPr>
             <w:tcW w:w="4606" w:type="dxa"/>
           </w:tcPr>
-          <w:p/>
+          <w:p>
+            <w:r>
+              <w:t>V?</w:t>
+            </w:r>
+            <w:bookmarkStart w:id="0" w:name="_GoBack"/>
+            <w:bookmarkEnd w:id="0"/>
+          </w:p>
         </w:tc>
       </w:tr>
       <w:tr>
@@ -2176,7 +2181,7 @@
 </file>
 
 <file path=customXml/itemProps1.xml><?xml version="1.0" encoding="utf-8"?>
-<ds:datastoreItem xmlns:ds="http://schemas.openxmlformats.org/officeDocument/2006/customXml" ds:itemID="{13F44087-AA1C-48AA-9334-A0D3C982E11B}">
+<ds:datastoreItem xmlns:ds="http://schemas.openxmlformats.org/officeDocument/2006/customXml" ds:itemID="{F992CE49-41ED-42D6-B21A-AE6BB5196F08}">
   <ds:schemaRefs>
     <ds:schemaRef ds:uri="http://schemas.openxmlformats.org/officeDocument/2006/bibliography"/>
   </ds:schemaRefs>

--- a/10. Others/TO_DO.docx
+++ b/10. Others/TO_DO.docx
@@ -1,12 +1,12 @@
 
 <file path=word/document.xml><?xml version="1.0" encoding="utf-8"?>
-<w:document xmlns:wpc="http://schemas.microsoft.com/office/word/2010/wordprocessingCanvas" xmlns:mc="http://schemas.openxmlformats.org/markup-compatibility/2006" xmlns:o="urn:schemas-microsoft-com:office:office" xmlns:r="http://schemas.openxmlformats.org/officeDocument/2006/relationships" xmlns:m="http://schemas.openxmlformats.org/officeDocument/2006/math" xmlns:v="urn:schemas-microsoft-com:vml" xmlns:wp14="http://schemas.microsoft.com/office/word/2010/wordprocessingDrawing" xmlns:wp="http://schemas.openxmlformats.org/drawingml/2006/wordprocessingDrawing" xmlns:w10="urn:schemas-microsoft-com:office:word" xmlns:w="http://schemas.openxmlformats.org/wordprocessingml/2006/main" xmlns:w14="http://schemas.microsoft.com/office/word/2010/wordml" xmlns:w15="http://schemas.microsoft.com/office/word/2012/wordml" xmlns:wpg="http://schemas.microsoft.com/office/word/2010/wordprocessingGroup" xmlns:wpi="http://schemas.microsoft.com/office/word/2010/wordprocessingInk" xmlns:wne="http://schemas.microsoft.com/office/word/2006/wordml" xmlns:wps="http://schemas.microsoft.com/office/word/2010/wordprocessingShape" mc:Ignorable="w14 w15 wp14">
+<w:document xmlns:ve="http://schemas.openxmlformats.org/markup-compatibility/2006" xmlns:o="urn:schemas-microsoft-com:office:office" xmlns:r="http://schemas.openxmlformats.org/officeDocument/2006/relationships" xmlns:m="http://schemas.openxmlformats.org/officeDocument/2006/math" xmlns:v="urn:schemas-microsoft-com:vml" xmlns:wp="http://schemas.openxmlformats.org/drawingml/2006/wordprocessingDrawing" xmlns:w10="urn:schemas-microsoft-com:office:word" xmlns:w="http://schemas.openxmlformats.org/wordprocessingml/2006/main" xmlns:wne="http://schemas.microsoft.com/office/word/2006/wordml">
   <w:body>
     <w:tbl>
       <w:tblPr>
         <w:tblStyle w:val="Tabelraster"/>
         <w:tblW w:w="0" w:type="auto"/>
-        <w:tblLook w:val="04A0" w:firstRow="1" w:lastRow="0" w:firstColumn="1" w:lastColumn="0" w:noHBand="0" w:noVBand="1"/>
+        <w:tblLook w:val="04A0"/>
       </w:tblPr>
       <w:tblGrid>
         <w:gridCol w:w="4606"/>
@@ -67,15 +67,7 @@
           </w:tcPr>
           <w:p>
             <w:r>
-              <w:t xml:space="preserve">Alle knoppen aan de rechterkant houden ( </w:t>
-            </w:r>
-            <w:proofErr w:type="spellStart"/>
-            <w:r>
-              <w:t>microsoft</w:t>
-            </w:r>
-            <w:proofErr w:type="spellEnd"/>
-            <w:r>
-              <w:t xml:space="preserve"> lay-out )</w:t>
+              <w:t>Alle knoppen aan de rechterkant houden ( microsoft lay-out )</w:t>
             </w:r>
             <w:r>
               <w:t xml:space="preserve"> </w:t>
@@ -86,29 +78,6 @@
           <w:tcPr>
             <w:tcW w:w="4606" w:type="dxa"/>
           </w:tcPr>
-          <w:p/>
-        </w:tc>
-      </w:tr>
-      <w:tr>
-        <w:tc>
-          <w:tcPr>
-            <w:tcW w:w="4606" w:type="dxa"/>
-          </w:tcPr>
-          <w:p>
-            <w:proofErr w:type="spellStart"/>
-            <w:r>
-              <w:t>Admin</w:t>
-            </w:r>
-            <w:proofErr w:type="spellEnd"/>
-            <w:r>
-              <w:t xml:space="preserve"> Panel goed checken</w:t>
-            </w:r>
-          </w:p>
-        </w:tc>
-        <w:tc>
-          <w:tcPr>
-            <w:tcW w:w="4606" w:type="dxa"/>
-          </w:tcPr>
           <w:p>
             <w:r>
               <w:t>v</w:t>
@@ -123,6 +92,28 @@
           </w:tcPr>
           <w:p>
             <w:r>
+              <w:t>Admin Panel goed checken</w:t>
+            </w:r>
+          </w:p>
+        </w:tc>
+        <w:tc>
+          <w:tcPr>
+            <w:tcW w:w="4606" w:type="dxa"/>
+          </w:tcPr>
+          <w:p>
+            <w:r>
+              <w:t>v</w:t>
+            </w:r>
+          </w:p>
+        </w:tc>
+      </w:tr>
+      <w:tr>
+        <w:tc>
+          <w:tcPr>
+            <w:tcW w:w="4606" w:type="dxa"/>
+          </w:tcPr>
+          <w:p>
+            <w:r>
               <w:t>Marco Project deleten uit Database</w:t>
             </w:r>
           </w:p>
@@ -132,14 +123,12 @@
             <w:tcW w:w="4606" w:type="dxa"/>
           </w:tcPr>
           <w:p>
-            <w:proofErr w:type="spellStart"/>
             <w:r>
               <w:t>v</w:t>
             </w:r>
             <w:r>
               <w:t>vvvvv</w:t>
             </w:r>
-            <w:proofErr w:type="spellEnd"/>
           </w:p>
         </w:tc>
       </w:tr>
@@ -222,19 +211,11 @@
                 <w:lang w:val="en-US"/>
               </w:rPr>
             </w:pPr>
-            <w:proofErr w:type="spellStart"/>
             <w:r>
               <w:rPr>
                 <w:lang w:val="en-US"/>
               </w:rPr>
-              <w:t>Zoekfunctie</w:t>
-            </w:r>
-            <w:proofErr w:type="spellEnd"/>
-            <w:r>
-              <w:rPr>
-                <w:lang w:val="en-US"/>
-              </w:rPr>
-              <w:t xml:space="preserve"> in Sales (Customers) + ( Appointments)</w:t>
+              <w:t>Zoekfunctie in Sales (Customers) + ( Appointments)</w:t>
             </w:r>
           </w:p>
         </w:tc>
@@ -263,52 +244,26 @@
             <w:tcW w:w="4606" w:type="dxa"/>
           </w:tcPr>
           <w:p>
-            <w:proofErr w:type="spellStart"/>
-            <w:r>
-              <w:t>Add</w:t>
-            </w:r>
-            <w:proofErr w:type="spellEnd"/>
-            <w:r>
-              <w:t xml:space="preserve"> </w:t>
-            </w:r>
-            <w:proofErr w:type="spellStart"/>
-            <w:r>
-              <w:t>Appointment</w:t>
-            </w:r>
-            <w:proofErr w:type="spellEnd"/>
-          </w:p>
-        </w:tc>
-        <w:tc>
-          <w:tcPr>
-            <w:tcW w:w="4606" w:type="dxa"/>
-          </w:tcPr>
-          <w:p/>
-        </w:tc>
-      </w:tr>
-      <w:tr>
-        <w:tc>
-          <w:tcPr>
-            <w:tcW w:w="4606" w:type="dxa"/>
-          </w:tcPr>
-          <w:p>
-            <w:r>
-              <w:t xml:space="preserve">Cancel Button ( </w:t>
-            </w:r>
-            <w:proofErr w:type="spellStart"/>
-            <w:r>
-              <w:t>Add</w:t>
-            </w:r>
-            <w:proofErr w:type="spellEnd"/>
-            <w:r>
-              <w:t xml:space="preserve"> </w:t>
-            </w:r>
-            <w:proofErr w:type="spellStart"/>
-            <w:r>
-              <w:t>Appointment</w:t>
-            </w:r>
-            <w:proofErr w:type="spellEnd"/>
-            <w:r>
-              <w:t xml:space="preserve"> )</w:t>
+            <w:r>
+              <w:t>Add Appointment</w:t>
+            </w:r>
+          </w:p>
+        </w:tc>
+        <w:tc>
+          <w:tcPr>
+            <w:tcW w:w="4606" w:type="dxa"/>
+          </w:tcPr>
+          <w:p/>
+        </w:tc>
+      </w:tr>
+      <w:tr>
+        <w:tc>
+          <w:tcPr>
+            <w:tcW w:w="4606" w:type="dxa"/>
+          </w:tcPr>
+          <w:p>
+            <w:r>
+              <w:t>Cancel Button ( Add Appointment )</w:t>
             </w:r>
           </w:p>
         </w:tc>
@@ -329,13 +284,8 @@
             <w:tcW w:w="4606" w:type="dxa"/>
           </w:tcPr>
           <w:p>
-            <w:proofErr w:type="spellStart"/>
-            <w:r>
-              <w:t>Text</w:t>
-            </w:r>
-            <w:proofErr w:type="spellEnd"/>
-            <w:r>
-              <w:t xml:space="preserve"> check: Customer Info</w:t>
+            <w:r>
+              <w:t>Text check: Customer Info</w:t>
             </w:r>
           </w:p>
         </w:tc>
@@ -370,13 +320,8 @@
             <w:tcW w:w="4606" w:type="dxa"/>
           </w:tcPr>
           <w:p>
-            <w:proofErr w:type="spellStart"/>
-            <w:r>
-              <w:t>Add</w:t>
-            </w:r>
-            <w:proofErr w:type="spellEnd"/>
-            <w:r>
-              <w:t xml:space="preserve"> Customer mist een label</w:t>
+            <w:r>
+              <w:t>Add Customer mist een label</w:t>
             </w:r>
           </w:p>
         </w:tc>
@@ -397,13 +342,8 @@
             <w:tcW w:w="4606" w:type="dxa"/>
           </w:tcPr>
           <w:p>
-            <w:proofErr w:type="spellStart"/>
-            <w:r>
-              <w:t>Add</w:t>
-            </w:r>
-            <w:proofErr w:type="spellEnd"/>
-            <w:r>
-              <w:t xml:space="preserve"> Customer moet een Cancel button komen</w:t>
+            <w:r>
+              <w:t>Add Customer moet een Cancel button komen</w:t>
             </w:r>
           </w:p>
         </w:tc>
@@ -424,29 +364,8 @@
             <w:tcW w:w="4606" w:type="dxa"/>
           </w:tcPr>
           <w:p>
-            <w:proofErr w:type="spellStart"/>
-            <w:r>
-              <w:t>Add</w:t>
-            </w:r>
-            <w:proofErr w:type="spellEnd"/>
-            <w:r>
-              <w:t xml:space="preserve"> </w:t>
-            </w:r>
-            <w:proofErr w:type="spellStart"/>
-            <w:r>
-              <w:t>appointment</w:t>
-            </w:r>
-            <w:proofErr w:type="spellEnd"/>
-            <w:r>
-              <w:t xml:space="preserve"> </w:t>
-            </w:r>
-            <w:proofErr w:type="spellStart"/>
-            <w:r>
-              <w:t>ReadOnly</w:t>
-            </w:r>
-            <w:proofErr w:type="spellEnd"/>
-            <w:r>
-              <w:t xml:space="preserve"> Aanpassen</w:t>
+            <w:r>
+              <w:t>Add appointment ReadOnly Aanpassen</w:t>
             </w:r>
           </w:p>
         </w:tc>
@@ -508,23 +427,19 @@
           </w:tcPr>
           <w:p>
             <w:r>
-              <w:t xml:space="preserve">Laten zien aan welke </w:t>
-            </w:r>
-            <w:proofErr w:type="spellStart"/>
-            <w:r>
-              <w:t>projects</w:t>
-            </w:r>
-            <w:proofErr w:type="spellEnd"/>
-            <w:r>
-              <w:t xml:space="preserve"> ze moeten werken</w:t>
-            </w:r>
-          </w:p>
-        </w:tc>
-        <w:tc>
-          <w:tcPr>
-            <w:tcW w:w="4606" w:type="dxa"/>
-          </w:tcPr>
-          <w:p/>
+              <w:t>Laten zien aan welke projects ze moeten werken</w:t>
+            </w:r>
+          </w:p>
+        </w:tc>
+        <w:tc>
+          <w:tcPr>
+            <w:tcW w:w="4606" w:type="dxa"/>
+          </w:tcPr>
+          <w:p>
+            <w:r>
+              <w:t>v</w:t>
+            </w:r>
+          </w:p>
         </w:tc>
       </w:tr>
       <w:tr>
@@ -564,7 +479,11 @@
           <w:tcPr>
             <w:tcW w:w="4606" w:type="dxa"/>
           </w:tcPr>
-          <w:p/>
+          <w:p>
+            <w:r>
+              <w:t>v</w:t>
+            </w:r>
+          </w:p>
         </w:tc>
       </w:tr>
       <w:tr>
@@ -621,81 +540,31 @@
             <w:tcW w:w="4606" w:type="dxa"/>
           </w:tcPr>
           <w:p>
-            <w:proofErr w:type="spellStart"/>
-            <w:r>
-              <w:t>Edit</w:t>
-            </w:r>
-            <w:proofErr w:type="spellEnd"/>
-            <w:r>
-              <w:t xml:space="preserve"> </w:t>
-            </w:r>
-            <w:proofErr w:type="spellStart"/>
-            <w:r>
-              <w:t>fields</w:t>
-            </w:r>
-            <w:proofErr w:type="spellEnd"/>
-            <w:r>
-              <w:t xml:space="preserve"> probleem ( @</w:t>
-            </w:r>
-            <w:proofErr w:type="spellStart"/>
-            <w:r>
-              <w:t>customerID</w:t>
-            </w:r>
-            <w:proofErr w:type="spellEnd"/>
-            <w:r>
-              <w:t xml:space="preserve"> )</w:t>
-            </w:r>
-          </w:p>
-        </w:tc>
-        <w:tc>
-          <w:tcPr>
-            <w:tcW w:w="4606" w:type="dxa"/>
-          </w:tcPr>
-          <w:p>
-            <w:r>
-              <w:t>V (</w:t>
-            </w:r>
-            <w:proofErr w:type="spellStart"/>
-            <w:r>
-              <w:t>Edit</w:t>
-            </w:r>
-            <w:proofErr w:type="spellEnd"/>
-            <w:r>
-              <w:t xml:space="preserve"> </w:t>
-            </w:r>
-            <w:proofErr w:type="spellStart"/>
-            <w:r>
-              <w:t>fields</w:t>
-            </w:r>
-            <w:proofErr w:type="spellEnd"/>
-            <w:r>
-              <w:t xml:space="preserve"> werkt volledig)</w:t>
-            </w:r>
-          </w:p>
-        </w:tc>
-      </w:tr>
-      <w:tr>
-        <w:tc>
-          <w:tcPr>
-            <w:tcW w:w="4606" w:type="dxa"/>
-          </w:tcPr>
-          <w:p>
-            <w:r>
-              <w:t xml:space="preserve">Search </w:t>
-            </w:r>
-            <w:proofErr w:type="spellStart"/>
-            <w:r>
-              <w:t>selectedindex</w:t>
-            </w:r>
-            <w:proofErr w:type="spellEnd"/>
-            <w:r>
-              <w:t xml:space="preserve"> = 0 bij </w:t>
-            </w:r>
-            <w:proofErr w:type="spellStart"/>
-            <w:r>
-              <w:t>Invoices</w:t>
-            </w:r>
-            <w:proofErr w:type="spellEnd"/>
+            <w:r>
+              <w:t>Edit fields probleem ( @customerID )</w:t>
+            </w:r>
+          </w:p>
+        </w:tc>
+        <w:tc>
+          <w:tcPr>
+            <w:tcW w:w="4606" w:type="dxa"/>
+          </w:tcPr>
+          <w:p>
+            <w:r>
+              <w:t>V (Edit fields werkt volledig)</w:t>
+            </w:r>
+          </w:p>
+        </w:tc>
+      </w:tr>
+      <w:tr>
+        <w:tc>
+          <w:tcPr>
+            <w:tcW w:w="4606" w:type="dxa"/>
+          </w:tcPr>
+          <w:p>
+            <w:r>
+              <w:t>Search selectedindex = 0 bij Invoices</w:t>
+            </w:r>
           </w:p>
         </w:tc>
         <w:tc>
@@ -716,31 +585,7 @@
           </w:tcPr>
           <w:p>
             <w:r>
-              <w:t xml:space="preserve">Project Name in de </w:t>
-            </w:r>
-            <w:proofErr w:type="spellStart"/>
-            <w:r>
-              <w:t>dgv</w:t>
-            </w:r>
-            <w:proofErr w:type="spellEnd"/>
-            <w:r>
-              <w:t xml:space="preserve"> </w:t>
-            </w:r>
-            <w:proofErr w:type="spellStart"/>
-            <w:r>
-              <w:t>ipv</w:t>
-            </w:r>
-            <w:proofErr w:type="spellEnd"/>
-            <w:r>
-              <w:t xml:space="preserve"> SUBJECT ( </w:t>
-            </w:r>
-            <w:proofErr w:type="spellStart"/>
-            <w:r>
-              <w:t>dgvinvoices</w:t>
-            </w:r>
-            <w:proofErr w:type="spellEnd"/>
-            <w:r>
-              <w:t>)</w:t>
+              <w:t>Project Name in de dgv ipv SUBJECT ( dgvinvoices)</w:t>
             </w:r>
           </w:p>
         </w:tc>
@@ -762,21 +607,8 @@
           </w:tcPr>
           <w:p>
             <w:r>
-              <w:t xml:space="preserve">Zoekfunctie inbouwen </w:t>
-            </w:r>
-            <w:proofErr w:type="spellStart"/>
-            <w:r>
-              <w:t>finance</w:t>
-            </w:r>
-            <w:proofErr w:type="spellEnd"/>
-            <w:r>
-              <w:t xml:space="preserve"> in </w:t>
-            </w:r>
-            <w:proofErr w:type="spellStart"/>
-            <w:r>
-              <w:t>InvoicesTab</w:t>
-            </w:r>
-            <w:proofErr w:type="spellEnd"/>
+              <w:t>Zoekfunctie inbouwen finance in InvoicesTab</w:t>
+            </w:r>
           </w:p>
         </w:tc>
         <w:tc>
@@ -815,7 +647,7 @@
           </w:tcPr>
           <w:p>
             <w:r>
-              <w:t>V?</w:t>
+              <w:t>V</w:t>
             </w:r>
             <w:bookmarkStart w:id="0" w:name="_GoBack"/>
             <w:bookmarkEnd w:id="0"/>
@@ -828,13 +660,8 @@
             <w:tcW w:w="4606" w:type="dxa"/>
           </w:tcPr>
           <w:p>
-            <w:proofErr w:type="spellStart"/>
-            <w:r>
-              <w:t>Deactivate</w:t>
-            </w:r>
-            <w:proofErr w:type="spellEnd"/>
-            <w:r>
-              <w:t xml:space="preserve"> users ?</w:t>
+            <w:r>
+              <w:t>Deactivate users ?</w:t>
             </w:r>
           </w:p>
         </w:tc>
@@ -1450,7 +1277,7 @@
 </file>
 
 <file path=word/styles.xml><?xml version="1.0" encoding="utf-8"?>
-<w:styles xmlns:mc="http://schemas.openxmlformats.org/markup-compatibility/2006" xmlns:r="http://schemas.openxmlformats.org/officeDocument/2006/relationships" xmlns:w="http://schemas.openxmlformats.org/wordprocessingml/2006/main" xmlns:w14="http://schemas.microsoft.com/office/word/2010/wordml" xmlns:w15="http://schemas.microsoft.com/office/word/2012/wordml" mc:Ignorable="w14 w15">
+<w:styles xmlns:r="http://schemas.openxmlformats.org/officeDocument/2006/relationships" xmlns:w="http://schemas.openxmlformats.org/wordprocessingml/2006/main">
   <w:docDefaults>
     <w:rPrDefault>
       <w:rPr>
@@ -1466,378 +1293,144 @@
       </w:pPr>
     </w:pPrDefault>
   </w:docDefaults>
-  <w:latentStyles w:defLockedState="0" w:defUIPriority="99" w:defSemiHidden="0" w:defUnhideWhenUsed="0" w:defQFormat="0" w:count="371">
-    <w:lsdException w:name="Normal" w:uiPriority="0" w:qFormat="1"/>
-    <w:lsdException w:name="heading 1" w:uiPriority="9" w:qFormat="1"/>
-    <w:lsdException w:name="heading 2" w:semiHidden="1" w:uiPriority="9" w:unhideWhenUsed="1" w:qFormat="1"/>
-    <w:lsdException w:name="heading 3" w:semiHidden="1" w:uiPriority="9" w:unhideWhenUsed="1" w:qFormat="1"/>
-    <w:lsdException w:name="heading 4" w:semiHidden="1" w:uiPriority="9" w:unhideWhenUsed="1" w:qFormat="1"/>
-    <w:lsdException w:name="heading 5" w:semiHidden="1" w:uiPriority="9" w:unhideWhenUsed="1" w:qFormat="1"/>
-    <w:lsdException w:name="heading 6" w:semiHidden="1" w:uiPriority="9" w:unhideWhenUsed="1" w:qFormat="1"/>
-    <w:lsdException w:name="heading 7" w:semiHidden="1" w:uiPriority="9" w:unhideWhenUsed="1" w:qFormat="1"/>
-    <w:lsdException w:name="heading 8" w:semiHidden="1" w:uiPriority="9" w:unhideWhenUsed="1" w:qFormat="1"/>
-    <w:lsdException w:name="heading 9" w:semiHidden="1" w:uiPriority="9" w:unhideWhenUsed="1" w:qFormat="1"/>
-    <w:lsdException w:name="index 1" w:semiHidden="1" w:unhideWhenUsed="1"/>
-    <w:lsdException w:name="index 2" w:semiHidden="1" w:unhideWhenUsed="1"/>
-    <w:lsdException w:name="index 3" w:semiHidden="1" w:unhideWhenUsed="1"/>
-    <w:lsdException w:name="index 4" w:semiHidden="1" w:unhideWhenUsed="1"/>
-    <w:lsdException w:name="index 5" w:semiHidden="1" w:unhideWhenUsed="1"/>
-    <w:lsdException w:name="index 6" w:semiHidden="1" w:unhideWhenUsed="1"/>
-    <w:lsdException w:name="index 7" w:semiHidden="1" w:unhideWhenUsed="1"/>
-    <w:lsdException w:name="index 8" w:semiHidden="1" w:unhideWhenUsed="1"/>
-    <w:lsdException w:name="index 9" w:semiHidden="1" w:unhideWhenUsed="1"/>
-    <w:lsdException w:name="toc 1" w:semiHidden="1" w:uiPriority="39" w:unhideWhenUsed="1"/>
-    <w:lsdException w:name="toc 2" w:semiHidden="1" w:uiPriority="39" w:unhideWhenUsed="1"/>
-    <w:lsdException w:name="toc 3" w:semiHidden="1" w:uiPriority="39" w:unhideWhenUsed="1"/>
-    <w:lsdException w:name="toc 4" w:semiHidden="1" w:uiPriority="39" w:unhideWhenUsed="1"/>
-    <w:lsdException w:name="toc 5" w:semiHidden="1" w:uiPriority="39" w:unhideWhenUsed="1"/>
-    <w:lsdException w:name="toc 6" w:semiHidden="1" w:uiPriority="39" w:unhideWhenUsed="1"/>
-    <w:lsdException w:name="toc 7" w:semiHidden="1" w:uiPriority="39" w:unhideWhenUsed="1"/>
-    <w:lsdException w:name="toc 8" w:semiHidden="1" w:uiPriority="39" w:unhideWhenUsed="1"/>
-    <w:lsdException w:name="toc 9" w:semiHidden="1" w:uiPriority="39" w:unhideWhenUsed="1"/>
-    <w:lsdException w:name="Normal Indent" w:semiHidden="1" w:unhideWhenUsed="1"/>
-    <w:lsdException w:name="footnote text" w:semiHidden="1" w:unhideWhenUsed="1"/>
-    <w:lsdException w:name="annotation text" w:semiHidden="1" w:unhideWhenUsed="1"/>
-    <w:lsdException w:name="header" w:semiHidden="1" w:unhideWhenUsed="1"/>
-    <w:lsdException w:name="footer" w:semiHidden="1" w:unhideWhenUsed="1"/>
-    <w:lsdException w:name="index heading" w:semiHidden="1" w:unhideWhenUsed="1"/>
-    <w:lsdException w:name="caption" w:semiHidden="1" w:uiPriority="35" w:unhideWhenUsed="1" w:qFormat="1"/>
-    <w:lsdException w:name="table of figures" w:semiHidden="1" w:unhideWhenUsed="1"/>
-    <w:lsdException w:name="envelope address" w:semiHidden="1" w:unhideWhenUsed="1"/>
-    <w:lsdException w:name="envelope return" w:semiHidden="1" w:unhideWhenUsed="1"/>
-    <w:lsdException w:name="footnote reference" w:semiHidden="1" w:unhideWhenUsed="1"/>
-    <w:lsdException w:name="annotation reference" w:semiHidden="1" w:unhideWhenUsed="1"/>
-    <w:lsdException w:name="line number" w:semiHidden="1" w:unhideWhenUsed="1"/>
-    <w:lsdException w:name="page number" w:semiHidden="1" w:unhideWhenUsed="1"/>
-    <w:lsdException w:name="endnote reference" w:semiHidden="1" w:unhideWhenUsed="1"/>
-    <w:lsdException w:name="endnote text" w:semiHidden="1" w:unhideWhenUsed="1"/>
-    <w:lsdException w:name="table of authorities" w:semiHidden="1" w:unhideWhenUsed="1"/>
-    <w:lsdException w:name="macro" w:semiHidden="1" w:unhideWhenUsed="1"/>
-    <w:lsdException w:name="toa heading" w:semiHidden="1" w:unhideWhenUsed="1"/>
-    <w:lsdException w:name="List" w:semiHidden="1" w:unhideWhenUsed="1"/>
-    <w:lsdException w:name="List Bullet" w:semiHidden="1" w:unhideWhenUsed="1"/>
-    <w:lsdException w:name="List Number" w:semiHidden="1" w:unhideWhenUsed="1"/>
-    <w:lsdException w:name="List 2" w:semiHidden="1" w:unhideWhenUsed="1"/>
-    <w:lsdException w:name="List 3" w:semiHidden="1" w:unhideWhenUsed="1"/>
-    <w:lsdException w:name="List 4" w:semiHidden="1" w:unhideWhenUsed="1"/>
-    <w:lsdException w:name="List 5" w:semiHidden="1" w:unhideWhenUsed="1"/>
-    <w:lsdException w:name="List Bullet 2" w:semiHidden="1" w:unhideWhenUsed="1"/>
-    <w:lsdException w:name="List Bullet 3" w:semiHidden="1" w:unhideWhenUsed="1"/>
-    <w:lsdException w:name="List Bullet 4" w:semiHidden="1" w:unhideWhenUsed="1"/>
-    <w:lsdException w:name="List Bullet 5" w:semiHidden="1" w:unhideWhenUsed="1"/>
-    <w:lsdException w:name="List Number 2" w:semiHidden="1" w:unhideWhenUsed="1"/>
-    <w:lsdException w:name="List Number 3" w:semiHidden="1" w:unhideWhenUsed="1"/>
-    <w:lsdException w:name="List Number 4" w:semiHidden="1" w:unhideWhenUsed="1"/>
-    <w:lsdException w:name="List Number 5" w:semiHidden="1" w:unhideWhenUsed="1"/>
-    <w:lsdException w:name="Title" w:uiPriority="10" w:qFormat="1"/>
-    <w:lsdException w:name="Closing" w:semiHidden="1" w:unhideWhenUsed="1"/>
-    <w:lsdException w:name="Signature" w:semiHidden="1" w:unhideWhenUsed="1"/>
-    <w:lsdException w:name="Default Paragraph Font" w:semiHidden="1" w:uiPriority="1" w:unhideWhenUsed="1"/>
-    <w:lsdException w:name="Body Text" w:semiHidden="1" w:unhideWhenUsed="1"/>
-    <w:lsdException w:name="Body Text Indent" w:semiHidden="1" w:unhideWhenUsed="1"/>
-    <w:lsdException w:name="List Continue" w:semiHidden="1" w:unhideWhenUsed="1"/>
-    <w:lsdException w:name="List Continue 2" w:semiHidden="1" w:unhideWhenUsed="1"/>
-    <w:lsdException w:name="List Continue 3" w:semiHidden="1" w:unhideWhenUsed="1"/>
-    <w:lsdException w:name="List Continue 4" w:semiHidden="1" w:unhideWhenUsed="1"/>
-    <w:lsdException w:name="List Continue 5" w:semiHidden="1" w:unhideWhenUsed="1"/>
-    <w:lsdException w:name="Message Header" w:semiHidden="1" w:unhideWhenUsed="1"/>
-    <w:lsdException w:name="Subtitle" w:uiPriority="11" w:qFormat="1"/>
-    <w:lsdException w:name="Salutation" w:semiHidden="1" w:unhideWhenUsed="1"/>
-    <w:lsdException w:name="Date" w:semiHidden="1" w:unhideWhenUsed="1"/>
-    <w:lsdException w:name="Body Text First Indent" w:semiHidden="1" w:unhideWhenUsed="1"/>
-    <w:lsdException w:name="Body Text First Indent 2" w:semiHidden="1" w:unhideWhenUsed="1"/>
-    <w:lsdException w:name="Note Heading" w:semiHidden="1" w:unhideWhenUsed="1"/>
-    <w:lsdException w:name="Body Text 2" w:semiHidden="1" w:unhideWhenUsed="1"/>
-    <w:lsdException w:name="Body Text 3" w:semiHidden="1" w:unhideWhenUsed="1"/>
-    <w:lsdException w:name="Body Text Indent 2" w:semiHidden="1" w:unhideWhenUsed="1"/>
-    <w:lsdException w:name="Body Text Indent 3" w:semiHidden="1" w:unhideWhenUsed="1"/>
-    <w:lsdException w:name="Block Text" w:semiHidden="1" w:unhideWhenUsed="1"/>
-    <w:lsdException w:name="Hyperlink" w:semiHidden="1" w:unhideWhenUsed="1"/>
-    <w:lsdException w:name="FollowedHyperlink" w:semiHidden="1" w:unhideWhenUsed="1"/>
-    <w:lsdException w:name="Strong" w:uiPriority="22" w:qFormat="1"/>
-    <w:lsdException w:name="Emphasis" w:uiPriority="20" w:qFormat="1"/>
-    <w:lsdException w:name="Document Map" w:semiHidden="1" w:unhideWhenUsed="1"/>
-    <w:lsdException w:name="Plain Text" w:semiHidden="1" w:unhideWhenUsed="1"/>
-    <w:lsdException w:name="E-mail Signature" w:semiHidden="1" w:unhideWhenUsed="1"/>
-    <w:lsdException w:name="HTML Top of Form" w:semiHidden="1" w:unhideWhenUsed="1"/>
-    <w:lsdException w:name="HTML Bottom of Form" w:semiHidden="1" w:unhideWhenUsed="1"/>
-    <w:lsdException w:name="Normal (Web)" w:semiHidden="1" w:unhideWhenUsed="1"/>
-    <w:lsdException w:name="HTML Acronym" w:semiHidden="1" w:unhideWhenUsed="1"/>
-    <w:lsdException w:name="HTML Address" w:semiHidden="1" w:unhideWhenUsed="1"/>
-    <w:lsdException w:name="HTML Cite" w:semiHidden="1" w:unhideWhenUsed="1"/>
-    <w:lsdException w:name="HTML Code" w:semiHidden="1" w:unhideWhenUsed="1"/>
-    <w:lsdException w:name="HTML Definition" w:semiHidden="1" w:unhideWhenUsed="1"/>
-    <w:lsdException w:name="HTML Keyboard" w:semiHidden="1" w:unhideWhenUsed="1"/>
-    <w:lsdException w:name="HTML Preformatted" w:semiHidden="1" w:unhideWhenUsed="1"/>
-    <w:lsdException w:name="HTML Sample" w:semiHidden="1" w:unhideWhenUsed="1"/>
-    <w:lsdException w:name="HTML Typewriter" w:semiHidden="1" w:unhideWhenUsed="1"/>
-    <w:lsdException w:name="HTML Variable" w:semiHidden="1" w:unhideWhenUsed="1"/>
-    <w:lsdException w:name="Normal Table" w:semiHidden="1" w:unhideWhenUsed="1"/>
-    <w:lsdException w:name="annotation subject" w:semiHidden="1" w:unhideWhenUsed="1"/>
-    <w:lsdException w:name="No List" w:semiHidden="1" w:unhideWhenUsed="1"/>
-    <w:lsdException w:name="Outline List 1" w:semiHidden="1" w:unhideWhenUsed="1"/>
-    <w:lsdException w:name="Outline List 2" w:semiHidden="1" w:unhideWhenUsed="1"/>
-    <w:lsdException w:name="Outline List 3" w:semiHidden="1" w:unhideWhenUsed="1"/>
-    <w:lsdException w:name="Table Simple 1" w:semiHidden="1" w:unhideWhenUsed="1"/>
-    <w:lsdException w:name="Table Simple 2" w:semiHidden="1" w:unhideWhenUsed="1"/>
-    <w:lsdException w:name="Table Simple 3" w:semiHidden="1" w:unhideWhenUsed="1"/>
-    <w:lsdException w:name="Table Classic 1" w:semiHidden="1" w:unhideWhenUsed="1"/>
-    <w:lsdException w:name="Table Classic 2" w:semiHidden="1" w:unhideWhenUsed="1"/>
-    <w:lsdException w:name="Table Classic 3" w:semiHidden="1" w:unhideWhenUsed="1"/>
-    <w:lsdException w:name="Table Classic 4" w:semiHidden="1" w:unhideWhenUsed="1"/>
-    <w:lsdException w:name="Table Colorful 1" w:semiHidden="1" w:unhideWhenUsed="1"/>
-    <w:lsdException w:name="Table Colorful 2" w:semiHidden="1" w:unhideWhenUsed="1"/>
-    <w:lsdException w:name="Table Colorful 3" w:semiHidden="1" w:unhideWhenUsed="1"/>
-    <w:lsdException w:name="Table Columns 1" w:semiHidden="1" w:unhideWhenUsed="1"/>
-    <w:lsdException w:name="Table Columns 2" w:semiHidden="1" w:unhideWhenUsed="1"/>
-    <w:lsdException w:name="Table Columns 3" w:semiHidden="1" w:unhideWhenUsed="1"/>
-    <w:lsdException w:name="Table Columns 4" w:semiHidden="1" w:unhideWhenUsed="1"/>
-    <w:lsdException w:name="Table Columns 5" w:semiHidden="1" w:unhideWhenUsed="1"/>
-    <w:lsdException w:name="Table Grid 1" w:semiHidden="1" w:unhideWhenUsed="1"/>
-    <w:lsdException w:name="Table Grid 2" w:semiHidden="1" w:unhideWhenUsed="1"/>
-    <w:lsdException w:name="Table Grid 3" w:semiHidden="1" w:unhideWhenUsed="1"/>
-    <w:lsdException w:name="Table Grid 4" w:semiHidden="1" w:unhideWhenUsed="1"/>
-    <w:lsdException w:name="Table Grid 5" w:semiHidden="1" w:unhideWhenUsed="1"/>
-    <w:lsdException w:name="Table Grid 6" w:semiHidden="1" w:unhideWhenUsed="1"/>
-    <w:lsdException w:name="Table Grid 7" w:semiHidden="1" w:unhideWhenUsed="1"/>
-    <w:lsdException w:name="Table Grid 8" w:semiHidden="1" w:unhideWhenUsed="1"/>
-    <w:lsdException w:name="Table List 1" w:semiHidden="1" w:unhideWhenUsed="1"/>
-    <w:lsdException w:name="Table List 2" w:semiHidden="1" w:unhideWhenUsed="1"/>
-    <w:lsdException w:name="Table List 3" w:semiHidden="1" w:unhideWhenUsed="1"/>
-    <w:lsdException w:name="Table List 4" w:semiHidden="1" w:unhideWhenUsed="1"/>
-    <w:lsdException w:name="Table List 5" w:semiHidden="1" w:unhideWhenUsed="1"/>
-    <w:lsdException w:name="Table List 6" w:semiHidden="1" w:unhideWhenUsed="1"/>
-    <w:lsdException w:name="Table List 7" w:semiHidden="1" w:unhideWhenUsed="1"/>
-    <w:lsdException w:name="Table List 8" w:semiHidden="1" w:unhideWhenUsed="1"/>
-    <w:lsdException w:name="Table 3D effects 1" w:semiHidden="1" w:unhideWhenUsed="1"/>
-    <w:lsdException w:name="Table 3D effects 2" w:semiHidden="1" w:unhideWhenUsed="1"/>
-    <w:lsdException w:name="Table 3D effects 3" w:semiHidden="1" w:unhideWhenUsed="1"/>
-    <w:lsdException w:name="Table Contemporary" w:semiHidden="1" w:unhideWhenUsed="1"/>
-    <w:lsdException w:name="Table Elegant" w:semiHidden="1" w:unhideWhenUsed="1"/>
-    <w:lsdException w:name="Table Professional" w:semiHidden="1" w:unhideWhenUsed="1"/>
-    <w:lsdException w:name="Table Subtle 1" w:semiHidden="1" w:unhideWhenUsed="1"/>
-    <w:lsdException w:name="Table Subtle 2" w:semiHidden="1" w:unhideWhenUsed="1"/>
-    <w:lsdException w:name="Table Web 1" w:semiHidden="1" w:unhideWhenUsed="1"/>
-    <w:lsdException w:name="Table Web 2" w:semiHidden="1" w:unhideWhenUsed="1"/>
-    <w:lsdException w:name="Table Web 3" w:semiHidden="1" w:unhideWhenUsed="1"/>
-    <w:lsdException w:name="Balloon Text" w:semiHidden="1" w:unhideWhenUsed="1"/>
-    <w:lsdException w:name="Table Grid" w:uiPriority="59"/>
-    <w:lsdException w:name="Table Theme" w:semiHidden="1" w:unhideWhenUsed="1"/>
-    <w:lsdException w:name="Placeholder Text" w:semiHidden="1"/>
-    <w:lsdException w:name="No Spacing" w:uiPriority="1" w:qFormat="1"/>
-    <w:lsdException w:name="Light Shading" w:uiPriority="60"/>
-    <w:lsdException w:name="Light List" w:uiPriority="61"/>
-    <w:lsdException w:name="Light Grid" w:uiPriority="62"/>
-    <w:lsdException w:name="Medium Shading 1" w:uiPriority="63"/>
-    <w:lsdException w:name="Medium Shading 2" w:uiPriority="64"/>
-    <w:lsdException w:name="Medium List 1" w:uiPriority="65"/>
-    <w:lsdException w:name="Medium List 2" w:uiPriority="66"/>
-    <w:lsdException w:name="Medium Grid 1" w:uiPriority="67"/>
-    <w:lsdException w:name="Medium Grid 2" w:uiPriority="68"/>
-    <w:lsdException w:name="Medium Grid 3" w:uiPriority="69"/>
-    <w:lsdException w:name="Dark List" w:uiPriority="70"/>
-    <w:lsdException w:name="Colorful Shading" w:uiPriority="71"/>
-    <w:lsdException w:name="Colorful List" w:uiPriority="72"/>
-    <w:lsdException w:name="Colorful Grid" w:uiPriority="73"/>
-    <w:lsdException w:name="Light Shading Accent 1" w:uiPriority="60"/>
-    <w:lsdException w:name="Light List Accent 1" w:uiPriority="61"/>
-    <w:lsdException w:name="Light Grid Accent 1" w:uiPriority="62"/>
-    <w:lsdException w:name="Medium Shading 1 Accent 1" w:uiPriority="63"/>
-    <w:lsdException w:name="Medium Shading 2 Accent 1" w:uiPriority="64"/>
-    <w:lsdException w:name="Medium List 1 Accent 1" w:uiPriority="65"/>
-    <w:lsdException w:name="Revision" w:semiHidden="1"/>
-    <w:lsdException w:name="List Paragraph" w:uiPriority="34" w:qFormat="1"/>
-    <w:lsdException w:name="Quote" w:uiPriority="29" w:qFormat="1"/>
-    <w:lsdException w:name="Intense Quote" w:uiPriority="30" w:qFormat="1"/>
-    <w:lsdException w:name="Medium List 2 Accent 1" w:uiPriority="66"/>
-    <w:lsdException w:name="Medium Grid 1 Accent 1" w:uiPriority="67"/>
-    <w:lsdException w:name="Medium Grid 2 Accent 1" w:uiPriority="68"/>
-    <w:lsdException w:name="Medium Grid 3 Accent 1" w:uiPriority="69"/>
-    <w:lsdException w:name="Dark List Accent 1" w:uiPriority="70"/>
-    <w:lsdException w:name="Colorful Shading Accent 1" w:uiPriority="71"/>
-    <w:lsdException w:name="Colorful List Accent 1" w:uiPriority="72"/>
-    <w:lsdException w:name="Colorful Grid Accent 1" w:uiPriority="73"/>
-    <w:lsdException w:name="Light Shading Accent 2" w:uiPriority="60"/>
-    <w:lsdException w:name="Light List Accent 2" w:uiPriority="61"/>
-    <w:lsdException w:name="Light Grid Accent 2" w:uiPriority="62"/>
-    <w:lsdException w:name="Medium Shading 1 Accent 2" w:uiPriority="63"/>
-    <w:lsdException w:name="Medium Shading 2 Accent 2" w:uiPriority="64"/>
-    <w:lsdException w:name="Medium List 1 Accent 2" w:uiPriority="65"/>
-    <w:lsdException w:name="Medium List 2 Accent 2" w:uiPriority="66"/>
-    <w:lsdException w:name="Medium Grid 1 Accent 2" w:uiPriority="67"/>
-    <w:lsdException w:name="Medium Grid 2 Accent 2" w:uiPriority="68"/>
-    <w:lsdException w:name="Medium Grid 3 Accent 2" w:uiPriority="69"/>
-    <w:lsdException w:name="Dark List Accent 2" w:uiPriority="70"/>
-    <w:lsdException w:name="Colorful Shading Accent 2" w:uiPriority="71"/>
-    <w:lsdException w:name="Colorful List Accent 2" w:uiPriority="72"/>
-    <w:lsdException w:name="Colorful Grid Accent 2" w:uiPriority="73"/>
-    <w:lsdException w:name="Light Shading Accent 3" w:uiPriority="60"/>
-    <w:lsdException w:name="Light List Accent 3" w:uiPriority="61"/>
-    <w:lsdException w:name="Light Grid Accent 3" w:uiPriority="62"/>
-    <w:lsdException w:name="Medium Shading 1 Accent 3" w:uiPriority="63"/>
-    <w:lsdException w:name="Medium Shading 2 Accent 3" w:uiPriority="64"/>
-    <w:lsdException w:name="Medium List 1 Accent 3" w:uiPriority="65"/>
-    <w:lsdException w:name="Medium List 2 Accent 3" w:uiPriority="66"/>
-    <w:lsdException w:name="Medium Grid 1 Accent 3" w:uiPriority="67"/>
-    <w:lsdException w:name="Medium Grid 2 Accent 3" w:uiPriority="68"/>
-    <w:lsdException w:name="Medium Grid 3 Accent 3" w:uiPriority="69"/>
-    <w:lsdException w:name="Dark List Accent 3" w:uiPriority="70"/>
-    <w:lsdException w:name="Colorful Shading Accent 3" w:uiPriority="71"/>
-    <w:lsdException w:name="Colorful List Accent 3" w:uiPriority="72"/>
-    <w:lsdException w:name="Colorful Grid Accent 3" w:uiPriority="73"/>
-    <w:lsdException w:name="Light Shading Accent 4" w:uiPriority="60"/>
-    <w:lsdException w:name="Light List Accent 4" w:uiPriority="61"/>
-    <w:lsdException w:name="Light Grid Accent 4" w:uiPriority="62"/>
-    <w:lsdException w:name="Medium Shading 1 Accent 4" w:uiPriority="63"/>
-    <w:lsdException w:name="Medium Shading 2 Accent 4" w:uiPriority="64"/>
-    <w:lsdException w:name="Medium List 1 Accent 4" w:uiPriority="65"/>
-    <w:lsdException w:name="Medium List 2 Accent 4" w:uiPriority="66"/>
-    <w:lsdException w:name="Medium Grid 1 Accent 4" w:uiPriority="67"/>
-    <w:lsdException w:name="Medium Grid 2 Accent 4" w:uiPriority="68"/>
-    <w:lsdException w:name="Medium Grid 3 Accent 4" w:uiPriority="69"/>
-    <w:lsdException w:name="Dark List Accent 4" w:uiPriority="70"/>
-    <w:lsdException w:name="Colorful Shading Accent 4" w:uiPriority="71"/>
-    <w:lsdException w:name="Colorful List Accent 4" w:uiPriority="72"/>
-    <w:lsdException w:name="Colorful Grid Accent 4" w:uiPriority="73"/>
-    <w:lsdException w:name="Light Shading Accent 5" w:uiPriority="60"/>
-    <w:lsdException w:name="Light List Accent 5" w:uiPriority="61"/>
-    <w:lsdException w:name="Light Grid Accent 5" w:uiPriority="62"/>
-    <w:lsdException w:name="Medium Shading 1 Accent 5" w:uiPriority="63"/>
-    <w:lsdException w:name="Medium Shading 2 Accent 5" w:uiPriority="64"/>
-    <w:lsdException w:name="Medium List 1 Accent 5" w:uiPriority="65"/>
-    <w:lsdException w:name="Medium List 2 Accent 5" w:uiPriority="66"/>
-    <w:lsdException w:name="Medium Grid 1 Accent 5" w:uiPriority="67"/>
-    <w:lsdException w:name="Medium Grid 2 Accent 5" w:uiPriority="68"/>
-    <w:lsdException w:name="Medium Grid 3 Accent 5" w:uiPriority="69"/>
-    <w:lsdException w:name="Dark List Accent 5" w:uiPriority="70"/>
-    <w:lsdException w:name="Colorful Shading Accent 5" w:uiPriority="71"/>
-    <w:lsdException w:name="Colorful List Accent 5" w:uiPriority="72"/>
-    <w:lsdException w:name="Colorful Grid Accent 5" w:uiPriority="73"/>
-    <w:lsdException w:name="Light Shading Accent 6" w:uiPriority="60"/>
-    <w:lsdException w:name="Light List Accent 6" w:uiPriority="61"/>
-    <w:lsdException w:name="Light Grid Accent 6" w:uiPriority="62"/>
-    <w:lsdException w:name="Medium Shading 1 Accent 6" w:uiPriority="63"/>
-    <w:lsdException w:name="Medium Shading 2 Accent 6" w:uiPriority="64"/>
-    <w:lsdException w:name="Medium List 1 Accent 6" w:uiPriority="65"/>
-    <w:lsdException w:name="Medium List 2 Accent 6" w:uiPriority="66"/>
-    <w:lsdException w:name="Medium Grid 1 Accent 6" w:uiPriority="67"/>
-    <w:lsdException w:name="Medium Grid 2 Accent 6" w:uiPriority="68"/>
-    <w:lsdException w:name="Medium Grid 3 Accent 6" w:uiPriority="69"/>
-    <w:lsdException w:name="Dark List Accent 6" w:uiPriority="70"/>
-    <w:lsdException w:name="Colorful Shading Accent 6" w:uiPriority="71"/>
-    <w:lsdException w:name="Colorful List Accent 6" w:uiPriority="72"/>
-    <w:lsdException w:name="Colorful Grid Accent 6" w:uiPriority="73"/>
-    <w:lsdException w:name="Subtle Emphasis" w:uiPriority="19" w:qFormat="1"/>
-    <w:lsdException w:name="Intense Emphasis" w:uiPriority="21" w:qFormat="1"/>
-    <w:lsdException w:name="Subtle Reference" w:uiPriority="31" w:qFormat="1"/>
-    <w:lsdException w:name="Intense Reference" w:uiPriority="32" w:qFormat="1"/>
-    <w:lsdException w:name="Book Title" w:uiPriority="33" w:qFormat="1"/>
-    <w:lsdException w:name="Bibliography" w:semiHidden="1" w:uiPriority="37" w:unhideWhenUsed="1"/>
-    <w:lsdException w:name="TOC Heading" w:semiHidden="1" w:uiPriority="39" w:unhideWhenUsed="1" w:qFormat="1"/>
-    <w:lsdException w:name="Plain Table 1" w:uiPriority="41"/>
-    <w:lsdException w:name="Plain Table 2" w:uiPriority="42"/>
-    <w:lsdException w:name="Plain Table 3" w:uiPriority="43"/>
-    <w:lsdException w:name="Plain Table 4" w:uiPriority="44"/>
-    <w:lsdException w:name="Plain Table 5" w:uiPriority="45"/>
-    <w:lsdException w:name="Grid Table Light" w:uiPriority="40"/>
-    <w:lsdException w:name="Grid Table 1 Light" w:uiPriority="46"/>
-    <w:lsdException w:name="Grid Table 2" w:uiPriority="47"/>
-    <w:lsdException w:name="Grid Table 3" w:uiPriority="48"/>
-    <w:lsdException w:name="Grid Table 4" w:uiPriority="49"/>
-    <w:lsdException w:name="Grid Table 5 Dark" w:uiPriority="50"/>
-    <w:lsdException w:name="Grid Table 6 Colorful" w:uiPriority="51"/>
-    <w:lsdException w:name="Grid Table 7 Colorful" w:uiPriority="52"/>
-    <w:lsdException w:name="Grid Table 1 Light Accent 1" w:uiPriority="46"/>
-    <w:lsdException w:name="Grid Table 2 Accent 1" w:uiPriority="47"/>
-    <w:lsdException w:name="Grid Table 3 Accent 1" w:uiPriority="48"/>
-    <w:lsdException w:name="Grid Table 4 Accent 1" w:uiPriority="49"/>
-    <w:lsdException w:name="Grid Table 5 Dark Accent 1" w:uiPriority="50"/>
-    <w:lsdException w:name="Grid Table 6 Colorful Accent 1" w:uiPriority="51"/>
-    <w:lsdException w:name="Grid Table 7 Colorful Accent 1" w:uiPriority="52"/>
-    <w:lsdException w:name="Grid Table 1 Light Accent 2" w:uiPriority="46"/>
-    <w:lsdException w:name="Grid Table 2 Accent 2" w:uiPriority="47"/>
-    <w:lsdException w:name="Grid Table 3 Accent 2" w:uiPriority="48"/>
-    <w:lsdException w:name="Grid Table 4 Accent 2" w:uiPriority="49"/>
-    <w:lsdException w:name="Grid Table 5 Dark Accent 2" w:uiPriority="50"/>
-    <w:lsdException w:name="Grid Table 6 Colorful Accent 2" w:uiPriority="51"/>
-    <w:lsdException w:name="Grid Table 7 Colorful Accent 2" w:uiPriority="52"/>
-    <w:lsdException w:name="Grid Table 1 Light Accent 3" w:uiPriority="46"/>
-    <w:lsdException w:name="Grid Table 2 Accent 3" w:uiPriority="47"/>
-    <w:lsdException w:name="Grid Table 3 Accent 3" w:uiPriority="48"/>
-    <w:lsdException w:name="Grid Table 4 Accent 3" w:uiPriority="49"/>
-    <w:lsdException w:name="Grid Table 5 Dark Accent 3" w:uiPriority="50"/>
-    <w:lsdException w:name="Grid Table 6 Colorful Accent 3" w:uiPriority="51"/>
-    <w:lsdException w:name="Grid Table 7 Colorful Accent 3" w:uiPriority="52"/>
-    <w:lsdException w:name="Grid Table 1 Light Accent 4" w:uiPriority="46"/>
-    <w:lsdException w:name="Grid Table 2 Accent 4" w:uiPriority="47"/>
-    <w:lsdException w:name="Grid Table 3 Accent 4" w:uiPriority="48"/>
-    <w:lsdException w:name="Grid Table 4 Accent 4" w:uiPriority="49"/>
-    <w:lsdException w:name="Grid Table 5 Dark Accent 4" w:uiPriority="50"/>
-    <w:lsdException w:name="Grid Table 6 Colorful Accent 4" w:uiPriority="51"/>
-    <w:lsdException w:name="Grid Table 7 Colorful Accent 4" w:uiPriority="52"/>
-    <w:lsdException w:name="Grid Table 1 Light Accent 5" w:uiPriority="46"/>
-    <w:lsdException w:name="Grid Table 2 Accent 5" w:uiPriority="47"/>
-    <w:lsdException w:name="Grid Table 3 Accent 5" w:uiPriority="48"/>
-    <w:lsdException w:name="Grid Table 4 Accent 5" w:uiPriority="49"/>
-    <w:lsdException w:name="Grid Table 5 Dark Accent 5" w:uiPriority="50"/>
-    <w:lsdException w:name="Grid Table 6 Colorful Accent 5" w:uiPriority="51"/>
-    <w:lsdException w:name="Grid Table 7 Colorful Accent 5" w:uiPriority="52"/>
-    <w:lsdException w:name="Grid Table 1 Light Accent 6" w:uiPriority="46"/>
-    <w:lsdException w:name="Grid Table 2 Accent 6" w:uiPriority="47"/>
-    <w:lsdException w:name="Grid Table 3 Accent 6" w:uiPriority="48"/>
-    <w:lsdException w:name="Grid Table 4 Accent 6" w:uiPriority="49"/>
-    <w:lsdException w:name="Grid Table 5 Dark Accent 6" w:uiPriority="50"/>
-    <w:lsdException w:name="Grid Table 6 Colorful Accent 6" w:uiPriority="51"/>
-    <w:lsdException w:name="Grid Table 7 Colorful Accent 6" w:uiPriority="52"/>
-    <w:lsdException w:name="List Table 1 Light" w:uiPriority="46"/>
-    <w:lsdException w:name="List Table 2" w:uiPriority="47"/>
-    <w:lsdException w:name="List Table 3" w:uiPriority="48"/>
-    <w:lsdException w:name="List Table 4" w:uiPriority="49"/>
-    <w:lsdException w:name="List Table 5 Dark" w:uiPriority="50"/>
-    <w:lsdException w:name="List Table 6 Colorful" w:uiPriority="51"/>
-    <w:lsdException w:name="List Table 7 Colorful" w:uiPriority="52"/>
-    <w:lsdException w:name="List Table 1 Light Accent 1" w:uiPriority="46"/>
-    <w:lsdException w:name="List Table 2 Accent 1" w:uiPriority="47"/>
-    <w:lsdException w:name="List Table 3 Accent 1" w:uiPriority="48"/>
-    <w:lsdException w:name="List Table 4 Accent 1" w:uiPriority="49"/>
-    <w:lsdException w:name="List Table 5 Dark Accent 1" w:uiPriority="50"/>
-    <w:lsdException w:name="List Table 6 Colorful Accent 1" w:uiPriority="51"/>
-    <w:lsdException w:name="List Table 7 Colorful Accent 1" w:uiPriority="52"/>
-    <w:lsdException w:name="List Table 1 Light Accent 2" w:uiPriority="46"/>
-    <w:lsdException w:name="List Table 2 Accent 2" w:uiPriority="47"/>
-    <w:lsdException w:name="List Table 3 Accent 2" w:uiPriority="48"/>
-    <w:lsdException w:name="List Table 4 Accent 2" w:uiPriority="49"/>
-    <w:lsdException w:name="List Table 5 Dark Accent 2" w:uiPriority="50"/>
-    <w:lsdException w:name="List Table 6 Colorful Accent 2" w:uiPriority="51"/>
-    <w:lsdException w:name="List Table 7 Colorful Accent 2" w:uiPriority="52"/>
-    <w:lsdException w:name="List Table 1 Light Accent 3" w:uiPriority="46"/>
-    <w:lsdException w:name="List Table 2 Accent 3" w:uiPriority="47"/>
-    <w:lsdException w:name="List Table 3 Accent 3" w:uiPriority="48"/>
-    <w:lsdException w:name="List Table 4 Accent 3" w:uiPriority="49"/>
-    <w:lsdException w:name="List Table 5 Dark Accent 3" w:uiPriority="50"/>
-    <w:lsdException w:name="List Table 6 Colorful Accent 3" w:uiPriority="51"/>
-    <w:lsdException w:name="List Table 7 Colorful Accent 3" w:uiPriority="52"/>
-    <w:lsdException w:name="List Table 1 Light Accent 4" w:uiPriority="46"/>
-    <w:lsdException w:name="List Table 2 Accent 4" w:uiPriority="47"/>
-    <w:lsdException w:name="List Table 3 Accent 4" w:uiPriority="48"/>
-    <w:lsdException w:name="List Table 4 Accent 4" w:uiPriority="49"/>
-    <w:lsdException w:name="List Table 5 Dark Accent 4" w:uiPriority="50"/>
-    <w:lsdException w:name="List Table 6 Colorful Accent 4" w:uiPriority="51"/>
-    <w:lsdException w:name="List Table 7 Colorful Accent 4" w:uiPriority="52"/>
-    <w:lsdException w:name="List Table 1 Light Accent 5" w:uiPriority="46"/>
-    <w:lsdException w:name="List Table 2 Accent 5" w:uiPriority="47"/>
-    <w:lsdException w:name="List Table 3 Accent 5" w:uiPriority="48"/>
-    <w:lsdException w:name="List Table 4 Accent 5" w:uiPriority="49"/>
-    <w:lsdException w:name="List Table 5 Dark Accent 5" w:uiPriority="50"/>
-    <w:lsdException w:name="List Table 6 Colorful Accent 5" w:uiPriority="51"/>
-    <w:lsdException w:name="List Table 7 Colorful Accent 5" w:uiPriority="52"/>
-    <w:lsdException w:name="List Table 1 Light Accent 6" w:uiPriority="46"/>
-    <w:lsdException w:name="List Table 2 Accent 6" w:uiPriority="47"/>
-    <w:lsdException w:name="List Table 3 Accent 6" w:uiPriority="48"/>
-    <w:lsdException w:name="List Table 4 Accent 6" w:uiPriority="49"/>
-    <w:lsdException w:name="List Table 5 Dark Accent 6" w:uiPriority="50"/>
-    <w:lsdException w:name="List Table 6 Colorful Accent 6" w:uiPriority="51"/>
-    <w:lsdException w:name="List Table 7 Colorful Accent 6" w:uiPriority="52"/>
+  <w:latentStyles w:defLockedState="0" w:defUIPriority="99" w:defSemiHidden="1" w:defUnhideWhenUsed="1" w:defQFormat="0" w:count="267">
+    <w:lsdException w:name="Normal" w:semiHidden="0" w:uiPriority="0" w:unhideWhenUsed="0" w:qFormat="1"/>
+    <w:lsdException w:name="heading 1" w:semiHidden="0" w:uiPriority="9" w:unhideWhenUsed="0" w:qFormat="1"/>
+    <w:lsdException w:name="heading 2" w:uiPriority="9" w:qFormat="1"/>
+    <w:lsdException w:name="heading 3" w:uiPriority="9" w:qFormat="1"/>
+    <w:lsdException w:name="heading 4" w:uiPriority="9" w:qFormat="1"/>
+    <w:lsdException w:name="heading 5" w:uiPriority="9" w:qFormat="1"/>
+    <w:lsdException w:name="heading 6" w:uiPriority="9" w:qFormat="1"/>
+    <w:lsdException w:name="heading 7" w:uiPriority="9" w:qFormat="1"/>
+    <w:lsdException w:name="heading 8" w:uiPriority="9" w:qFormat="1"/>
+    <w:lsdException w:name="heading 9" w:uiPriority="9" w:qFormat="1"/>
+    <w:lsdException w:name="toc 1" w:uiPriority="39"/>
+    <w:lsdException w:name="toc 2" w:uiPriority="39"/>
+    <w:lsdException w:name="toc 3" w:uiPriority="39"/>
+    <w:lsdException w:name="toc 4" w:uiPriority="39"/>
+    <w:lsdException w:name="toc 5" w:uiPriority="39"/>
+    <w:lsdException w:name="toc 6" w:uiPriority="39"/>
+    <w:lsdException w:name="toc 7" w:uiPriority="39"/>
+    <w:lsdException w:name="toc 8" w:uiPriority="39"/>
+    <w:lsdException w:name="toc 9" w:uiPriority="39"/>
+    <w:lsdException w:name="caption" w:uiPriority="35" w:qFormat="1"/>
+    <w:lsdException w:name="Title" w:semiHidden="0" w:uiPriority="10" w:unhideWhenUsed="0" w:qFormat="1"/>
+    <w:lsdException w:name="Default Paragraph Font" w:uiPriority="1"/>
+    <w:lsdException w:name="Subtitle" w:semiHidden="0" w:uiPriority="11" w:unhideWhenUsed="0" w:qFormat="1"/>
+    <w:lsdException w:name="Strong" w:semiHidden="0" w:uiPriority="22" w:unhideWhenUsed="0" w:qFormat="1"/>
+    <w:lsdException w:name="Emphasis" w:semiHidden="0" w:uiPriority="20" w:unhideWhenUsed="0" w:qFormat="1"/>
+    <w:lsdException w:name="Table Grid" w:semiHidden="0" w:uiPriority="59" w:unhideWhenUsed="0"/>
+    <w:lsdException w:name="Placeholder Text" w:unhideWhenUsed="0"/>
+    <w:lsdException w:name="No Spacing" w:semiHidden="0" w:uiPriority="1" w:unhideWhenUsed="0" w:qFormat="1"/>
+    <w:lsdException w:name="Light Shading" w:semiHidden="0" w:uiPriority="60" w:unhideWhenUsed="0"/>
+    <w:lsdException w:name="Light List" w:semiHidden="0" w:uiPriority="61" w:unhideWhenUsed="0"/>
+    <w:lsdException w:name="Light Grid" w:semiHidden="0" w:uiPriority="62" w:unhideWhenUsed="0"/>
+    <w:lsdException w:name="Medium Shading 1" w:semiHidden="0" w:uiPriority="63" w:unhideWhenUsed="0"/>
+    <w:lsdException w:name="Medium Shading 2" w:semiHidden="0" w:uiPriority="64" w:unhideWhenUsed="0"/>
+    <w:lsdException w:name="Medium List 1" w:semiHidden="0" w:uiPriority="65" w:unhideWhenUsed="0"/>
+    <w:lsdException w:name="Medium List 2" w:semiHidden="0" w:uiPriority="66" w:unhideWhenUsed="0"/>
+    <w:lsdException w:name="Medium Grid 1" w:semiHidden="0" w:uiPriority="67" w:unhideWhenUsed="0"/>
+    <w:lsdException w:name="Medium Grid 2" w:semiHidden="0" w:uiPriority="68" w:unhideWhenUsed="0"/>
+    <w:lsdException w:name="Medium Grid 3" w:semiHidden="0" w:uiPriority="69" w:unhideWhenUsed="0"/>
+    <w:lsdException w:name="Dark List" w:semiHidden="0" w:uiPriority="70" w:unhideWhenUsed="0"/>
+    <w:lsdException w:name="Colorful Shading" w:semiHidden="0" w:uiPriority="71" w:unhideWhenUsed="0"/>
+    <w:lsdException w:name="Colorful List" w:semiHidden="0" w:uiPriority="72" w:unhideWhenUsed="0"/>
+    <w:lsdException w:name="Colorful Grid" w:semiHidden="0" w:uiPriority="73" w:unhideWhenUsed="0"/>
+    <w:lsdException w:name="Light Shading Accent 1" w:semiHidden="0" w:uiPriority="60" w:unhideWhenUsed="0"/>
+    <w:lsdException w:name="Light List Accent 1" w:semiHidden="0" w:uiPriority="61" w:unhideWhenUsed="0"/>
+    <w:lsdException w:name="Light Grid Accent 1" w:semiHidden="0" w:uiPriority="62" w:unhideWhenUsed="0"/>
+    <w:lsdException w:name="Medium Shading 1 Accent 1" w:semiHidden="0" w:uiPriority="63" w:unhideWhenUsed="0"/>
+    <w:lsdException w:name="Medium Shading 2 Accent 1" w:semiHidden="0" w:uiPriority="64" w:unhideWhenUsed="0"/>
+    <w:lsdException w:name="Medium List 1 Accent 1" w:semiHidden="0" w:uiPriority="65" w:unhideWhenUsed="0"/>
+    <w:lsdException w:name="Revision" w:unhideWhenUsed="0"/>
+    <w:lsdException w:name="List Paragraph" w:semiHidden="0" w:uiPriority="34" w:unhideWhenUsed="0" w:qFormat="1"/>
+    <w:lsdException w:name="Quote" w:semiHidden="0" w:uiPriority="29" w:unhideWhenUsed="0" w:qFormat="1"/>
+    <w:lsdException w:name="Intense Quote" w:semiHidden="0" w:uiPriority="30" w:unhideWhenUsed="0" w:qFormat="1"/>
+    <w:lsdException w:name="Medium List 2 Accent 1" w:semiHidden="0" w:uiPriority="66" w:unhideWhenUsed="0"/>
+    <w:lsdException w:name="Medium Grid 1 Accent 1" w:semiHidden="0" w:uiPriority="67" w:unhideWhenUsed="0"/>
+    <w:lsdException w:name="Medium Grid 2 Accent 1" w:semiHidden="0" w:uiPriority="68" w:unhideWhenUsed="0"/>
+    <w:lsdException w:name="Medium Grid 3 Accent 1" w:semiHidden="0" w:uiPriority="69" w:unhideWhenUsed="0"/>
+    <w:lsdException w:name="Dark List Accent 1" w:semiHidden="0" w:uiPriority="70" w:unhideWhenUsed="0"/>
+    <w:lsdException w:name="Colorful Shading Accent 1" w:semiHidden="0" w:uiPriority="71" w:unhideWhenUsed="0"/>
+    <w:lsdException w:name="Colorful List Accent 1" w:semiHidden="0" w:uiPriority="72" w:unhideWhenUsed="0"/>
+    <w:lsdException w:name="Colorful Grid Accent 1" w:semiHidden="0" w:uiPriority="73" w:unhideWhenUsed="0"/>
+    <w:lsdException w:name="Light Shading Accent 2" w:semiHidden="0" w:uiPriority="60" w:unhideWhenUsed="0"/>
+    <w:lsdException w:name="Light List Accent 2" w:semiHidden="0" w:uiPriority="61" w:unhideWhenUsed="0"/>
+    <w:lsdException w:name="Light Grid Accent 2" w:semiHidden="0" w:uiPriority="62" w:unhideWhenUsed="0"/>
+    <w:lsdException w:name="Medium Shading 1 Accent 2" w:semiHidden="0" w:uiPriority="63" w:unhideWhenUsed="0"/>
+    <w:lsdException w:name="Medium Shading 2 Accent 2" w:semiHidden="0" w:uiPriority="64" w:unhideWhenUsed="0"/>
+    <w:lsdException w:name="Medium List 1 Accent 2" w:semiHidden="0" w:uiPriority="65" w:unhideWhenUsed="0"/>
+    <w:lsdException w:name="Medium List 2 Accent 2" w:semiHidden="0" w:uiPriority="66" w:unhideWhenUsed="0"/>
+    <w:lsdException w:name="Medium Grid 1 Accent 2" w:semiHidden="0" w:uiPriority="67" w:unhideWhenUsed="0"/>
+    <w:lsdException w:name="Medium Grid 2 Accent 2" w:semiHidden="0" w:uiPriority="68" w:unhideWhenUsed="0"/>
+    <w:lsdException w:name="Medium Grid 3 Accent 2" w:semiHidden="0" w:uiPriority="69" w:unhideWhenUsed="0"/>
+    <w:lsdException w:name="Dark List Accent 2" w:semiHidden="0" w:uiPriority="70" w:unhideWhenUsed="0"/>
+    <w:lsdException w:name="Colorful Shading Accent 2" w:semiHidden="0" w:uiPriority="71" w:unhideWhenUsed="0"/>
+    <w:lsdException w:name="Colorful List Accent 2" w:semiHidden="0" w:uiPriority="72" w:unhideWhenUsed="0"/>
+    <w:lsdException w:name="Colorful Grid Accent 2" w:semiHidden="0" w:uiPriority="73" w:unhideWhenUsed="0"/>
+    <w:lsdException w:name="Light Shading Accent 3" w:semiHidden="0" w:uiPriority="60" w:unhideWhenUsed="0"/>
+    <w:lsdException w:name="Light List Accent 3" w:semiHidden="0" w:uiPriority="61" w:unhideWhenUsed="0"/>
+    <w:lsdException w:name="Light Grid Accent 3" w:semiHidden="0" w:uiPriority="62" w:unhideWhenUsed="0"/>
+    <w:lsdException w:name="Medium Shading 1 Accent 3" w:semiHidden="0" w:uiPriority="63" w:unhideWhenUsed="0"/>
+    <w:lsdException w:name="Medium Shading 2 Accent 3" w:semiHidden="0" w:uiPriority="64" w:unhideWhenUsed="0"/>
+    <w:lsdException w:name="Medium List 1 Accent 3" w:semiHidden="0" w:uiPriority="65" w:unhideWhenUsed="0"/>
+    <w:lsdException w:name="Medium List 2 Accent 3" w:semiHidden="0" w:uiPriority="66" w:unhideWhenUsed="0"/>
+    <w:lsdException w:name="Medium Grid 1 Accent 3" w:semiHidden="0" w:uiPriority="67" w:unhideWhenUsed="0"/>
+    <w:lsdException w:name="Medium Grid 2 Accent 3" w:semiHidden="0" w:uiPriority="68" w:unhideWhenUsed="0"/>
+    <w:lsdException w:name="Medium Grid 3 Accent 3" w:semiHidden="0" w:uiPriority="69" w:unhideWhenUsed="0"/>
+    <w:lsdException w:name="Dark List Accent 3" w:semiHidden="0" w:uiPriority="70" w:unhideWhenUsed="0"/>
+    <w:lsdException w:name="Colorful Shading Accent 3" w:semiHidden="0" w:uiPriority="71" w:unhideWhenUsed="0"/>
+    <w:lsdException w:name="Colorful List Accent 3" w:semiHidden="0" w:uiPriority="72" w:unhideWhenUsed="0"/>
+    <w:lsdException w:name="Colorful Grid Accent 3" w:semiHidden="0" w:uiPriority="73" w:unhideWhenUsed="0"/>
+    <w:lsdException w:name="Light Shading Accent 4" w:semiHidden="0" w:uiPriority="60" w:unhideWhenUsed="0"/>
+    <w:lsdException w:name="Light List Accent 4" w:semiHidden="0" w:uiPriority="61" w:unhideWhenUsed="0"/>
+    <w:lsdException w:name="Light Grid Accent 4" w:semiHidden="0" w:uiPriority="62" w:unhideWhenUsed="0"/>
+    <w:lsdException w:name="Medium Shading 1 Accent 4" w:semiHidden="0" w:uiPriority="63" w:unhideWhenUsed="0"/>
+    <w:lsdException w:name="Medium Shading 2 Accent 4" w:semiHidden="0" w:uiPriority="64" w:unhideWhenUsed="0"/>
+    <w:lsdException w:name="Medium List 1 Accent 4" w:semiHidden="0" w:uiPriority="65" w:unhideWhenUsed="0"/>
+    <w:lsdException w:name="Medium List 2 Accent 4" w:semiHidden="0" w:uiPriority="66" w:unhideWhenUsed="0"/>
+    <w:lsdException w:name="Medium Grid 1 Accent 4" w:semiHidden="0" w:uiPriority="67" w:unhideWhenUsed="0"/>
+    <w:lsdException w:name="Medium Grid 2 Accent 4" w:semiHidden="0" w:uiPriority="68" w:unhideWhenUsed="0"/>
+    <w:lsdException w:name="Medium Grid 3 Accent 4" w:semiHidden="0" w:uiPriority="69" w:unhideWhenUsed="0"/>
+    <w:lsdException w:name="Dark List Accent 4" w:semiHidden="0" w:uiPriority="70" w:unhideWhenUsed="0"/>
+    <w:lsdException w:name="Colorful Shading Accent 4" w:semiHidden="0" w:uiPriority="71" w:unhideWhenUsed="0"/>
+    <w:lsdException w:name="Colorful List Accent 4" w:semiHidden="0" w:uiPriority="72" w:unhideWhenUsed="0"/>
+    <w:lsdException w:name="Colorful Grid Accent 4" w:semiHidden="0" w:uiPriority="73" w:unhideWhenUsed="0"/>
+    <w:lsdException w:name="Light Shading Accent 5" w:semiHidden="0" w:uiPriority="60" w:unhideWhenUsed="0"/>
+    <w:lsdException w:name="Light List Accent 5" w:semiHidden="0" w:uiPriority="61" w:unhideWhenUsed="0"/>
+    <w:lsdException w:name="Light Grid Accent 5" w:semiHidden="0" w:uiPriority="62" w:unhideWhenUsed="0"/>
+    <w:lsdException w:name="Medium Shading 1 Accent 5" w:semiHidden="0" w:uiPriority="63" w:unhideWhenUsed="0"/>
+    <w:lsdException w:name="Medium Shading 2 Accent 5" w:semiHidden="0" w:uiPriority="64" w:unhideWhenUsed="0"/>
+    <w:lsdException w:name="Medium List 1 Accent 5" w:semiHidden="0" w:uiPriority="65" w:unhideWhenUsed="0"/>
+    <w:lsdException w:name="Medium List 2 Accent 5" w:semiHidden="0" w:uiPriority="66" w:unhideWhenUsed="0"/>
+    <w:lsdException w:name="Medium Grid 1 Accent 5" w:semiHidden="0" w:uiPriority="67" w:unhideWhenUsed="0"/>
+    <w:lsdException w:name="Medium Grid 2 Accent 5" w:semiHidden="0" w:uiPriority="68" w:unhideWhenUsed="0"/>
+    <w:lsdException w:name="Medium Grid 3 Accent 5" w:semiHidden="0" w:uiPriority="69" w:unhideWhenUsed="0"/>
+    <w:lsdException w:name="Dark List Accent 5" w:semiHidden="0" w:uiPriority="70" w:unhideWhenUsed="0"/>
+    <w:lsdException w:name="Colorful Shading Accent 5" w:semiHidden="0" w:uiPriority="71" w:unhideWhenUsed="0"/>
+    <w:lsdException w:name="Colorful List Accent 5" w:semiHidden="0" w:uiPriority="72" w:unhideWhenUsed="0"/>
+    <w:lsdException w:name="Colorful Grid Accent 5" w:semiHidden="0" w:uiPriority="73" w:unhideWhenUsed="0"/>
+    <w:lsdException w:name="Light Shading Accent 6" w:semiHidden="0" w:uiPriority="60" w:unhideWhenUsed="0"/>
+    <w:lsdException w:name="Light List Accent 6" w:semiHidden="0" w:uiPriority="61" w:unhideWhenUsed="0"/>
+    <w:lsdException w:name="Light Grid Accent 6" w:semiHidden="0" w:uiPriority="62" w:unhideWhenUsed="0"/>
+    <w:lsdException w:name="Medium Shading 1 Accent 6" w:semiHidden="0" w:uiPriority="63" w:unhideWhenUsed="0"/>
+    <w:lsdException w:name="Medium Shading 2 Accent 6" w:semiHidden="0" w:uiPriority="64" w:unhideWhenUsed="0"/>
+    <w:lsdException w:name="Medium List 1 Accent 6" w:semiHidden="0" w:uiPriority="65" w:unhideWhenUsed="0"/>
+    <w:lsdException w:name="Medium List 2 Accent 6" w:semiHidden="0" w:uiPriority="66" w:unhideWhenUsed="0"/>
+    <w:lsdException w:name="Medium Grid 1 Accent 6" w:semiHidden="0" w:uiPriority="67" w:unhideWhenUsed="0"/>
+    <w:lsdException w:name="Medium Grid 2 Accent 6" w:semiHidden="0" w:uiPriority="68" w:unhideWhenUsed="0"/>
+    <w:lsdException w:name="Medium Grid 3 Accent 6" w:semiHidden="0" w:uiPriority="69" w:unhideWhenUsed="0"/>
+    <w:lsdException w:name="Dark List Accent 6" w:semiHidden="0" w:uiPriority="70" w:unhideWhenUsed="0"/>
+    <w:lsdException w:name="Colorful Shading Accent 6" w:semiHidden="0" w:uiPriority="71" w:unhideWhenUsed="0"/>
+    <w:lsdException w:name="Colorful List Accent 6" w:semiHidden="0" w:uiPriority="72" w:unhideWhenUsed="0"/>
+    <w:lsdException w:name="Colorful Grid Accent 6" w:semiHidden="0" w:uiPriority="73" w:unhideWhenUsed="0"/>
+    <w:lsdException w:name="Subtle Emphasis" w:semiHidden="0" w:uiPriority="19" w:unhideWhenUsed="0" w:qFormat="1"/>
+    <w:lsdException w:name="Intense Emphasis" w:semiHidden="0" w:uiPriority="21" w:unhideWhenUsed="0" w:qFormat="1"/>
+    <w:lsdException w:name="Subtle Reference" w:semiHidden="0" w:uiPriority="31" w:unhideWhenUsed="0" w:qFormat="1"/>
+    <w:lsdException w:name="Intense Reference" w:semiHidden="0" w:uiPriority="32" w:unhideWhenUsed="0" w:qFormat="1"/>
+    <w:lsdException w:name="Book Title" w:semiHidden="0" w:uiPriority="33" w:unhideWhenUsed="0" w:qFormat="1"/>
+    <w:lsdException w:name="Bibliography" w:uiPriority="37"/>
+    <w:lsdException w:name="TOC Heading" w:uiPriority="39" w:qFormat="1"/>
   </w:latentStyles>
   <w:style w:type="paragraph" w:default="1" w:styleId="Standaard">
     <w:name w:val="Normal"/>
@@ -1855,6 +1448,7 @@
     <w:uiPriority w:val="99"/>
     <w:semiHidden/>
     <w:unhideWhenUsed/>
+    <w:qFormat/>
     <w:tblPr>
       <w:tblInd w:w="0" w:type="dxa"/>
       <w:tblCellMar>
@@ -1880,6 +1474,7 @@
       <w:spacing w:after="0" w:line="240" w:lineRule="auto"/>
     </w:pPr>
     <w:tblPr>
+      <w:tblInd w:w="0" w:type="dxa"/>
       <w:tblBorders>
         <w:top w:val="single" w:sz="4" w:space="0" w:color="auto"/>
         <w:left w:val="single" w:sz="4" w:space="0" w:color="auto"/>
@@ -1888,6 +1483,12 @@
         <w:insideH w:val="single" w:sz="4" w:space="0" w:color="auto"/>
         <w:insideV w:val="single" w:sz="4" w:space="0" w:color="auto"/>
       </w:tblBorders>
+      <w:tblCellMar>
+        <w:top w:w="0" w:type="dxa"/>
+        <w:left w:w="108" w:type="dxa"/>
+        <w:bottom w:w="0" w:type="dxa"/>
+        <w:right w:w="108" w:type="dxa"/>
+      </w:tblCellMar>
     </w:tblPr>
   </w:style>
 </w:styles>
@@ -2181,7 +1782,7 @@
 </file>
 
 <file path=customXml/itemProps1.xml><?xml version="1.0" encoding="utf-8"?>
-<ds:datastoreItem xmlns:ds="http://schemas.openxmlformats.org/officeDocument/2006/customXml" ds:itemID="{F992CE49-41ED-42D6-B21A-AE6BB5196F08}">
+<ds:datastoreItem xmlns:ds="http://schemas.openxmlformats.org/officeDocument/2006/customXml" ds:itemID="{A2160C22-DFFC-4202-AEDF-071B84E4F8C5}">
   <ds:schemaRefs>
     <ds:schemaRef ds:uri="http://schemas.openxmlformats.org/officeDocument/2006/bibliography"/>
   </ds:schemaRefs>

--- a/10. Others/TO_DO.docx
+++ b/10. Others/TO_DO.docx
@@ -1,12 +1,12 @@
 
 <file path=word/document.xml><?xml version="1.0" encoding="utf-8"?>
-<w:document xmlns:ve="http://schemas.openxmlformats.org/markup-compatibility/2006" xmlns:o="urn:schemas-microsoft-com:office:office" xmlns:r="http://schemas.openxmlformats.org/officeDocument/2006/relationships" xmlns:m="http://schemas.openxmlformats.org/officeDocument/2006/math" xmlns:v="urn:schemas-microsoft-com:vml" xmlns:wp="http://schemas.openxmlformats.org/drawingml/2006/wordprocessingDrawing" xmlns:w10="urn:schemas-microsoft-com:office:word" xmlns:w="http://schemas.openxmlformats.org/wordprocessingml/2006/main" xmlns:wne="http://schemas.microsoft.com/office/word/2006/wordml">
+<w:document xmlns:wpc="http://schemas.microsoft.com/office/word/2010/wordprocessingCanvas" xmlns:mc="http://schemas.openxmlformats.org/markup-compatibility/2006" xmlns:o="urn:schemas-microsoft-com:office:office" xmlns:r="http://schemas.openxmlformats.org/officeDocument/2006/relationships" xmlns:m="http://schemas.openxmlformats.org/officeDocument/2006/math" xmlns:v="urn:schemas-microsoft-com:vml" xmlns:wp14="http://schemas.microsoft.com/office/word/2010/wordprocessingDrawing" xmlns:wp="http://schemas.openxmlformats.org/drawingml/2006/wordprocessingDrawing" xmlns:w10="urn:schemas-microsoft-com:office:word" xmlns:w="http://schemas.openxmlformats.org/wordprocessingml/2006/main" xmlns:w14="http://schemas.microsoft.com/office/word/2010/wordml" xmlns:w15="http://schemas.microsoft.com/office/word/2012/wordml" xmlns:wpg="http://schemas.microsoft.com/office/word/2010/wordprocessingGroup" xmlns:wpi="http://schemas.microsoft.com/office/word/2010/wordprocessingInk" xmlns:wne="http://schemas.microsoft.com/office/word/2006/wordml" xmlns:wps="http://schemas.microsoft.com/office/word/2010/wordprocessingShape" mc:Ignorable="w14 w15 wp14">
   <w:body>
     <w:tbl>
       <w:tblPr>
         <w:tblStyle w:val="Tabelraster"/>
         <w:tblW w:w="0" w:type="auto"/>
-        <w:tblLook w:val="04A0"/>
+        <w:tblLook w:val="04A0" w:firstRow="1" w:lastRow="0" w:firstColumn="1" w:lastColumn="0" w:noHBand="0" w:noVBand="1"/>
       </w:tblPr>
       <w:tblGrid>
         <w:gridCol w:w="4606"/>
@@ -67,7 +67,15 @@
           </w:tcPr>
           <w:p>
             <w:r>
-              <w:t>Alle knoppen aan de rechterkant houden ( microsoft lay-out )</w:t>
+              <w:t xml:space="preserve">Alle knoppen aan de rechterkant houden ( </w:t>
+            </w:r>
+            <w:proofErr w:type="spellStart"/>
+            <w:r>
+              <w:t>microsoft</w:t>
+            </w:r>
+            <w:proofErr w:type="spellEnd"/>
+            <w:r>
+              <w:t xml:space="preserve"> lay-out )</w:t>
             </w:r>
             <w:r>
               <w:t xml:space="preserve"> </w:t>
@@ -78,6 +86,29 @@
           <w:tcPr>
             <w:tcW w:w="4606" w:type="dxa"/>
           </w:tcPr>
+          <w:p/>
+        </w:tc>
+      </w:tr>
+      <w:tr>
+        <w:tc>
+          <w:tcPr>
+            <w:tcW w:w="4606" w:type="dxa"/>
+          </w:tcPr>
+          <w:p>
+            <w:proofErr w:type="spellStart"/>
+            <w:r>
+              <w:t>Admin</w:t>
+            </w:r>
+            <w:proofErr w:type="spellEnd"/>
+            <w:r>
+              <w:t xml:space="preserve"> Panel goed checken</w:t>
+            </w:r>
+          </w:p>
+        </w:tc>
+        <w:tc>
+          <w:tcPr>
+            <w:tcW w:w="4606" w:type="dxa"/>
+          </w:tcPr>
           <w:p>
             <w:r>
               <w:t>v</w:t>
@@ -92,43 +123,23 @@
           </w:tcPr>
           <w:p>
             <w:r>
-              <w:t>Admin Panel goed checken</w:t>
-            </w:r>
-          </w:p>
-        </w:tc>
-        <w:tc>
-          <w:tcPr>
-            <w:tcW w:w="4606" w:type="dxa"/>
-          </w:tcPr>
-          <w:p>
+              <w:t>Marco Project deleten uit Database</w:t>
+            </w:r>
+          </w:p>
+        </w:tc>
+        <w:tc>
+          <w:tcPr>
+            <w:tcW w:w="4606" w:type="dxa"/>
+          </w:tcPr>
+          <w:p>
+            <w:proofErr w:type="spellStart"/>
             <w:r>
               <w:t>v</w:t>
             </w:r>
-          </w:p>
-        </w:tc>
-      </w:tr>
-      <w:tr>
-        <w:tc>
-          <w:tcPr>
-            <w:tcW w:w="4606" w:type="dxa"/>
-          </w:tcPr>
-          <w:p>
-            <w:r>
-              <w:t>Marco Project deleten uit Database</w:t>
-            </w:r>
-          </w:p>
-        </w:tc>
-        <w:tc>
-          <w:tcPr>
-            <w:tcW w:w="4606" w:type="dxa"/>
-          </w:tcPr>
-          <w:p>
-            <w:r>
-              <w:t>v</w:t>
-            </w:r>
             <w:r>
               <w:t>vvvvv</w:t>
             </w:r>
+            <w:proofErr w:type="spellEnd"/>
           </w:p>
         </w:tc>
       </w:tr>
@@ -211,11 +222,19 @@
                 <w:lang w:val="en-US"/>
               </w:rPr>
             </w:pPr>
+            <w:proofErr w:type="spellStart"/>
             <w:r>
               <w:rPr>
                 <w:lang w:val="en-US"/>
               </w:rPr>
-              <w:t>Zoekfunctie in Sales (Customers) + ( Appointments)</w:t>
+              <w:t>Zoekfunctie</w:t>
+            </w:r>
+            <w:proofErr w:type="spellEnd"/>
+            <w:r>
+              <w:rPr>
+                <w:lang w:val="en-US"/>
+              </w:rPr>
+              <w:t xml:space="preserve"> in Sales (Customers) + ( Appointments)</w:t>
             </w:r>
           </w:p>
         </w:tc>
@@ -244,26 +263,52 @@
             <w:tcW w:w="4606" w:type="dxa"/>
           </w:tcPr>
           <w:p>
-            <w:r>
-              <w:t>Add Appointment</w:t>
-            </w:r>
-          </w:p>
-        </w:tc>
-        <w:tc>
-          <w:tcPr>
-            <w:tcW w:w="4606" w:type="dxa"/>
-          </w:tcPr>
-          <w:p/>
-        </w:tc>
-      </w:tr>
-      <w:tr>
-        <w:tc>
-          <w:tcPr>
-            <w:tcW w:w="4606" w:type="dxa"/>
-          </w:tcPr>
-          <w:p>
-            <w:r>
-              <w:t>Cancel Button ( Add Appointment )</w:t>
+            <w:proofErr w:type="spellStart"/>
+            <w:r>
+              <w:t>Add</w:t>
+            </w:r>
+            <w:proofErr w:type="spellEnd"/>
+            <w:r>
+              <w:t xml:space="preserve"> </w:t>
+            </w:r>
+            <w:proofErr w:type="spellStart"/>
+            <w:r>
+              <w:t>Appointment</w:t>
+            </w:r>
+            <w:proofErr w:type="spellEnd"/>
+          </w:p>
+        </w:tc>
+        <w:tc>
+          <w:tcPr>
+            <w:tcW w:w="4606" w:type="dxa"/>
+          </w:tcPr>
+          <w:p/>
+        </w:tc>
+      </w:tr>
+      <w:tr>
+        <w:tc>
+          <w:tcPr>
+            <w:tcW w:w="4606" w:type="dxa"/>
+          </w:tcPr>
+          <w:p>
+            <w:r>
+              <w:t xml:space="preserve">Cancel Button ( </w:t>
+            </w:r>
+            <w:proofErr w:type="spellStart"/>
+            <w:r>
+              <w:t>Add</w:t>
+            </w:r>
+            <w:proofErr w:type="spellEnd"/>
+            <w:r>
+              <w:t xml:space="preserve"> </w:t>
+            </w:r>
+            <w:proofErr w:type="spellStart"/>
+            <w:r>
+              <w:t>Appointment</w:t>
+            </w:r>
+            <w:proofErr w:type="spellEnd"/>
+            <w:r>
+              <w:t xml:space="preserve"> )</w:t>
             </w:r>
           </w:p>
         </w:tc>
@@ -284,8 +329,13 @@
             <w:tcW w:w="4606" w:type="dxa"/>
           </w:tcPr>
           <w:p>
-            <w:r>
-              <w:t>Text check: Customer Info</w:t>
+            <w:proofErr w:type="spellStart"/>
+            <w:r>
+              <w:t>Text</w:t>
+            </w:r>
+            <w:proofErr w:type="spellEnd"/>
+            <w:r>
+              <w:t xml:space="preserve"> check: Customer Info</w:t>
             </w:r>
           </w:p>
         </w:tc>
@@ -320,8 +370,13 @@
             <w:tcW w:w="4606" w:type="dxa"/>
           </w:tcPr>
           <w:p>
-            <w:r>
-              <w:t>Add Customer mist een label</w:t>
+            <w:proofErr w:type="spellStart"/>
+            <w:r>
+              <w:t>Add</w:t>
+            </w:r>
+            <w:proofErr w:type="spellEnd"/>
+            <w:r>
+              <w:t xml:space="preserve"> Customer mist een label</w:t>
             </w:r>
           </w:p>
         </w:tc>
@@ -342,8 +397,13 @@
             <w:tcW w:w="4606" w:type="dxa"/>
           </w:tcPr>
           <w:p>
-            <w:r>
-              <w:t>Add Customer moet een Cancel button komen</w:t>
+            <w:proofErr w:type="spellStart"/>
+            <w:r>
+              <w:t>Add</w:t>
+            </w:r>
+            <w:proofErr w:type="spellEnd"/>
+            <w:r>
+              <w:t xml:space="preserve"> Customer moet een Cancel button komen</w:t>
             </w:r>
           </w:p>
         </w:tc>
@@ -364,8 +424,29 @@
             <w:tcW w:w="4606" w:type="dxa"/>
           </w:tcPr>
           <w:p>
-            <w:r>
-              <w:t>Add appointment ReadOnly Aanpassen</w:t>
+            <w:proofErr w:type="spellStart"/>
+            <w:r>
+              <w:t>Add</w:t>
+            </w:r>
+            <w:proofErr w:type="spellEnd"/>
+            <w:r>
+              <w:t xml:space="preserve"> </w:t>
+            </w:r>
+            <w:proofErr w:type="spellStart"/>
+            <w:r>
+              <w:t>appointment</w:t>
+            </w:r>
+            <w:proofErr w:type="spellEnd"/>
+            <w:r>
+              <w:t xml:space="preserve"> </w:t>
+            </w:r>
+            <w:proofErr w:type="spellStart"/>
+            <w:r>
+              <w:t>ReadOnly</w:t>
+            </w:r>
+            <w:proofErr w:type="spellEnd"/>
+            <w:r>
+              <w:t xml:space="preserve"> Aanpassen</w:t>
             </w:r>
           </w:p>
         </w:tc>
@@ -427,7 +508,33 @@
           </w:tcPr>
           <w:p>
             <w:r>
-              <w:t>Laten zien aan welke projects ze moeten werken</w:t>
+              <w:t xml:space="preserve">Laten zien aan welke </w:t>
+            </w:r>
+            <w:proofErr w:type="spellStart"/>
+            <w:r>
+              <w:t>projects</w:t>
+            </w:r>
+            <w:proofErr w:type="spellEnd"/>
+            <w:r>
+              <w:t xml:space="preserve"> ze moeten werken</w:t>
+            </w:r>
+          </w:p>
+        </w:tc>
+        <w:tc>
+          <w:tcPr>
+            <w:tcW w:w="4606" w:type="dxa"/>
+          </w:tcPr>
+          <w:p/>
+        </w:tc>
+      </w:tr>
+      <w:tr>
+        <w:tc>
+          <w:tcPr>
+            <w:tcW w:w="4606" w:type="dxa"/>
+          </w:tcPr>
+          <w:p>
+            <w:r>
+              <w:t>Delete project aanpassen</w:t>
             </w:r>
           </w:p>
         </w:tc>
@@ -449,28 +556,6 @@
           </w:tcPr>
           <w:p>
             <w:r>
-              <w:t>Delete project aanpassen</w:t>
-            </w:r>
-          </w:p>
-        </w:tc>
-        <w:tc>
-          <w:tcPr>
-            <w:tcW w:w="4606" w:type="dxa"/>
-          </w:tcPr>
-          <w:p>
-            <w:r>
-              <w:t>v</w:t>
-            </w:r>
-          </w:p>
-        </w:tc>
-      </w:tr>
-      <w:tr>
-        <w:tc>
-          <w:tcPr>
-            <w:tcW w:w="4606" w:type="dxa"/>
-          </w:tcPr>
-          <w:p>
-            <w:r>
               <w:t>Value in DGV controleren op aantal cijfers</w:t>
             </w:r>
           </w:p>
@@ -479,11 +564,7 @@
           <w:tcPr>
             <w:tcW w:w="4606" w:type="dxa"/>
           </w:tcPr>
-          <w:p>
-            <w:r>
-              <w:t>v</w:t>
-            </w:r>
-          </w:p>
+          <w:p/>
         </w:tc>
       </w:tr>
       <w:tr>
@@ -540,31 +621,81 @@
             <w:tcW w:w="4606" w:type="dxa"/>
           </w:tcPr>
           <w:p>
-            <w:r>
-              <w:t>Edit fields probleem ( @customerID )</w:t>
-            </w:r>
-          </w:p>
-        </w:tc>
-        <w:tc>
-          <w:tcPr>
-            <w:tcW w:w="4606" w:type="dxa"/>
-          </w:tcPr>
-          <w:p>
-            <w:r>
-              <w:t>V (Edit fields werkt volledig)</w:t>
-            </w:r>
-          </w:p>
-        </w:tc>
-      </w:tr>
-      <w:tr>
-        <w:tc>
-          <w:tcPr>
-            <w:tcW w:w="4606" w:type="dxa"/>
-          </w:tcPr>
-          <w:p>
-            <w:r>
-              <w:t>Search selectedindex = 0 bij Invoices</w:t>
-            </w:r>
+            <w:proofErr w:type="spellStart"/>
+            <w:r>
+              <w:t>Edit</w:t>
+            </w:r>
+            <w:proofErr w:type="spellEnd"/>
+            <w:r>
+              <w:t xml:space="preserve"> </w:t>
+            </w:r>
+            <w:proofErr w:type="spellStart"/>
+            <w:r>
+              <w:t>fields</w:t>
+            </w:r>
+            <w:proofErr w:type="spellEnd"/>
+            <w:r>
+              <w:t xml:space="preserve"> probleem ( @</w:t>
+            </w:r>
+            <w:proofErr w:type="spellStart"/>
+            <w:r>
+              <w:t>customerID</w:t>
+            </w:r>
+            <w:proofErr w:type="spellEnd"/>
+            <w:r>
+              <w:t xml:space="preserve"> )</w:t>
+            </w:r>
+          </w:p>
+        </w:tc>
+        <w:tc>
+          <w:tcPr>
+            <w:tcW w:w="4606" w:type="dxa"/>
+          </w:tcPr>
+          <w:p>
+            <w:r>
+              <w:t>V (</w:t>
+            </w:r>
+            <w:proofErr w:type="spellStart"/>
+            <w:r>
+              <w:t>Edit</w:t>
+            </w:r>
+            <w:proofErr w:type="spellEnd"/>
+            <w:r>
+              <w:t xml:space="preserve"> </w:t>
+            </w:r>
+            <w:proofErr w:type="spellStart"/>
+            <w:r>
+              <w:t>fields</w:t>
+            </w:r>
+            <w:proofErr w:type="spellEnd"/>
+            <w:r>
+              <w:t xml:space="preserve"> werkt volledig)</w:t>
+            </w:r>
+          </w:p>
+        </w:tc>
+      </w:tr>
+      <w:tr>
+        <w:tc>
+          <w:tcPr>
+            <w:tcW w:w="4606" w:type="dxa"/>
+          </w:tcPr>
+          <w:p>
+            <w:r>
+              <w:t xml:space="preserve">Search </w:t>
+            </w:r>
+            <w:proofErr w:type="spellStart"/>
+            <w:r>
+              <w:t>selectedindex</w:t>
+            </w:r>
+            <w:proofErr w:type="spellEnd"/>
+            <w:r>
+              <w:t xml:space="preserve"> = 0 bij </w:t>
+            </w:r>
+            <w:proofErr w:type="spellStart"/>
+            <w:r>
+              <w:t>Invoices</w:t>
+            </w:r>
+            <w:proofErr w:type="spellEnd"/>
           </w:p>
         </w:tc>
         <w:tc>
@@ -585,7 +716,31 @@
           </w:tcPr>
           <w:p>
             <w:r>
-              <w:t>Project Name in de dgv ipv SUBJECT ( dgvinvoices)</w:t>
+              <w:t xml:space="preserve">Project Name in de </w:t>
+            </w:r>
+            <w:proofErr w:type="spellStart"/>
+            <w:r>
+              <w:t>dgv</w:t>
+            </w:r>
+            <w:proofErr w:type="spellEnd"/>
+            <w:r>
+              <w:t xml:space="preserve"> </w:t>
+            </w:r>
+            <w:proofErr w:type="spellStart"/>
+            <w:r>
+              <w:t>ipv</w:t>
+            </w:r>
+            <w:proofErr w:type="spellEnd"/>
+            <w:r>
+              <w:t xml:space="preserve"> SUBJECT ( </w:t>
+            </w:r>
+            <w:proofErr w:type="spellStart"/>
+            <w:r>
+              <w:t>dgvinvoices</w:t>
+            </w:r>
+            <w:proofErr w:type="spellEnd"/>
+            <w:r>
+              <w:t>)</w:t>
             </w:r>
           </w:p>
         </w:tc>
@@ -607,8 +762,21 @@
           </w:tcPr>
           <w:p>
             <w:r>
-              <w:t>Zoekfunctie inbouwen finance in InvoicesTab</w:t>
-            </w:r>
+              <w:t xml:space="preserve">Zoekfunctie inbouwen </w:t>
+            </w:r>
+            <w:proofErr w:type="spellStart"/>
+            <w:r>
+              <w:t>finance</w:t>
+            </w:r>
+            <w:proofErr w:type="spellEnd"/>
+            <w:r>
+              <w:t xml:space="preserve"> in </w:t>
+            </w:r>
+            <w:proofErr w:type="spellStart"/>
+            <w:r>
+              <w:t>InvoicesTab</w:t>
+            </w:r>
+            <w:proofErr w:type="spellEnd"/>
           </w:p>
         </w:tc>
         <w:tc>
@@ -647,7 +815,7 @@
           </w:tcPr>
           <w:p>
             <w:r>
-              <w:t>V</w:t>
+              <w:t>V?</w:t>
             </w:r>
             <w:bookmarkStart w:id="0" w:name="_GoBack"/>
             <w:bookmarkEnd w:id="0"/>
@@ -660,8 +828,13 @@
             <w:tcW w:w="4606" w:type="dxa"/>
           </w:tcPr>
           <w:p>
-            <w:r>
-              <w:t>Deactivate users ?</w:t>
+            <w:proofErr w:type="spellStart"/>
+            <w:r>
+              <w:t>Deactivate</w:t>
+            </w:r>
+            <w:proofErr w:type="spellEnd"/>
+            <w:r>
+              <w:t xml:space="preserve"> users ?</w:t>
             </w:r>
           </w:p>
         </w:tc>
@@ -1277,7 +1450,7 @@
 </file>
 
 <file path=word/styles.xml><?xml version="1.0" encoding="utf-8"?>
-<w:styles xmlns:r="http://schemas.openxmlformats.org/officeDocument/2006/relationships" xmlns:w="http://schemas.openxmlformats.org/wordprocessingml/2006/main">
+<w:styles xmlns:mc="http://schemas.openxmlformats.org/markup-compatibility/2006" xmlns:r="http://schemas.openxmlformats.org/officeDocument/2006/relationships" xmlns:w="http://schemas.openxmlformats.org/wordprocessingml/2006/main" xmlns:w14="http://schemas.microsoft.com/office/word/2010/wordml" xmlns:w15="http://schemas.microsoft.com/office/word/2012/wordml" mc:Ignorable="w14 w15">
   <w:docDefaults>
     <w:rPrDefault>
       <w:rPr>
@@ -1293,144 +1466,378 @@
       </w:pPr>
     </w:pPrDefault>
   </w:docDefaults>
-  <w:latentStyles w:defLockedState="0" w:defUIPriority="99" w:defSemiHidden="1" w:defUnhideWhenUsed="1" w:defQFormat="0" w:count="267">
-    <w:lsdException w:name="Normal" w:semiHidden="0" w:uiPriority="0" w:unhideWhenUsed="0" w:qFormat="1"/>
-    <w:lsdException w:name="heading 1" w:semiHidden="0" w:uiPriority="9" w:unhideWhenUsed="0" w:qFormat="1"/>
-    <w:lsdException w:name="heading 2" w:uiPriority="9" w:qFormat="1"/>
-    <w:lsdException w:name="heading 3" w:uiPriority="9" w:qFormat="1"/>
-    <w:lsdException w:name="heading 4" w:uiPriority="9" w:qFormat="1"/>
-    <w:lsdException w:name="heading 5" w:uiPriority="9" w:qFormat="1"/>
-    <w:lsdException w:name="heading 6" w:uiPriority="9" w:qFormat="1"/>
-    <w:lsdException w:name="heading 7" w:uiPriority="9" w:qFormat="1"/>
-    <w:lsdException w:name="heading 8" w:uiPriority="9" w:qFormat="1"/>
-    <w:lsdException w:name="heading 9" w:uiPriority="9" w:qFormat="1"/>
-    <w:lsdException w:name="toc 1" w:uiPriority="39"/>
-    <w:lsdException w:name="toc 2" w:uiPriority="39"/>
-    <w:lsdException w:name="toc 3" w:uiPriority="39"/>
-    <w:lsdException w:name="toc 4" w:uiPriority="39"/>
-    <w:lsdException w:name="toc 5" w:uiPriority="39"/>
-    <w:lsdException w:name="toc 6" w:uiPriority="39"/>
-    <w:lsdException w:name="toc 7" w:uiPriority="39"/>
-    <w:lsdException w:name="toc 8" w:uiPriority="39"/>
-    <w:lsdException w:name="toc 9" w:uiPriority="39"/>
-    <w:lsdException w:name="caption" w:uiPriority="35" w:qFormat="1"/>
-    <w:lsdException w:name="Title" w:semiHidden="0" w:uiPriority="10" w:unhideWhenUsed="0" w:qFormat="1"/>
-    <w:lsdException w:name="Default Paragraph Font" w:uiPriority="1"/>
-    <w:lsdException w:name="Subtitle" w:semiHidden="0" w:uiPriority="11" w:unhideWhenUsed="0" w:qFormat="1"/>
-    <w:lsdException w:name="Strong" w:semiHidden="0" w:uiPriority="22" w:unhideWhenUsed="0" w:qFormat="1"/>
-    <w:lsdException w:name="Emphasis" w:semiHidden="0" w:uiPriority="20" w:unhideWhenUsed="0" w:qFormat="1"/>
-    <w:lsdException w:name="Table Grid" w:semiHidden="0" w:uiPriority="59" w:unhideWhenUsed="0"/>
-    <w:lsdException w:name="Placeholder Text" w:unhideWhenUsed="0"/>
-    <w:lsdException w:name="No Spacing" w:semiHidden="0" w:uiPriority="1" w:unhideWhenUsed="0" w:qFormat="1"/>
-    <w:lsdException w:name="Light Shading" w:semiHidden="0" w:uiPriority="60" w:unhideWhenUsed="0"/>
-    <w:lsdException w:name="Light List" w:semiHidden="0" w:uiPriority="61" w:unhideWhenUsed="0"/>
-    <w:lsdException w:name="Light Grid" w:semiHidden="0" w:uiPriority="62" w:unhideWhenUsed="0"/>
-    <w:lsdException w:name="Medium Shading 1" w:semiHidden="0" w:uiPriority="63" w:unhideWhenUsed="0"/>
-    <w:lsdException w:name="Medium Shading 2" w:semiHidden="0" w:uiPriority="64" w:unhideWhenUsed="0"/>
-    <w:lsdException w:name="Medium List 1" w:semiHidden="0" w:uiPriority="65" w:unhideWhenUsed="0"/>
-    <w:lsdException w:name="Medium List 2" w:semiHidden="0" w:uiPriority="66" w:unhideWhenUsed="0"/>
-    <w:lsdException w:name="Medium Grid 1" w:semiHidden="0" w:uiPriority="67" w:unhideWhenUsed="0"/>
-    <w:lsdException w:name="Medium Grid 2" w:semiHidden="0" w:uiPriority="68" w:unhideWhenUsed="0"/>
-    <w:lsdException w:name="Medium Grid 3" w:semiHidden="0" w:uiPriority="69" w:unhideWhenUsed="0"/>
-    <w:lsdException w:name="Dark List" w:semiHidden="0" w:uiPriority="70" w:unhideWhenUsed="0"/>
-    <w:lsdException w:name="Colorful Shading" w:semiHidden="0" w:uiPriority="71" w:unhideWhenUsed="0"/>
-    <w:lsdException w:name="Colorful List" w:semiHidden="0" w:uiPriority="72" w:unhideWhenUsed="0"/>
-    <w:lsdException w:name="Colorful Grid" w:semiHidden="0" w:uiPriority="73" w:unhideWhenUsed="0"/>
-    <w:lsdException w:name="Light Shading Accent 1" w:semiHidden="0" w:uiPriority="60" w:unhideWhenUsed="0"/>
-    <w:lsdException w:name="Light List Accent 1" w:semiHidden="0" w:uiPriority="61" w:unhideWhenUsed="0"/>
-    <w:lsdException w:name="Light Grid Accent 1" w:semiHidden="0" w:uiPriority="62" w:unhideWhenUsed="0"/>
-    <w:lsdException w:name="Medium Shading 1 Accent 1" w:semiHidden="0" w:uiPriority="63" w:unhideWhenUsed="0"/>
-    <w:lsdException w:name="Medium Shading 2 Accent 1" w:semiHidden="0" w:uiPriority="64" w:unhideWhenUsed="0"/>
-    <w:lsdException w:name="Medium List 1 Accent 1" w:semiHidden="0" w:uiPriority="65" w:unhideWhenUsed="0"/>
-    <w:lsdException w:name="Revision" w:unhideWhenUsed="0"/>
-    <w:lsdException w:name="List Paragraph" w:semiHidden="0" w:uiPriority="34" w:unhideWhenUsed="0" w:qFormat="1"/>
-    <w:lsdException w:name="Quote" w:semiHidden="0" w:uiPriority="29" w:unhideWhenUsed="0" w:qFormat="1"/>
-    <w:lsdException w:name="Intense Quote" w:semiHidden="0" w:uiPriority="30" w:unhideWhenUsed="0" w:qFormat="1"/>
-    <w:lsdException w:name="Medium List 2 Accent 1" w:semiHidden="0" w:uiPriority="66" w:unhideWhenUsed="0"/>
-    <w:lsdException w:name="Medium Grid 1 Accent 1" w:semiHidden="0" w:uiPriority="67" w:unhideWhenUsed="0"/>
-    <w:lsdException w:name="Medium Grid 2 Accent 1" w:semiHidden="0" w:uiPriority="68" w:unhideWhenUsed="0"/>
-    <w:lsdException w:name="Medium Grid 3 Accent 1" w:semiHidden="0" w:uiPriority="69" w:unhideWhenUsed="0"/>
-    <w:lsdException w:name="Dark List Accent 1" w:semiHidden="0" w:uiPriority="70" w:unhideWhenUsed="0"/>
-    <w:lsdException w:name="Colorful Shading Accent 1" w:semiHidden="0" w:uiPriority="71" w:unhideWhenUsed="0"/>
-    <w:lsdException w:name="Colorful List Accent 1" w:semiHidden="0" w:uiPriority="72" w:unhideWhenUsed="0"/>
-    <w:lsdException w:name="Colorful Grid Accent 1" w:semiHidden="0" w:uiPriority="73" w:unhideWhenUsed="0"/>
-    <w:lsdException w:name="Light Shading Accent 2" w:semiHidden="0" w:uiPriority="60" w:unhideWhenUsed="0"/>
-    <w:lsdException w:name="Light List Accent 2" w:semiHidden="0" w:uiPriority="61" w:unhideWhenUsed="0"/>
-    <w:lsdException w:name="Light Grid Accent 2" w:semiHidden="0" w:uiPriority="62" w:unhideWhenUsed="0"/>
-    <w:lsdException w:name="Medium Shading 1 Accent 2" w:semiHidden="0" w:uiPriority="63" w:unhideWhenUsed="0"/>
-    <w:lsdException w:name="Medium Shading 2 Accent 2" w:semiHidden="0" w:uiPriority="64" w:unhideWhenUsed="0"/>
-    <w:lsdException w:name="Medium List 1 Accent 2" w:semiHidden="0" w:uiPriority="65" w:unhideWhenUsed="0"/>
-    <w:lsdException w:name="Medium List 2 Accent 2" w:semiHidden="0" w:uiPriority="66" w:unhideWhenUsed="0"/>
-    <w:lsdException w:name="Medium Grid 1 Accent 2" w:semiHidden="0" w:uiPriority="67" w:unhideWhenUsed="0"/>
-    <w:lsdException w:name="Medium Grid 2 Accent 2" w:semiHidden="0" w:uiPriority="68" w:unhideWhenUsed="0"/>
-    <w:lsdException w:name="Medium Grid 3 Accent 2" w:semiHidden="0" w:uiPriority="69" w:unhideWhenUsed="0"/>
-    <w:lsdException w:name="Dark List Accent 2" w:semiHidden="0" w:uiPriority="70" w:unhideWhenUsed="0"/>
-    <w:lsdException w:name="Colorful Shading Accent 2" w:semiHidden="0" w:uiPriority="71" w:unhideWhenUsed="0"/>
-    <w:lsdException w:name="Colorful List Accent 2" w:semiHidden="0" w:uiPriority="72" w:unhideWhenUsed="0"/>
-    <w:lsdException w:name="Colorful Grid Accent 2" w:semiHidden="0" w:uiPriority="73" w:unhideWhenUsed="0"/>
-    <w:lsdException w:name="Light Shading Accent 3" w:semiHidden="0" w:uiPriority="60" w:unhideWhenUsed="0"/>
-    <w:lsdException w:name="Light List Accent 3" w:semiHidden="0" w:uiPriority="61" w:unhideWhenUsed="0"/>
-    <w:lsdException w:name="Light Grid Accent 3" w:semiHidden="0" w:uiPriority="62" w:unhideWhenUsed="0"/>
-    <w:lsdException w:name="Medium Shading 1 Accent 3" w:semiHidden="0" w:uiPriority="63" w:unhideWhenUsed="0"/>
-    <w:lsdException w:name="Medium Shading 2 Accent 3" w:semiHidden="0" w:uiPriority="64" w:unhideWhenUsed="0"/>
-    <w:lsdException w:name="Medium List 1 Accent 3" w:semiHidden="0" w:uiPriority="65" w:unhideWhenUsed="0"/>
-    <w:lsdException w:name="Medium List 2 Accent 3" w:semiHidden="0" w:uiPriority="66" w:unhideWhenUsed="0"/>
-    <w:lsdException w:name="Medium Grid 1 Accent 3" w:semiHidden="0" w:uiPriority="67" w:unhideWhenUsed="0"/>
-    <w:lsdException w:name="Medium Grid 2 Accent 3" w:semiHidden="0" w:uiPriority="68" w:unhideWhenUsed="0"/>
-    <w:lsdException w:name="Medium Grid 3 Accent 3" w:semiHidden="0" w:uiPriority="69" w:unhideWhenUsed="0"/>
-    <w:lsdException w:name="Dark List Accent 3" w:semiHidden="0" w:uiPriority="70" w:unhideWhenUsed="0"/>
-    <w:lsdException w:name="Colorful Shading Accent 3" w:semiHidden="0" w:uiPriority="71" w:unhideWhenUsed="0"/>
-    <w:lsdException w:name="Colorful List Accent 3" w:semiHidden="0" w:uiPriority="72" w:unhideWhenUsed="0"/>
-    <w:lsdException w:name="Colorful Grid Accent 3" w:semiHidden="0" w:uiPriority="73" w:unhideWhenUsed="0"/>
-    <w:lsdException w:name="Light Shading Accent 4" w:semiHidden="0" w:uiPriority="60" w:unhideWhenUsed="0"/>
-    <w:lsdException w:name="Light List Accent 4" w:semiHidden="0" w:uiPriority="61" w:unhideWhenUsed="0"/>
-    <w:lsdException w:name="Light Grid Accent 4" w:semiHidden="0" w:uiPriority="62" w:unhideWhenUsed="0"/>
-    <w:lsdException w:name="Medium Shading 1 Accent 4" w:semiHidden="0" w:uiPriority="63" w:unhideWhenUsed="0"/>
-    <w:lsdException w:name="Medium Shading 2 Accent 4" w:semiHidden="0" w:uiPriority="64" w:unhideWhenUsed="0"/>
-    <w:lsdException w:name="Medium List 1 Accent 4" w:semiHidden="0" w:uiPriority="65" w:unhideWhenUsed="0"/>
-    <w:lsdException w:name="Medium List 2 Accent 4" w:semiHidden="0" w:uiPriority="66" w:unhideWhenUsed="0"/>
-    <w:lsdException w:name="Medium Grid 1 Accent 4" w:semiHidden="0" w:uiPriority="67" w:unhideWhenUsed="0"/>
-    <w:lsdException w:name="Medium Grid 2 Accent 4" w:semiHidden="0" w:uiPriority="68" w:unhideWhenUsed="0"/>
-    <w:lsdException w:name="Medium Grid 3 Accent 4" w:semiHidden="0" w:uiPriority="69" w:unhideWhenUsed="0"/>
-    <w:lsdException w:name="Dark List Accent 4" w:semiHidden="0" w:uiPriority="70" w:unhideWhenUsed="0"/>
-    <w:lsdException w:name="Colorful Shading Accent 4" w:semiHidden="0" w:uiPriority="71" w:unhideWhenUsed="0"/>
-    <w:lsdException w:name="Colorful List Accent 4" w:semiHidden="0" w:uiPriority="72" w:unhideWhenUsed="0"/>
-    <w:lsdException w:name="Colorful Grid Accent 4" w:semiHidden="0" w:uiPriority="73" w:unhideWhenUsed="0"/>
-    <w:lsdException w:name="Light Shading Accent 5" w:semiHidden="0" w:uiPriority="60" w:unhideWhenUsed="0"/>
-    <w:lsdException w:name="Light List Accent 5" w:semiHidden="0" w:uiPriority="61" w:unhideWhenUsed="0"/>
-    <w:lsdException w:name="Light Grid Accent 5" w:semiHidden="0" w:uiPriority="62" w:unhideWhenUsed="0"/>
-    <w:lsdException w:name="Medium Shading 1 Accent 5" w:semiHidden="0" w:uiPriority="63" w:unhideWhenUsed="0"/>
-    <w:lsdException w:name="Medium Shading 2 Accent 5" w:semiHidden="0" w:uiPriority="64" w:unhideWhenUsed="0"/>
-    <w:lsdException w:name="Medium List 1 Accent 5" w:semiHidden="0" w:uiPriority="65" w:unhideWhenUsed="0"/>
-    <w:lsdException w:name="Medium List 2 Accent 5" w:semiHidden="0" w:uiPriority="66" w:unhideWhenUsed="0"/>
-    <w:lsdException w:name="Medium Grid 1 Accent 5" w:semiHidden="0" w:uiPriority="67" w:unhideWhenUsed="0"/>
-    <w:lsdException w:name="Medium Grid 2 Accent 5" w:semiHidden="0" w:uiPriority="68" w:unhideWhenUsed="0"/>
-    <w:lsdException w:name="Medium Grid 3 Accent 5" w:semiHidden="0" w:uiPriority="69" w:unhideWhenUsed="0"/>
-    <w:lsdException w:name="Dark List Accent 5" w:semiHidden="0" w:uiPriority="70" w:unhideWhenUsed="0"/>
-    <w:lsdException w:name="Colorful Shading Accent 5" w:semiHidden="0" w:uiPriority="71" w:unhideWhenUsed="0"/>
-    <w:lsdException w:name="Colorful List Accent 5" w:semiHidden="0" w:uiPriority="72" w:unhideWhenUsed="0"/>
-    <w:lsdException w:name="Colorful Grid Accent 5" w:semiHidden="0" w:uiPriority="73" w:unhideWhenUsed="0"/>
-    <w:lsdException w:name="Light Shading Accent 6" w:semiHidden="0" w:uiPriority="60" w:unhideWhenUsed="0"/>
-    <w:lsdException w:name="Light List Accent 6" w:semiHidden="0" w:uiPriority="61" w:unhideWhenUsed="0"/>
-    <w:lsdException w:name="Light Grid Accent 6" w:semiHidden="0" w:uiPriority="62" w:unhideWhenUsed="0"/>
-    <w:lsdException w:name="Medium Shading 1 Accent 6" w:semiHidden="0" w:uiPriority="63" w:unhideWhenUsed="0"/>
-    <w:lsdException w:name="Medium Shading 2 Accent 6" w:semiHidden="0" w:uiPriority="64" w:unhideWhenUsed="0"/>
-    <w:lsdException w:name="Medium List 1 Accent 6" w:semiHidden="0" w:uiPriority="65" w:unhideWhenUsed="0"/>
-    <w:lsdException w:name="Medium List 2 Accent 6" w:semiHidden="0" w:uiPriority="66" w:unhideWhenUsed="0"/>
-    <w:lsdException w:name="Medium Grid 1 Accent 6" w:semiHidden="0" w:uiPriority="67" w:unhideWhenUsed="0"/>
-    <w:lsdException w:name="Medium Grid 2 Accent 6" w:semiHidden="0" w:uiPriority="68" w:unhideWhenUsed="0"/>
-    <w:lsdException w:name="Medium Grid 3 Accent 6" w:semiHidden="0" w:uiPriority="69" w:unhideWhenUsed="0"/>
-    <w:lsdException w:name="Dark List Accent 6" w:semiHidden="0" w:uiPriority="70" w:unhideWhenUsed="0"/>
-    <w:lsdException w:name="Colorful Shading Accent 6" w:semiHidden="0" w:uiPriority="71" w:unhideWhenUsed="0"/>
-    <w:lsdException w:name="Colorful List Accent 6" w:semiHidden="0" w:uiPriority="72" w:unhideWhenUsed="0"/>
-    <w:lsdException w:name="Colorful Grid Accent 6" w:semiHidden="0" w:uiPriority="73" w:unhideWhenUsed="0"/>
-    <w:lsdException w:name="Subtle Emphasis" w:semiHidden="0" w:uiPriority="19" w:unhideWhenUsed="0" w:qFormat="1"/>
-    <w:lsdException w:name="Intense Emphasis" w:semiHidden="0" w:uiPriority="21" w:unhideWhenUsed="0" w:qFormat="1"/>
-    <w:lsdException w:name="Subtle Reference" w:semiHidden="0" w:uiPriority="31" w:unhideWhenUsed="0" w:qFormat="1"/>
-    <w:lsdException w:name="Intense Reference" w:semiHidden="0" w:uiPriority="32" w:unhideWhenUsed="0" w:qFormat="1"/>
-    <w:lsdException w:name="Book Title" w:semiHidden="0" w:uiPriority="33" w:unhideWhenUsed="0" w:qFormat="1"/>
-    <w:lsdException w:name="Bibliography" w:uiPriority="37"/>
-    <w:lsdException w:name="TOC Heading" w:uiPriority="39" w:qFormat="1"/>
+  <w:latentStyles w:defLockedState="0" w:defUIPriority="99" w:defSemiHidden="0" w:defUnhideWhenUsed="0" w:defQFormat="0" w:count="371">
+    <w:lsdException w:name="Normal" w:uiPriority="0" w:qFormat="1"/>
+    <w:lsdException w:name="heading 1" w:uiPriority="9" w:qFormat="1"/>
+    <w:lsdException w:name="heading 2" w:semiHidden="1" w:uiPriority="9" w:unhideWhenUsed="1" w:qFormat="1"/>
+    <w:lsdException w:name="heading 3" w:semiHidden="1" w:uiPriority="9" w:unhideWhenUsed="1" w:qFormat="1"/>
+    <w:lsdException w:name="heading 4" w:semiHidden="1" w:uiPriority="9" w:unhideWhenUsed="1" w:qFormat="1"/>
+    <w:lsdException w:name="heading 5" w:semiHidden="1" w:uiPriority="9" w:unhideWhenUsed="1" w:qFormat="1"/>
+    <w:lsdException w:name="heading 6" w:semiHidden="1" w:uiPriority="9" w:unhideWhenUsed="1" w:qFormat="1"/>
+    <w:lsdException w:name="heading 7" w:semiHidden="1" w:uiPriority="9" w:unhideWhenUsed="1" w:qFormat="1"/>
+    <w:lsdException w:name="heading 8" w:semiHidden="1" w:uiPriority="9" w:unhideWhenUsed="1" w:qFormat="1"/>
+    <w:lsdException w:name="heading 9" w:semiHidden="1" w:uiPriority="9" w:unhideWhenUsed="1" w:qFormat="1"/>
+    <w:lsdException w:name="index 1" w:semiHidden="1" w:unhideWhenUsed="1"/>
+    <w:lsdException w:name="index 2" w:semiHidden="1" w:unhideWhenUsed="1"/>
+    <w:lsdException w:name="index 3" w:semiHidden="1" w:unhideWhenUsed="1"/>
+    <w:lsdException w:name="index 4" w:semiHidden="1" w:unhideWhenUsed="1"/>
+    <w:lsdException w:name="index 5" w:semiHidden="1" w:unhideWhenUsed="1"/>
+    <w:lsdException w:name="index 6" w:semiHidden="1" w:unhideWhenUsed="1"/>
+    <w:lsdException w:name="index 7" w:semiHidden="1" w:unhideWhenUsed="1"/>
+    <w:lsdException w:name="index 8" w:semiHidden="1" w:unhideWhenUsed="1"/>
+    <w:lsdException w:name="index 9" w:semiHidden="1" w:unhideWhenUsed="1"/>
+    <w:lsdException w:name="toc 1" w:semiHidden="1" w:uiPriority="39" w:unhideWhenUsed="1"/>
+    <w:lsdException w:name="toc 2" w:semiHidden="1" w:uiPriority="39" w:unhideWhenUsed="1"/>
+    <w:lsdException w:name="toc 3" w:semiHidden="1" w:uiPriority="39" w:unhideWhenUsed="1"/>
+    <w:lsdException w:name="toc 4" w:semiHidden="1" w:uiPriority="39" w:unhideWhenUsed="1"/>
+    <w:lsdException w:name="toc 5" w:semiHidden="1" w:uiPriority="39" w:unhideWhenUsed="1"/>
+    <w:lsdException w:name="toc 6" w:semiHidden="1" w:uiPriority="39" w:unhideWhenUsed="1"/>
+    <w:lsdException w:name="toc 7" w:semiHidden="1" w:uiPriority="39" w:unhideWhenUsed="1"/>
+    <w:lsdException w:name="toc 8" w:semiHidden="1" w:uiPriority="39" w:unhideWhenUsed="1"/>
+    <w:lsdException w:name="toc 9" w:semiHidden="1" w:uiPriority="39" w:unhideWhenUsed="1"/>
+    <w:lsdException w:name="Normal Indent" w:semiHidden="1" w:unhideWhenUsed="1"/>
+    <w:lsdException w:name="footnote text" w:semiHidden="1" w:unhideWhenUsed="1"/>
+    <w:lsdException w:name="annotation text" w:semiHidden="1" w:unhideWhenUsed="1"/>
+    <w:lsdException w:name="header" w:semiHidden="1" w:unhideWhenUsed="1"/>
+    <w:lsdException w:name="footer" w:semiHidden="1" w:unhideWhenUsed="1"/>
+    <w:lsdException w:name="index heading" w:semiHidden="1" w:unhideWhenUsed="1"/>
+    <w:lsdException w:name="caption" w:semiHidden="1" w:uiPriority="35" w:unhideWhenUsed="1" w:qFormat="1"/>
+    <w:lsdException w:name="table of figures" w:semiHidden="1" w:unhideWhenUsed="1"/>
+    <w:lsdException w:name="envelope address" w:semiHidden="1" w:unhideWhenUsed="1"/>
+    <w:lsdException w:name="envelope return" w:semiHidden="1" w:unhideWhenUsed="1"/>
+    <w:lsdException w:name="footnote reference" w:semiHidden="1" w:unhideWhenUsed="1"/>
+    <w:lsdException w:name="annotation reference" w:semiHidden="1" w:unhideWhenUsed="1"/>
+    <w:lsdException w:name="line number" w:semiHidden="1" w:unhideWhenUsed="1"/>
+    <w:lsdException w:name="page number" w:semiHidden="1" w:unhideWhenUsed="1"/>
+    <w:lsdException w:name="endnote reference" w:semiHidden="1" w:unhideWhenUsed="1"/>
+    <w:lsdException w:name="endnote text" w:semiHidden="1" w:unhideWhenUsed="1"/>
+    <w:lsdException w:name="table of authorities" w:semiHidden="1" w:unhideWhenUsed="1"/>
+    <w:lsdException w:name="macro" w:semiHidden="1" w:unhideWhenUsed="1"/>
+    <w:lsdException w:name="toa heading" w:semiHidden="1" w:unhideWhenUsed="1"/>
+    <w:lsdException w:name="List" w:semiHidden="1" w:unhideWhenUsed="1"/>
+    <w:lsdException w:name="List Bullet" w:semiHidden="1" w:unhideWhenUsed="1"/>
+    <w:lsdException w:name="List Number" w:semiHidden="1" w:unhideWhenUsed="1"/>
+    <w:lsdException w:name="List 2" w:semiHidden="1" w:unhideWhenUsed="1"/>
+    <w:lsdException w:name="List 3" w:semiHidden="1" w:unhideWhenUsed="1"/>
+    <w:lsdException w:name="List 4" w:semiHidden="1" w:unhideWhenUsed="1"/>
+    <w:lsdException w:name="List 5" w:semiHidden="1" w:unhideWhenUsed="1"/>
+    <w:lsdException w:name="List Bullet 2" w:semiHidden="1" w:unhideWhenUsed="1"/>
+    <w:lsdException w:name="List Bullet 3" w:semiHidden="1" w:unhideWhenUsed="1"/>
+    <w:lsdException w:name="List Bullet 4" w:semiHidden="1" w:unhideWhenUsed="1"/>
+    <w:lsdException w:name="List Bullet 5" w:semiHidden="1" w:unhideWhenUsed="1"/>
+    <w:lsdException w:name="List Number 2" w:semiHidden="1" w:unhideWhenUsed="1"/>
+    <w:lsdException w:name="List Number 3" w:semiHidden="1" w:unhideWhenUsed="1"/>
+    <w:lsdException w:name="List Number 4" w:semiHidden="1" w:unhideWhenUsed="1"/>
+    <w:lsdException w:name="List Number 5" w:semiHidden="1" w:unhideWhenUsed="1"/>
+    <w:lsdException w:name="Title" w:uiPriority="10" w:qFormat="1"/>
+    <w:lsdException w:name="Closing" w:semiHidden="1" w:unhideWhenUsed="1"/>
+    <w:lsdException w:name="Signature" w:semiHidden="1" w:unhideWhenUsed="1"/>
+    <w:lsdException w:name="Default Paragraph Font" w:semiHidden="1" w:uiPriority="1" w:unhideWhenUsed="1"/>
+    <w:lsdException w:name="Body Text" w:semiHidden="1" w:unhideWhenUsed="1"/>
+    <w:lsdException w:name="Body Text Indent" w:semiHidden="1" w:unhideWhenUsed="1"/>
+    <w:lsdException w:name="List Continue" w:semiHidden="1" w:unhideWhenUsed="1"/>
+    <w:lsdException w:name="List Continue 2" w:semiHidden="1" w:unhideWhenUsed="1"/>
+    <w:lsdException w:name="List Continue 3" w:semiHidden="1" w:unhideWhenUsed="1"/>
+    <w:lsdException w:name="List Continue 4" w:semiHidden="1" w:unhideWhenUsed="1"/>
+    <w:lsdException w:name="List Continue 5" w:semiHidden="1" w:unhideWhenUsed="1"/>
+    <w:lsdException w:name="Message Header" w:semiHidden="1" w:unhideWhenUsed="1"/>
+    <w:lsdException w:name="Subtitle" w:uiPriority="11" w:qFormat="1"/>
+    <w:lsdException w:name="Salutation" w:semiHidden="1" w:unhideWhenUsed="1"/>
+    <w:lsdException w:name="Date" w:semiHidden="1" w:unhideWhenUsed="1"/>
+    <w:lsdException w:name="Body Text First Indent" w:semiHidden="1" w:unhideWhenUsed="1"/>
+    <w:lsdException w:name="Body Text First Indent 2" w:semiHidden="1" w:unhideWhenUsed="1"/>
+    <w:lsdException w:name="Note Heading" w:semiHidden="1" w:unhideWhenUsed="1"/>
+    <w:lsdException w:name="Body Text 2" w:semiHidden="1" w:unhideWhenUsed="1"/>
+    <w:lsdException w:name="Body Text 3" w:semiHidden="1" w:unhideWhenUsed="1"/>
+    <w:lsdException w:name="Body Text Indent 2" w:semiHidden="1" w:unhideWhenUsed="1"/>
+    <w:lsdException w:name="Body Text Indent 3" w:semiHidden="1" w:unhideWhenUsed="1"/>
+    <w:lsdException w:name="Block Text" w:semiHidden="1" w:unhideWhenUsed="1"/>
+    <w:lsdException w:name="Hyperlink" w:semiHidden="1" w:unhideWhenUsed="1"/>
+    <w:lsdException w:name="FollowedHyperlink" w:semiHidden="1" w:unhideWhenUsed="1"/>
+    <w:lsdException w:name="Strong" w:uiPriority="22" w:qFormat="1"/>
+    <w:lsdException w:name="Emphasis" w:uiPriority="20" w:qFormat="1"/>
+    <w:lsdException w:name="Document Map" w:semiHidden="1" w:unhideWhenUsed="1"/>
+    <w:lsdException w:name="Plain Text" w:semiHidden="1" w:unhideWhenUsed="1"/>
+    <w:lsdException w:name="E-mail Signature" w:semiHidden="1" w:unhideWhenUsed="1"/>
+    <w:lsdException w:name="HTML Top of Form" w:semiHidden="1" w:unhideWhenUsed="1"/>
+    <w:lsdException w:name="HTML Bottom of Form" w:semiHidden="1" w:unhideWhenUsed="1"/>
+    <w:lsdException w:name="Normal (Web)" w:semiHidden="1" w:unhideWhenUsed="1"/>
+    <w:lsdException w:name="HTML Acronym" w:semiHidden="1" w:unhideWhenUsed="1"/>
+    <w:lsdException w:name="HTML Address" w:semiHidden="1" w:unhideWhenUsed="1"/>
+    <w:lsdException w:name="HTML Cite" w:semiHidden="1" w:unhideWhenUsed="1"/>
+    <w:lsdException w:name="HTML Code" w:semiHidden="1" w:unhideWhenUsed="1"/>
+    <w:lsdException w:name="HTML Definition" w:semiHidden="1" w:unhideWhenUsed="1"/>
+    <w:lsdException w:name="HTML Keyboard" w:semiHidden="1" w:unhideWhenUsed="1"/>
+    <w:lsdException w:name="HTML Preformatted" w:semiHidden="1" w:unhideWhenUsed="1"/>
+    <w:lsdException w:name="HTML Sample" w:semiHidden="1" w:unhideWhenUsed="1"/>
+    <w:lsdException w:name="HTML Typewriter" w:semiHidden="1" w:unhideWhenUsed="1"/>
+    <w:lsdException w:name="HTML Variable" w:semiHidden="1" w:unhideWhenUsed="1"/>
+    <w:lsdException w:name="Normal Table" w:semiHidden="1" w:unhideWhenUsed="1"/>
+    <w:lsdException w:name="annotation subject" w:semiHidden="1" w:unhideWhenUsed="1"/>
+    <w:lsdException w:name="No List" w:semiHidden="1" w:unhideWhenUsed="1"/>
+    <w:lsdException w:name="Outline List 1" w:semiHidden="1" w:unhideWhenUsed="1"/>
+    <w:lsdException w:name="Outline List 2" w:semiHidden="1" w:unhideWhenUsed="1"/>
+    <w:lsdException w:name="Outline List 3" w:semiHidden="1" w:unhideWhenUsed="1"/>
+    <w:lsdException w:name="Table Simple 1" w:semiHidden="1" w:unhideWhenUsed="1"/>
+    <w:lsdException w:name="Table Simple 2" w:semiHidden="1" w:unhideWhenUsed="1"/>
+    <w:lsdException w:name="Table Simple 3" w:semiHidden="1" w:unhideWhenUsed="1"/>
+    <w:lsdException w:name="Table Classic 1" w:semiHidden="1" w:unhideWhenUsed="1"/>
+    <w:lsdException w:name="Table Classic 2" w:semiHidden="1" w:unhideWhenUsed="1"/>
+    <w:lsdException w:name="Table Classic 3" w:semiHidden="1" w:unhideWhenUsed="1"/>
+    <w:lsdException w:name="Table Classic 4" w:semiHidden="1" w:unhideWhenUsed="1"/>
+    <w:lsdException w:name="Table Colorful 1" w:semiHidden="1" w:unhideWhenUsed="1"/>
+    <w:lsdException w:name="Table Colorful 2" w:semiHidden="1" w:unhideWhenUsed="1"/>
+    <w:lsdException w:name="Table Colorful 3" w:semiHidden="1" w:unhideWhenUsed="1"/>
+    <w:lsdException w:name="Table Columns 1" w:semiHidden="1" w:unhideWhenUsed="1"/>
+    <w:lsdException w:name="Table Columns 2" w:semiHidden="1" w:unhideWhenUsed="1"/>
+    <w:lsdException w:name="Table Columns 3" w:semiHidden="1" w:unhideWhenUsed="1"/>
+    <w:lsdException w:name="Table Columns 4" w:semiHidden="1" w:unhideWhenUsed="1"/>
+    <w:lsdException w:name="Table Columns 5" w:semiHidden="1" w:unhideWhenUsed="1"/>
+    <w:lsdException w:name="Table Grid 1" w:semiHidden="1" w:unhideWhenUsed="1"/>
+    <w:lsdException w:name="Table Grid 2" w:semiHidden="1" w:unhideWhenUsed="1"/>
+    <w:lsdException w:name="Table Grid 3" w:semiHidden="1" w:unhideWhenUsed="1"/>
+    <w:lsdException w:name="Table Grid 4" w:semiHidden="1" w:unhideWhenUsed="1"/>
+    <w:lsdException w:name="Table Grid 5" w:semiHidden="1" w:unhideWhenUsed="1"/>
+    <w:lsdException w:name="Table Grid 6" w:semiHidden="1" w:unhideWhenUsed="1"/>
+    <w:lsdException w:name="Table Grid 7" w:semiHidden="1" w:unhideWhenUsed="1"/>
+    <w:lsdException w:name="Table Grid 8" w:semiHidden="1" w:unhideWhenUsed="1"/>
+    <w:lsdException w:name="Table List 1" w:semiHidden="1" w:unhideWhenUsed="1"/>
+    <w:lsdException w:name="Table List 2" w:semiHidden="1" w:unhideWhenUsed="1"/>
+    <w:lsdException w:name="Table List 3" w:semiHidden="1" w:unhideWhenUsed="1"/>
+    <w:lsdException w:name="Table List 4" w:semiHidden="1" w:unhideWhenUsed="1"/>
+    <w:lsdException w:name="Table List 5" w:semiHidden="1" w:unhideWhenUsed="1"/>
+    <w:lsdException w:name="Table List 6" w:semiHidden="1" w:unhideWhenUsed="1"/>
+    <w:lsdException w:name="Table List 7" w:semiHidden="1" w:unhideWhenUsed="1"/>
+    <w:lsdException w:name="Table List 8" w:semiHidden="1" w:unhideWhenUsed="1"/>
+    <w:lsdException w:name="Table 3D effects 1" w:semiHidden="1" w:unhideWhenUsed="1"/>
+    <w:lsdException w:name="Table 3D effects 2" w:semiHidden="1" w:unhideWhenUsed="1"/>
+    <w:lsdException w:name="Table 3D effects 3" w:semiHidden="1" w:unhideWhenUsed="1"/>
+    <w:lsdException w:name="Table Contemporary" w:semiHidden="1" w:unhideWhenUsed="1"/>
+    <w:lsdException w:name="Table Elegant" w:semiHidden="1" w:unhideWhenUsed="1"/>
+    <w:lsdException w:name="Table Professional" w:semiHidden="1" w:unhideWhenUsed="1"/>
+    <w:lsdException w:name="Table Subtle 1" w:semiHidden="1" w:unhideWhenUsed="1"/>
+    <w:lsdException w:name="Table Subtle 2" w:semiHidden="1" w:unhideWhenUsed="1"/>
+    <w:lsdException w:name="Table Web 1" w:semiHidden="1" w:unhideWhenUsed="1"/>
+    <w:lsdException w:name="Table Web 2" w:semiHidden="1" w:unhideWhenUsed="1"/>
+    <w:lsdException w:name="Table Web 3" w:semiHidden="1" w:unhideWhenUsed="1"/>
+    <w:lsdException w:name="Balloon Text" w:semiHidden="1" w:unhideWhenUsed="1"/>
+    <w:lsdException w:name="Table Grid" w:uiPriority="59"/>
+    <w:lsdException w:name="Table Theme" w:semiHidden="1" w:unhideWhenUsed="1"/>
+    <w:lsdException w:name="Placeholder Text" w:semiHidden="1"/>
+    <w:lsdException w:name="No Spacing" w:uiPriority="1" w:qFormat="1"/>
+    <w:lsdException w:name="Light Shading" w:uiPriority="60"/>
+    <w:lsdException w:name="Light List" w:uiPriority="61"/>
+    <w:lsdException w:name="Light Grid" w:uiPriority="62"/>
+    <w:lsdException w:name="Medium Shading 1" w:uiPriority="63"/>
+    <w:lsdException w:name="Medium Shading 2" w:uiPriority="64"/>
+    <w:lsdException w:name="Medium List 1" w:uiPriority="65"/>
+    <w:lsdException w:name="Medium List 2" w:uiPriority="66"/>
+    <w:lsdException w:name="Medium Grid 1" w:uiPriority="67"/>
+    <w:lsdException w:name="Medium Grid 2" w:uiPriority="68"/>
+    <w:lsdException w:name="Medium Grid 3" w:uiPriority="69"/>
+    <w:lsdException w:name="Dark List" w:uiPriority="70"/>
+    <w:lsdException w:name="Colorful Shading" w:uiPriority="71"/>
+    <w:lsdException w:name="Colorful List" w:uiPriority="72"/>
+    <w:lsdException w:name="Colorful Grid" w:uiPriority="73"/>
+    <w:lsdException w:name="Light Shading Accent 1" w:uiPriority="60"/>
+    <w:lsdException w:name="Light List Accent 1" w:uiPriority="61"/>
+    <w:lsdException w:name="Light Grid Accent 1" w:uiPriority="62"/>
+    <w:lsdException w:name="Medium Shading 1 Accent 1" w:uiPriority="63"/>
+    <w:lsdException w:name="Medium Shading 2 Accent 1" w:uiPriority="64"/>
+    <w:lsdException w:name="Medium List 1 Accent 1" w:uiPriority="65"/>
+    <w:lsdException w:name="Revision" w:semiHidden="1"/>
+    <w:lsdException w:name="List Paragraph" w:uiPriority="34" w:qFormat="1"/>
+    <w:lsdException w:name="Quote" w:uiPriority="29" w:qFormat="1"/>
+    <w:lsdException w:name="Intense Quote" w:uiPriority="30" w:qFormat="1"/>
+    <w:lsdException w:name="Medium List 2 Accent 1" w:uiPriority="66"/>
+    <w:lsdException w:name="Medium Grid 1 Accent 1" w:uiPriority="67"/>
+    <w:lsdException w:name="Medium Grid 2 Accent 1" w:uiPriority="68"/>
+    <w:lsdException w:name="Medium Grid 3 Accent 1" w:uiPriority="69"/>
+    <w:lsdException w:name="Dark List Accent 1" w:uiPriority="70"/>
+    <w:lsdException w:name="Colorful Shading Accent 1" w:uiPriority="71"/>
+    <w:lsdException w:name="Colorful List Accent 1" w:uiPriority="72"/>
+    <w:lsdException w:name="Colorful Grid Accent 1" w:uiPriority="73"/>
+    <w:lsdException w:name="Light Shading Accent 2" w:uiPriority="60"/>
+    <w:lsdException w:name="Light List Accent 2" w:uiPriority="61"/>
+    <w:lsdException w:name="Light Grid Accent 2" w:uiPriority="62"/>
+    <w:lsdException w:name="Medium Shading 1 Accent 2" w:uiPriority="63"/>
+    <w:lsdException w:name="Medium Shading 2 Accent 2" w:uiPriority="64"/>
+    <w:lsdException w:name="Medium List 1 Accent 2" w:uiPriority="65"/>
+    <w:lsdException w:name="Medium List 2 Accent 2" w:uiPriority="66"/>
+    <w:lsdException w:name="Medium Grid 1 Accent 2" w:uiPriority="67"/>
+    <w:lsdException w:name="Medium Grid 2 Accent 2" w:uiPriority="68"/>
+    <w:lsdException w:name="Medium Grid 3 Accent 2" w:uiPriority="69"/>
+    <w:lsdException w:name="Dark List Accent 2" w:uiPriority="70"/>
+    <w:lsdException w:name="Colorful Shading Accent 2" w:uiPriority="71"/>
+    <w:lsdException w:name="Colorful List Accent 2" w:uiPriority="72"/>
+    <w:lsdException w:name="Colorful Grid Accent 2" w:uiPriority="73"/>
+    <w:lsdException w:name="Light Shading Accent 3" w:uiPriority="60"/>
+    <w:lsdException w:name="Light List Accent 3" w:uiPriority="61"/>
+    <w:lsdException w:name="Light Grid Accent 3" w:uiPriority="62"/>
+    <w:lsdException w:name="Medium Shading 1 Accent 3" w:uiPriority="63"/>
+    <w:lsdException w:name="Medium Shading 2 Accent 3" w:uiPriority="64"/>
+    <w:lsdException w:name="Medium List 1 Accent 3" w:uiPriority="65"/>
+    <w:lsdException w:name="Medium List 2 Accent 3" w:uiPriority="66"/>
+    <w:lsdException w:name="Medium Grid 1 Accent 3" w:uiPriority="67"/>
+    <w:lsdException w:name="Medium Grid 2 Accent 3" w:uiPriority="68"/>
+    <w:lsdException w:name="Medium Grid 3 Accent 3" w:uiPriority="69"/>
+    <w:lsdException w:name="Dark List Accent 3" w:uiPriority="70"/>
+    <w:lsdException w:name="Colorful Shading Accent 3" w:uiPriority="71"/>
+    <w:lsdException w:name="Colorful List Accent 3" w:uiPriority="72"/>
+    <w:lsdException w:name="Colorful Grid Accent 3" w:uiPriority="73"/>
+    <w:lsdException w:name="Light Shading Accent 4" w:uiPriority="60"/>
+    <w:lsdException w:name="Light List Accent 4" w:uiPriority="61"/>
+    <w:lsdException w:name="Light Grid Accent 4" w:uiPriority="62"/>
+    <w:lsdException w:name="Medium Shading 1 Accent 4" w:uiPriority="63"/>
+    <w:lsdException w:name="Medium Shading 2 Accent 4" w:uiPriority="64"/>
+    <w:lsdException w:name="Medium List 1 Accent 4" w:uiPriority="65"/>
+    <w:lsdException w:name="Medium List 2 Accent 4" w:uiPriority="66"/>
+    <w:lsdException w:name="Medium Grid 1 Accent 4" w:uiPriority="67"/>
+    <w:lsdException w:name="Medium Grid 2 Accent 4" w:uiPriority="68"/>
+    <w:lsdException w:name="Medium Grid 3 Accent 4" w:uiPriority="69"/>
+    <w:lsdException w:name="Dark List Accent 4" w:uiPriority="70"/>
+    <w:lsdException w:name="Colorful Shading Accent 4" w:uiPriority="71"/>
+    <w:lsdException w:name="Colorful List Accent 4" w:uiPriority="72"/>
+    <w:lsdException w:name="Colorful Grid Accent 4" w:uiPriority="73"/>
+    <w:lsdException w:name="Light Shading Accent 5" w:uiPriority="60"/>
+    <w:lsdException w:name="Light List Accent 5" w:uiPriority="61"/>
+    <w:lsdException w:name="Light Grid Accent 5" w:uiPriority="62"/>
+    <w:lsdException w:name="Medium Shading 1 Accent 5" w:uiPriority="63"/>
+    <w:lsdException w:name="Medium Shading 2 Accent 5" w:uiPriority="64"/>
+    <w:lsdException w:name="Medium List 1 Accent 5" w:uiPriority="65"/>
+    <w:lsdException w:name="Medium List 2 Accent 5" w:uiPriority="66"/>
+    <w:lsdException w:name="Medium Grid 1 Accent 5" w:uiPriority="67"/>
+    <w:lsdException w:name="Medium Grid 2 Accent 5" w:uiPriority="68"/>
+    <w:lsdException w:name="Medium Grid 3 Accent 5" w:uiPriority="69"/>
+    <w:lsdException w:name="Dark List Accent 5" w:uiPriority="70"/>
+    <w:lsdException w:name="Colorful Shading Accent 5" w:uiPriority="71"/>
+    <w:lsdException w:name="Colorful List Accent 5" w:uiPriority="72"/>
+    <w:lsdException w:name="Colorful Grid Accent 5" w:uiPriority="73"/>
+    <w:lsdException w:name="Light Shading Accent 6" w:uiPriority="60"/>
+    <w:lsdException w:name="Light List Accent 6" w:uiPriority="61"/>
+    <w:lsdException w:name="Light Grid Accent 6" w:uiPriority="62"/>
+    <w:lsdException w:name="Medium Shading 1 Accent 6" w:uiPriority="63"/>
+    <w:lsdException w:name="Medium Shading 2 Accent 6" w:uiPriority="64"/>
+    <w:lsdException w:name="Medium List 1 Accent 6" w:uiPriority="65"/>
+    <w:lsdException w:name="Medium List 2 Accent 6" w:uiPriority="66"/>
+    <w:lsdException w:name="Medium Grid 1 Accent 6" w:uiPriority="67"/>
+    <w:lsdException w:name="Medium Grid 2 Accent 6" w:uiPriority="68"/>
+    <w:lsdException w:name="Medium Grid 3 Accent 6" w:uiPriority="69"/>
+    <w:lsdException w:name="Dark List Accent 6" w:uiPriority="70"/>
+    <w:lsdException w:name="Colorful Shading Accent 6" w:uiPriority="71"/>
+    <w:lsdException w:name="Colorful List Accent 6" w:uiPriority="72"/>
+    <w:lsdException w:name="Colorful Grid Accent 6" w:uiPriority="73"/>
+    <w:lsdException w:name="Subtle Emphasis" w:uiPriority="19" w:qFormat="1"/>
+    <w:lsdException w:name="Intense Emphasis" w:uiPriority="21" w:qFormat="1"/>
+    <w:lsdException w:name="Subtle Reference" w:uiPriority="31" w:qFormat="1"/>
+    <w:lsdException w:name="Intense Reference" w:uiPriority="32" w:qFormat="1"/>
+    <w:lsdException w:name="Book Title" w:uiPriority="33" w:qFormat="1"/>
+    <w:lsdException w:name="Bibliography" w:semiHidden="1" w:uiPriority="37" w:unhideWhenUsed="1"/>
+    <w:lsdException w:name="TOC Heading" w:semiHidden="1" w:uiPriority="39" w:unhideWhenUsed="1" w:qFormat="1"/>
+    <w:lsdException w:name="Plain Table 1" w:uiPriority="41"/>
+    <w:lsdException w:name="Plain Table 2" w:uiPriority="42"/>
+    <w:lsdException w:name="Plain Table 3" w:uiPriority="43"/>
+    <w:lsdException w:name="Plain Table 4" w:uiPriority="44"/>
+    <w:lsdException w:name="Plain Table 5" w:uiPriority="45"/>
+    <w:lsdException w:name="Grid Table Light" w:uiPriority="40"/>
+    <w:lsdException w:name="Grid Table 1 Light" w:uiPriority="46"/>
+    <w:lsdException w:name="Grid Table 2" w:uiPriority="47"/>
+    <w:lsdException w:name="Grid Table 3" w:uiPriority="48"/>
+    <w:lsdException w:name="Grid Table 4" w:uiPriority="49"/>
+    <w:lsdException w:name="Grid Table 5 Dark" w:uiPriority="50"/>
+    <w:lsdException w:name="Grid Table 6 Colorful" w:uiPriority="51"/>
+    <w:lsdException w:name="Grid Table 7 Colorful" w:uiPriority="52"/>
+    <w:lsdException w:name="Grid Table 1 Light Accent 1" w:uiPriority="46"/>
+    <w:lsdException w:name="Grid Table 2 Accent 1" w:uiPriority="47"/>
+    <w:lsdException w:name="Grid Table 3 Accent 1" w:uiPriority="48"/>
+    <w:lsdException w:name="Grid Table 4 Accent 1" w:uiPriority="49"/>
+    <w:lsdException w:name="Grid Table 5 Dark Accent 1" w:uiPriority="50"/>
+    <w:lsdException w:name="Grid Table 6 Colorful Accent 1" w:uiPriority="51"/>
+    <w:lsdException w:name="Grid Table 7 Colorful Accent 1" w:uiPriority="52"/>
+    <w:lsdException w:name="Grid Table 1 Light Accent 2" w:uiPriority="46"/>
+    <w:lsdException w:name="Grid Table 2 Accent 2" w:uiPriority="47"/>
+    <w:lsdException w:name="Grid Table 3 Accent 2" w:uiPriority="48"/>
+    <w:lsdException w:name="Grid Table 4 Accent 2" w:uiPriority="49"/>
+    <w:lsdException w:name="Grid Table 5 Dark Accent 2" w:uiPriority="50"/>
+    <w:lsdException w:name="Grid Table 6 Colorful Accent 2" w:uiPriority="51"/>
+    <w:lsdException w:name="Grid Table 7 Colorful Accent 2" w:uiPriority="52"/>
+    <w:lsdException w:name="Grid Table 1 Light Accent 3" w:uiPriority="46"/>
+    <w:lsdException w:name="Grid Table 2 Accent 3" w:uiPriority="47"/>
+    <w:lsdException w:name="Grid Table 3 Accent 3" w:uiPriority="48"/>
+    <w:lsdException w:name="Grid Table 4 Accent 3" w:uiPriority="49"/>
+    <w:lsdException w:name="Grid Table 5 Dark Accent 3" w:uiPriority="50"/>
+    <w:lsdException w:name="Grid Table 6 Colorful Accent 3" w:uiPriority="51"/>
+    <w:lsdException w:name="Grid Table 7 Colorful Accent 3" w:uiPriority="52"/>
+    <w:lsdException w:name="Grid Table 1 Light Accent 4" w:uiPriority="46"/>
+    <w:lsdException w:name="Grid Table 2 Accent 4" w:uiPriority="47"/>
+    <w:lsdException w:name="Grid Table 3 Accent 4" w:uiPriority="48"/>
+    <w:lsdException w:name="Grid Table 4 Accent 4" w:uiPriority="49"/>
+    <w:lsdException w:name="Grid Table 5 Dark Accent 4" w:uiPriority="50"/>
+    <w:lsdException w:name="Grid Table 6 Colorful Accent 4" w:uiPriority="51"/>
+    <w:lsdException w:name="Grid Table 7 Colorful Accent 4" w:uiPriority="52"/>
+    <w:lsdException w:name="Grid Table 1 Light Accent 5" w:uiPriority="46"/>
+    <w:lsdException w:name="Grid Table 2 Accent 5" w:uiPriority="47"/>
+    <w:lsdException w:name="Grid Table 3 Accent 5" w:uiPriority="48"/>
+    <w:lsdException w:name="Grid Table 4 Accent 5" w:uiPriority="49"/>
+    <w:lsdException w:name="Grid Table 5 Dark Accent 5" w:uiPriority="50"/>
+    <w:lsdException w:name="Grid Table 6 Colorful Accent 5" w:uiPriority="51"/>
+    <w:lsdException w:name="Grid Table 7 Colorful Accent 5" w:uiPriority="52"/>
+    <w:lsdException w:name="Grid Table 1 Light Accent 6" w:uiPriority="46"/>
+    <w:lsdException w:name="Grid Table 2 Accent 6" w:uiPriority="47"/>
+    <w:lsdException w:name="Grid Table 3 Accent 6" w:uiPriority="48"/>
+    <w:lsdException w:name="Grid Table 4 Accent 6" w:uiPriority="49"/>
+    <w:lsdException w:name="Grid Table 5 Dark Accent 6" w:uiPriority="50"/>
+    <w:lsdException w:name="Grid Table 6 Colorful Accent 6" w:uiPriority="51"/>
+    <w:lsdException w:name="Grid Table 7 Colorful Accent 6" w:uiPriority="52"/>
+    <w:lsdException w:name="List Table 1 Light" w:uiPriority="46"/>
+    <w:lsdException w:name="List Table 2" w:uiPriority="47"/>
+    <w:lsdException w:name="List Table 3" w:uiPriority="48"/>
+    <w:lsdException w:name="List Table 4" w:uiPriority="49"/>
+    <w:lsdException w:name="List Table 5 Dark" w:uiPriority="50"/>
+    <w:lsdException w:name="List Table 6 Colorful" w:uiPriority="51"/>
+    <w:lsdException w:name="List Table 7 Colorful" w:uiPriority="52"/>
+    <w:lsdException w:name="List Table 1 Light Accent 1" w:uiPriority="46"/>
+    <w:lsdException w:name="List Table 2 Accent 1" w:uiPriority="47"/>
+    <w:lsdException w:name="List Table 3 Accent 1" w:uiPriority="48"/>
+    <w:lsdException w:name="List Table 4 Accent 1" w:uiPriority="49"/>
+    <w:lsdException w:name="List Table 5 Dark Accent 1" w:uiPriority="50"/>
+    <w:lsdException w:name="List Table 6 Colorful Accent 1" w:uiPriority="51"/>
+    <w:lsdException w:name="List Table 7 Colorful Accent 1" w:uiPriority="52"/>
+    <w:lsdException w:name="List Table 1 Light Accent 2" w:uiPriority="46"/>
+    <w:lsdException w:name="List Table 2 Accent 2" w:uiPriority="47"/>
+    <w:lsdException w:name="List Table 3 Accent 2" w:uiPriority="48"/>
+    <w:lsdException w:name="List Table 4 Accent 2" w:uiPriority="49"/>
+    <w:lsdException w:name="List Table 5 Dark Accent 2" w:uiPriority="50"/>
+    <w:lsdException w:name="List Table 6 Colorful Accent 2" w:uiPriority="51"/>
+    <w:lsdException w:name="List Table 7 Colorful Accent 2" w:uiPriority="52"/>
+    <w:lsdException w:name="List Table 1 Light Accent 3" w:uiPriority="46"/>
+    <w:lsdException w:name="List Table 2 Accent 3" w:uiPriority="47"/>
+    <w:lsdException w:name="List Table 3 Accent 3" w:uiPriority="48"/>
+    <w:lsdException w:name="List Table 4 Accent 3" w:uiPriority="49"/>
+    <w:lsdException w:name="List Table 5 Dark Accent 3" w:uiPriority="50"/>
+    <w:lsdException w:name="List Table 6 Colorful Accent 3" w:uiPriority="51"/>
+    <w:lsdException w:name="List Table 7 Colorful Accent 3" w:uiPriority="52"/>
+    <w:lsdException w:name="List Table 1 Light Accent 4" w:uiPriority="46"/>
+    <w:lsdException w:name="List Table 2 Accent 4" w:uiPriority="47"/>
+    <w:lsdException w:name="List Table 3 Accent 4" w:uiPriority="48"/>
+    <w:lsdException w:name="List Table 4 Accent 4" w:uiPriority="49"/>
+    <w:lsdException w:name="List Table 5 Dark Accent 4" w:uiPriority="50"/>
+    <w:lsdException w:name="List Table 6 Colorful Accent 4" w:uiPriority="51"/>
+    <w:lsdException w:name="List Table 7 Colorful Accent 4" w:uiPriority="52"/>
+    <w:lsdException w:name="List Table 1 Light Accent 5" w:uiPriority="46"/>
+    <w:lsdException w:name="List Table 2 Accent 5" w:uiPriority="47"/>
+    <w:lsdException w:name="List Table 3 Accent 5" w:uiPriority="48"/>
+    <w:lsdException w:name="List Table 4 Accent 5" w:uiPriority="49"/>
+    <w:lsdException w:name="List Table 5 Dark Accent 5" w:uiPriority="50"/>
+    <w:lsdException w:name="List Table 6 Colorful Accent 5" w:uiPriority="51"/>
+    <w:lsdException w:name="List Table 7 Colorful Accent 5" w:uiPriority="52"/>
+    <w:lsdException w:name="List Table 1 Light Accent 6" w:uiPriority="46"/>
+    <w:lsdException w:name="List Table 2 Accent 6" w:uiPriority="47"/>
+    <w:lsdException w:name="List Table 3 Accent 6" w:uiPriority="48"/>
+    <w:lsdException w:name="List Table 4 Accent 6" w:uiPriority="49"/>
+    <w:lsdException w:name="List Table 5 Dark Accent 6" w:uiPriority="50"/>
+    <w:lsdException w:name="List Table 6 Colorful Accent 6" w:uiPriority="51"/>
+    <w:lsdException w:name="List Table 7 Colorful Accent 6" w:uiPriority="52"/>
   </w:latentStyles>
   <w:style w:type="paragraph" w:default="1" w:styleId="Standaard">
     <w:name w:val="Normal"/>
@@ -1448,7 +1855,6 @@
     <w:uiPriority w:val="99"/>
     <w:semiHidden/>
     <w:unhideWhenUsed/>
-    <w:qFormat/>
     <w:tblPr>
       <w:tblInd w:w="0" w:type="dxa"/>
       <w:tblCellMar>
@@ -1474,7 +1880,6 @@
       <w:spacing w:after="0" w:line="240" w:lineRule="auto"/>
     </w:pPr>
     <w:tblPr>
-      <w:tblInd w:w="0" w:type="dxa"/>
       <w:tblBorders>
         <w:top w:val="single" w:sz="4" w:space="0" w:color="auto"/>
         <w:left w:val="single" w:sz="4" w:space="0" w:color="auto"/>
@@ -1483,12 +1888,6 @@
         <w:insideH w:val="single" w:sz="4" w:space="0" w:color="auto"/>
         <w:insideV w:val="single" w:sz="4" w:space="0" w:color="auto"/>
       </w:tblBorders>
-      <w:tblCellMar>
-        <w:top w:w="0" w:type="dxa"/>
-        <w:left w:w="108" w:type="dxa"/>
-        <w:bottom w:w="0" w:type="dxa"/>
-        <w:right w:w="108" w:type="dxa"/>
-      </w:tblCellMar>
     </w:tblPr>
   </w:style>
 </w:styles>
@@ -1782,7 +2181,7 @@
 </file>
 
 <file path=customXml/itemProps1.xml><?xml version="1.0" encoding="utf-8"?>
-<ds:datastoreItem xmlns:ds="http://schemas.openxmlformats.org/officeDocument/2006/customXml" ds:itemID="{A2160C22-DFFC-4202-AEDF-071B84E4F8C5}">
+<ds:datastoreItem xmlns:ds="http://schemas.openxmlformats.org/officeDocument/2006/customXml" ds:itemID="{F992CE49-41ED-42D6-B21A-AE6BB5196F08}">
   <ds:schemaRefs>
     <ds:schemaRef ds:uri="http://schemas.openxmlformats.org/officeDocument/2006/bibliography"/>
   </ds:schemaRefs>

--- a/10. Others/TO_DO.docx
+++ b/10. Others/TO_DO.docx
@@ -168,7 +168,10 @@
           <w:tcPr>
             <w:tcW w:w="4606" w:type="dxa"/>
           </w:tcPr>
-          <w:p/>
+          <w:p>
+            <w:bookmarkStart w:id="0" w:name="_GoBack"/>
+            <w:bookmarkEnd w:id="0"/>
+          </w:p>
         </w:tc>
       </w:tr>
       <w:tr>
@@ -252,7 +255,7 @@
               <w:rPr>
                 <w:lang w:val="en-US"/>
               </w:rPr>
-              <w:t>v</w:t>
+              <w:t>V</w:t>
             </w:r>
           </w:p>
         </w:tc>
@@ -282,7 +285,11 @@
           <w:tcPr>
             <w:tcW w:w="4606" w:type="dxa"/>
           </w:tcPr>
-          <w:p/>
+          <w:p>
+            <w:r>
+              <w:t xml:space="preserve">v </w:t>
+            </w:r>
+          </w:p>
         </w:tc>
       </w:tr>
       <w:tr>
@@ -318,7 +325,7 @@
           </w:tcPr>
           <w:p>
             <w:r>
-              <w:t>v</w:t>
+              <w:t>V</w:t>
             </w:r>
           </w:p>
         </w:tc>
@@ -345,7 +352,7 @@
           </w:tcPr>
           <w:p>
             <w:r>
-              <w:t>v</w:t>
+              <w:t>V</w:t>
             </w:r>
           </w:p>
         </w:tc>
@@ -386,7 +393,7 @@
           </w:tcPr>
           <w:p>
             <w:r>
-              <w:t>v</w:t>
+              <w:t>V</w:t>
             </w:r>
           </w:p>
         </w:tc>
@@ -413,7 +420,7 @@
           </w:tcPr>
           <w:p>
             <w:r>
-              <w:t>v</w:t>
+              <w:t>V</w:t>
             </w:r>
           </w:p>
         </w:tc>
@@ -456,7 +463,7 @@
           </w:tcPr>
           <w:p>
             <w:r>
-              <w:t>v</w:t>
+              <w:t>V</w:t>
             </w:r>
           </w:p>
         </w:tc>
@@ -544,7 +551,7 @@
           </w:tcPr>
           <w:p>
             <w:r>
-              <w:t>v</w:t>
+              <w:t>V</w:t>
             </w:r>
           </w:p>
         </w:tc>
@@ -584,7 +591,7 @@
           </w:tcPr>
           <w:p>
             <w:r>
-              <w:t>v</w:t>
+              <w:t>V</w:t>
             </w:r>
           </w:p>
         </w:tc>
@@ -704,7 +711,7 @@
           </w:tcPr>
           <w:p>
             <w:r>
-              <w:t>v</w:t>
+              <w:t>V</w:t>
             </w:r>
           </w:p>
         </w:tc>
@@ -750,7 +757,7 @@
           </w:tcPr>
           <w:p>
             <w:r>
-              <w:t>v</w:t>
+              <w:t>V</w:t>
             </w:r>
           </w:p>
         </w:tc>
@@ -817,8 +824,6 @@
             <w:r>
               <w:t>V?</w:t>
             </w:r>
-            <w:bookmarkStart w:id="0" w:name="_GoBack"/>
-            <w:bookmarkEnd w:id="0"/>
           </w:p>
         </w:tc>
       </w:tr>
@@ -2181,7 +2186,7 @@
 </file>
 
 <file path=customXml/itemProps1.xml><?xml version="1.0" encoding="utf-8"?>
-<ds:datastoreItem xmlns:ds="http://schemas.openxmlformats.org/officeDocument/2006/customXml" ds:itemID="{F992CE49-41ED-42D6-B21A-AE6BB5196F08}">
+<ds:datastoreItem xmlns:ds="http://schemas.openxmlformats.org/officeDocument/2006/customXml" ds:itemID="{3E67D2B6-9828-46B6-AF73-EE97E262EB6D}">
   <ds:schemaRefs>
     <ds:schemaRef ds:uri="http://schemas.openxmlformats.org/officeDocument/2006/bibliography"/>
   </ds:schemaRefs>
